--- a/content/week1/AC1_Percepcion_Conocimiento.docx
+++ b/content/week1/AC1_Percepcion_Conocimiento.docx
@@ -1,6 +1,6 @@
 
 <file path=word/document.xml><?xml version="1.0" encoding="utf-8"?>
-<w:document xmlns:wpc="http://schemas.microsoft.com/office/word/2010/wordprocessingCanvas" xmlns:cx="http://schemas.microsoft.com/office/drawing/2014/chartex" xmlns:cx1="http://schemas.microsoft.com/office/drawing/2015/9/8/chartex" xmlns:cx2="http://schemas.microsoft.com/office/drawing/2015/10/21/chartex" xmlns:cx3="http://schemas.microsoft.com/office/drawing/2016/5/9/chartex" xmlns:cx4="http://schemas.microsoft.com/office/drawing/2016/5/10/chartex" xmlns:cx5="http://schemas.microsoft.com/office/drawing/2016/5/11/chartex" xmlns:cx6="http://schemas.microsoft.com/office/drawing/2016/5/12/chartex" xmlns:cx7="http://schemas.microsoft.com/office/drawing/2016/5/13/chartex" xmlns:cx8="http://schemas.microsoft.com/office/drawing/2016/5/14/chartex" xmlns:mc="http://schemas.openxmlformats.org/markup-compatibility/2006" xmlns:aink="http://schemas.microsoft.com/office/drawing/2016/ink" xmlns:am3d="http://schemas.microsoft.com/office/drawing/2017/model3d" xmlns:o="urn:schemas-microsoft-com:office:office" xmlns:oel="http://schemas.microsoft.com/office/2019/extlst" xmlns:r="http://schemas.openxmlformats.org/officeDocument/2006/relationships" xmlns:m="http://schemas.openxmlformats.org/officeDocument/2006/math" xmlns:v="urn:schemas-microsoft-com:vml" xmlns:wp14="http://schemas.microsoft.com/office/word/2010/wordprocessingDrawing" xmlns:wp="http://schemas.openxmlformats.org/drawingml/2006/wordprocessingDrawing" xmlns:w10="urn:schemas-microsoft-com:office:word" xmlns:w="http://schemas.openxmlformats.org/wordprocessingml/2006/main" xmlns:w14="http://schemas.microsoft.com/office/word/2010/wordml" xmlns:w15="http://schemas.microsoft.com/office/word/2012/wordml" xmlns:w16cex="http://schemas.microsoft.com/office/word/2018/wordml/cex" xmlns:w16cid="http://schemas.microsoft.com/office/word/2016/wordml/cid" xmlns:w16="http://schemas.microsoft.com/office/word/2018/wordml" xmlns:w16du="http://schemas.microsoft.com/office/word/2023/wordml/word16du" xmlns:w16sdtdh="http://schemas.microsoft.com/office/word/2020/wordml/sdtdatahash" xmlns:w16se="http://schemas.microsoft.com/office/word/2015/wordml/symex" xmlns:wpg="http://schemas.microsoft.com/office/word/2010/wordprocessingGroup" xmlns:wpi="http://schemas.microsoft.com/office/word/2010/wordprocessingInk" xmlns:wne="http://schemas.microsoft.com/office/word/2006/wordml" xmlns:wps="http://schemas.microsoft.com/office/word/2010/wordprocessingShape" mc:Ignorable="w14 w15 w16se w16cid w16 w16cex w16sdtdh wp14">
+<w:document xmlns:wpc="http://schemas.microsoft.com/office/word/2010/wordprocessingCanvas" xmlns:cx="http://schemas.microsoft.com/office/drawing/2014/chartex" xmlns:cx1="http://schemas.microsoft.com/office/drawing/2015/9/8/chartex" xmlns:cx2="http://schemas.microsoft.com/office/drawing/2015/10/21/chartex" xmlns:cx3="http://schemas.microsoft.com/office/drawing/2016/5/9/chartex" xmlns:cx4="http://schemas.microsoft.com/office/drawing/2016/5/10/chartex" xmlns:cx5="http://schemas.microsoft.com/office/drawing/2016/5/11/chartex" xmlns:cx6="http://schemas.microsoft.com/office/drawing/2016/5/12/chartex" xmlns:cx7="http://schemas.microsoft.com/office/drawing/2016/5/13/chartex" xmlns:cx8="http://schemas.microsoft.com/office/drawing/2016/5/14/chartex" xmlns:mc="http://schemas.openxmlformats.org/markup-compatibility/2006" xmlns:aink="http://schemas.microsoft.com/office/drawing/2016/ink" xmlns:am3d="http://schemas.microsoft.com/office/drawing/2017/model3d" xmlns:o="urn:schemas-microsoft-com:office:office" xmlns:oel="http://schemas.microsoft.com/office/2019/extlst" xmlns:r="http://schemas.openxmlformats.org/officeDocument/2006/relationships" xmlns:m="http://schemas.openxmlformats.org/officeDocument/2006/math" xmlns:v="urn:schemas-microsoft-com:vml" xmlns:wp14="http://schemas.microsoft.com/office/word/2010/wordprocessingDrawing" xmlns:wp="http://schemas.openxmlformats.org/drawingml/2006/wordprocessingDrawing" xmlns:w10="urn:schemas-microsoft-com:office:word" xmlns:w="http://schemas.openxmlformats.org/wordprocessingml/2006/main" xmlns:w14="http://schemas.microsoft.com/office/word/2010/wordml" xmlns:w15="http://schemas.microsoft.com/office/word/2012/wordml" xmlns:w16cex="http://schemas.microsoft.com/office/word/2018/wordml/cex" xmlns:w16cid="http://schemas.microsoft.com/office/word/2016/wordml/cid" xmlns:w16="http://schemas.microsoft.com/office/word/2018/wordml" xmlns:w16sdtdh="http://schemas.microsoft.com/office/word/2020/wordml/sdtdatahash" xmlns:w16se="http://schemas.microsoft.com/office/word/2015/wordml/symex" xmlns:wpg="http://schemas.microsoft.com/office/word/2010/wordprocessingGroup" xmlns:wpi="http://schemas.microsoft.com/office/word/2010/wordprocessingInk" xmlns:wne="http://schemas.microsoft.com/office/word/2006/wordml" xmlns:wps="http://schemas.microsoft.com/office/word/2010/wordprocessingShape" mc:Ignorable="w14 w15 w16se w16cid w16 w16cex w16sdtdh wp14">
   <w:body>
     <w:p>
       <w:pPr>
@@ -104,7 +104,7 @@
     </w:p>
     <w:p>
       <w:pPr>
-        <w:pStyle w:val="ListParagraph"/>
+        <w:pStyle w:val="Prrafodelista"/>
         <w:numPr>
           <w:ilvl w:val="0"/>
           <w:numId w:val="4"/>
@@ -307,7 +307,7 @@
     </w:p>
     <w:p>
       <w:pPr>
-        <w:pStyle w:val="ListParagraph"/>
+        <w:pStyle w:val="Prrafodelista"/>
         <w:numPr>
           <w:ilvl w:val="0"/>
           <w:numId w:val="13"/>
@@ -361,7 +361,7 @@
     </w:p>
     <w:p>
       <w:pPr>
-        <w:pStyle w:val="ListParagraph"/>
+        <w:pStyle w:val="Prrafodelista"/>
         <w:numPr>
           <w:ilvl w:val="0"/>
           <w:numId w:val="13"/>
@@ -433,7 +433,6 @@
         </w:rPr>
         <w:t xml:space="preserve">0h de </w:t>
       </w:r>
-      <w:proofErr w:type="gramStart"/>
       <w:r>
         <w:rPr>
           <w:rFonts w:ascii="Arial" w:hAnsi="Arial" w:cs="Arial"/>
@@ -444,7 +443,6 @@
         </w:rPr>
         <w:t>Marzo</w:t>
       </w:r>
-      <w:proofErr w:type="gramEnd"/>
       <w:r>
         <w:rPr>
           <w:rFonts w:ascii="Arial" w:hAnsi="Arial" w:cs="Arial"/>
@@ -497,7 +495,7 @@
     </w:p>
     <w:p>
       <w:pPr>
-        <w:pStyle w:val="ListParagraph"/>
+        <w:pStyle w:val="Prrafodelista"/>
         <w:numPr>
           <w:ilvl w:val="0"/>
           <w:numId w:val="13"/>
@@ -530,7 +528,7 @@
     </w:p>
     <w:p>
       <w:pPr>
-        <w:pStyle w:val="ListParagraph"/>
+        <w:pStyle w:val="Prrafodelista"/>
         <w:numPr>
           <w:ilvl w:val="0"/>
           <w:numId w:val="4"/>
@@ -642,7 +640,7 @@
     </w:p>
     <w:p>
       <w:pPr>
-        <w:pStyle w:val="ListParagraph"/>
+        <w:pStyle w:val="Prrafodelista"/>
         <w:numPr>
           <w:ilvl w:val="0"/>
           <w:numId w:val="4"/>
@@ -678,7 +676,7 @@
     </w:p>
     <w:tbl>
       <w:tblPr>
-        <w:tblStyle w:val="TableGridLight"/>
+        <w:tblStyle w:val="Tablaconcuadrculaclara"/>
         <w:tblW w:w="0" w:type="auto"/>
         <w:tblBorders>
           <w:top w:val="single" w:sz="4" w:space="0" w:color="000000" w:themeColor="text1"/>
@@ -887,7 +885,7 @@
           </w:p>
           <w:p>
             <w:pPr>
-              <w:pStyle w:val="ListParagraph"/>
+              <w:pStyle w:val="Prrafodelista"/>
               <w:numPr>
                 <w:ilvl w:val="0"/>
                 <w:numId w:val="6"/>
@@ -922,7 +920,7 @@
           </w:p>
           <w:p>
             <w:pPr>
-              <w:pStyle w:val="ListParagraph"/>
+              <w:pStyle w:val="Prrafodelista"/>
               <w:numPr>
                 <w:ilvl w:val="0"/>
                 <w:numId w:val="6"/>
@@ -946,7 +944,7 @@
           </w:p>
           <w:p>
             <w:pPr>
-              <w:pStyle w:val="ListParagraph"/>
+              <w:pStyle w:val="Prrafodelista"/>
               <w:numPr>
                 <w:ilvl w:val="0"/>
                 <w:numId w:val="6"/>
@@ -1093,7 +1091,7 @@
     </w:p>
     <w:tbl>
       <w:tblPr>
-        <w:tblStyle w:val="TableGridLight"/>
+        <w:tblStyle w:val="Tablaconcuadrculaclara"/>
         <w:tblW w:w="0" w:type="auto"/>
         <w:tblBorders>
           <w:top w:val="single" w:sz="4" w:space="0" w:color="000000" w:themeColor="text1"/>
@@ -1235,7 +1233,7 @@
           </w:p>
           <w:tbl>
             <w:tblPr>
-              <w:tblStyle w:val="PlainTable1"/>
+              <w:tblStyle w:val="Tablanormal1"/>
               <w:tblW w:w="0" w:type="auto"/>
               <w:jc w:val="center"/>
               <w:tblBorders>
@@ -1647,6 +1645,26 @@
               <w:jc w:val="both"/>
               <w:rPr>
                 <w:rFonts w:ascii="Arial" w:hAnsi="Arial" w:cs="Arial"/>
+                <w:sz w:val="22"/>
+                <w:lang w:val="es-CO"/>
+              </w:rPr>
+            </w:pPr>
+          </w:p>
+          <w:p>
+            <w:pPr>
+              <w:jc w:val="both"/>
+              <w:rPr>
+                <w:rFonts w:ascii="Arial" w:hAnsi="Arial" w:cs="Arial"/>
+                <w:sz w:val="22"/>
+                <w:lang w:val="es-CO"/>
+              </w:rPr>
+            </w:pPr>
+          </w:p>
+          <w:p>
+            <w:pPr>
+              <w:jc w:val="both"/>
+              <w:rPr>
+                <w:rFonts w:ascii="Arial" w:hAnsi="Arial" w:cs="Arial"/>
                 <w:b/>
                 <w:bCs/>
                 <w:sz w:val="22"/>
@@ -1661,6 +1679,7 @@
                 <w:sz w:val="22"/>
                 <w:lang w:val="es-CO"/>
               </w:rPr>
+              <w:lastRenderedPageBreak/>
               <w:t>SOLUCIÓN</w:t>
             </w:r>
           </w:p>
@@ -1718,7 +1737,7 @@
     </w:p>
     <w:tbl>
       <w:tblPr>
-        <w:tblStyle w:val="TableGridLight"/>
+        <w:tblStyle w:val="Tablaconcuadrculaclara"/>
         <w:tblW w:w="0" w:type="auto"/>
         <w:tblBorders>
           <w:top w:val="single" w:sz="4" w:space="0" w:color="000000" w:themeColor="text1"/>
@@ -2271,7 +2290,7 @@
     </w:p>
     <w:tbl>
       <w:tblPr>
-        <w:tblStyle w:val="TableGridLight"/>
+        <w:tblStyle w:val="Tablaconcuadrculaclara"/>
         <w:tblW w:w="0" w:type="auto"/>
         <w:tblBorders>
           <w:top w:val="single" w:sz="4" w:space="0" w:color="000000" w:themeColor="text1"/>
@@ -2405,25 +2424,7 @@
                 <w:sz w:val="22"/>
                 <w:lang w:val="es-CO"/>
               </w:rPr>
-              <w:t xml:space="preserve">en estado estático </w:t>
-            </w:r>
-            <w:proofErr w:type="gramStart"/>
-            <w:r>
-              <w:rPr>
-                <w:rFonts w:ascii="Arial" w:hAnsi="Arial" w:cs="Arial"/>
-                <w:sz w:val="22"/>
-                <w:lang w:val="es-CO"/>
-              </w:rPr>
-              <w:t>es</w:t>
-            </w:r>
-            <w:proofErr w:type="gramEnd"/>
-            <w:r>
-              <w:rPr>
-                <w:rFonts w:ascii="Arial" w:hAnsi="Arial" w:cs="Arial"/>
-                <w:sz w:val="22"/>
-                <w:lang w:val="es-CO"/>
-              </w:rPr>
-              <w:t>:</w:t>
+              <w:t>en estado estático es:</w:t>
             </w:r>
           </w:p>
           <w:p>
@@ -3011,7 +3012,7 @@
     </w:p>
     <w:tbl>
       <w:tblPr>
-        <w:tblStyle w:val="TableGridLight"/>
+        <w:tblStyle w:val="Tablaconcuadrculaclara"/>
         <w:tblW w:w="0" w:type="auto"/>
         <w:tblBorders>
           <w:top w:val="single" w:sz="4" w:space="0" w:color="000000" w:themeColor="text1"/>
@@ -3487,6 +3488,7 @@
                 <w:sz w:val="22"/>
                 <w:lang w:val="es-CO"/>
               </w:rPr>
+              <w:lastRenderedPageBreak/>
               <w:t>SOLUCIÓN</w:t>
             </w:r>
           </w:p>
@@ -3541,7 +3543,7 @@
     </w:p>
     <w:tbl>
       <w:tblPr>
-        <w:tblStyle w:val="TableGridLight"/>
+        <w:tblStyle w:val="Tablaconcuadrculaclara"/>
         <w:tblW w:w="0" w:type="auto"/>
         <w:tblBorders>
           <w:top w:val="single" w:sz="4" w:space="0" w:color="000000" w:themeColor="text1"/>
@@ -3735,7 +3737,7 @@
           </w:p>
           <w:tbl>
             <w:tblPr>
-              <w:tblStyle w:val="PlainTable1"/>
+              <w:tblStyle w:val="Tablanormal1"/>
               <w:tblW w:w="0" w:type="auto"/>
               <w:jc w:val="center"/>
               <w:tblBorders>
@@ -4104,7 +4106,7 @@
           </w:p>
           <w:p>
             <w:pPr>
-              <w:pStyle w:val="ListParagraph"/>
+              <w:pStyle w:val="Prrafodelista"/>
               <w:numPr>
                 <w:ilvl w:val="0"/>
                 <w:numId w:val="17"/>
@@ -4127,7 +4129,7 @@
           </w:p>
           <w:p>
             <w:pPr>
-              <w:pStyle w:val="ListParagraph"/>
+              <w:pStyle w:val="Prrafodelista"/>
               <w:numPr>
                 <w:ilvl w:val="0"/>
                 <w:numId w:val="17"/>
@@ -4353,7 +4355,7 @@
     </w:p>
     <w:tbl>
       <w:tblPr>
-        <w:tblStyle w:val="TableGridLight"/>
+        <w:tblStyle w:val="Tablaconcuadrculaclara"/>
         <w:tblW w:w="0" w:type="auto"/>
         <w:tblBorders>
           <w:top w:val="single" w:sz="4" w:space="0" w:color="000000" w:themeColor="text1"/>
@@ -4998,7 +5000,7 @@
           </w:p>
           <w:p>
             <w:pPr>
-              <w:pStyle w:val="ListParagraph"/>
+              <w:pStyle w:val="Prrafodelista"/>
               <w:numPr>
                 <w:ilvl w:val="0"/>
                 <w:numId w:val="18"/>
@@ -5099,7 +5101,7 @@
           </w:p>
           <w:p>
             <w:pPr>
-              <w:pStyle w:val="ListParagraph"/>
+              <w:pStyle w:val="Prrafodelista"/>
               <w:numPr>
                 <w:ilvl w:val="0"/>
                 <w:numId w:val="18"/>
@@ -5284,7 +5286,7 @@
 </file>
 
 <file path=word/endnotes.xml><?xml version="1.0" encoding="utf-8"?>
-<w:endnotes xmlns:wpc="http://schemas.microsoft.com/office/word/2010/wordprocessingCanvas" xmlns:cx="http://schemas.microsoft.com/office/drawing/2014/chartex" xmlns:cx1="http://schemas.microsoft.com/office/drawing/2015/9/8/chartex" xmlns:cx2="http://schemas.microsoft.com/office/drawing/2015/10/21/chartex" xmlns:cx3="http://schemas.microsoft.com/office/drawing/2016/5/9/chartex" xmlns:cx4="http://schemas.microsoft.com/office/drawing/2016/5/10/chartex" xmlns:cx5="http://schemas.microsoft.com/office/drawing/2016/5/11/chartex" xmlns:cx6="http://schemas.microsoft.com/office/drawing/2016/5/12/chartex" xmlns:cx7="http://schemas.microsoft.com/office/drawing/2016/5/13/chartex" xmlns:cx8="http://schemas.microsoft.com/office/drawing/2016/5/14/chartex" xmlns:mc="http://schemas.openxmlformats.org/markup-compatibility/2006" xmlns:aink="http://schemas.microsoft.com/office/drawing/2016/ink" xmlns:am3d="http://schemas.microsoft.com/office/drawing/2017/model3d" xmlns:o="urn:schemas-microsoft-com:office:office" xmlns:oel="http://schemas.microsoft.com/office/2019/extlst" xmlns:r="http://schemas.openxmlformats.org/officeDocument/2006/relationships" xmlns:m="http://schemas.openxmlformats.org/officeDocument/2006/math" xmlns:v="urn:schemas-microsoft-com:vml" xmlns:wp14="http://schemas.microsoft.com/office/word/2010/wordprocessingDrawing" xmlns:wp="http://schemas.openxmlformats.org/drawingml/2006/wordprocessingDrawing" xmlns:w10="urn:schemas-microsoft-com:office:word" xmlns:w="http://schemas.openxmlformats.org/wordprocessingml/2006/main" xmlns:w14="http://schemas.microsoft.com/office/word/2010/wordml" xmlns:w15="http://schemas.microsoft.com/office/word/2012/wordml" xmlns:w16cex="http://schemas.microsoft.com/office/word/2018/wordml/cex" xmlns:w16cid="http://schemas.microsoft.com/office/word/2016/wordml/cid" xmlns:w16="http://schemas.microsoft.com/office/word/2018/wordml" xmlns:w16du="http://schemas.microsoft.com/office/word/2023/wordml/word16du" xmlns:w16sdtdh="http://schemas.microsoft.com/office/word/2020/wordml/sdtdatahash" xmlns:w16se="http://schemas.microsoft.com/office/word/2015/wordml/symex" xmlns:wpg="http://schemas.microsoft.com/office/word/2010/wordprocessingGroup" xmlns:wpi="http://schemas.microsoft.com/office/word/2010/wordprocessingInk" xmlns:wne="http://schemas.microsoft.com/office/word/2006/wordml" xmlns:wps="http://schemas.microsoft.com/office/word/2010/wordprocessingShape" mc:Ignorable="w14 w15 w16se w16cid w16 w16cex w16sdtdh wp14">
+<w:endnotes xmlns:wpc="http://schemas.microsoft.com/office/word/2010/wordprocessingCanvas" xmlns:cx="http://schemas.microsoft.com/office/drawing/2014/chartex" xmlns:cx1="http://schemas.microsoft.com/office/drawing/2015/9/8/chartex" xmlns:cx2="http://schemas.microsoft.com/office/drawing/2015/10/21/chartex" xmlns:cx3="http://schemas.microsoft.com/office/drawing/2016/5/9/chartex" xmlns:cx4="http://schemas.microsoft.com/office/drawing/2016/5/10/chartex" xmlns:cx5="http://schemas.microsoft.com/office/drawing/2016/5/11/chartex" xmlns:cx6="http://schemas.microsoft.com/office/drawing/2016/5/12/chartex" xmlns:cx7="http://schemas.microsoft.com/office/drawing/2016/5/13/chartex" xmlns:cx8="http://schemas.microsoft.com/office/drawing/2016/5/14/chartex" xmlns:mc="http://schemas.openxmlformats.org/markup-compatibility/2006" xmlns:aink="http://schemas.microsoft.com/office/drawing/2016/ink" xmlns:am3d="http://schemas.microsoft.com/office/drawing/2017/model3d" xmlns:o="urn:schemas-microsoft-com:office:office" xmlns:oel="http://schemas.microsoft.com/office/2019/extlst" xmlns:r="http://schemas.openxmlformats.org/officeDocument/2006/relationships" xmlns:m="http://schemas.openxmlformats.org/officeDocument/2006/math" xmlns:v="urn:schemas-microsoft-com:vml" xmlns:wp14="http://schemas.microsoft.com/office/word/2010/wordprocessingDrawing" xmlns:wp="http://schemas.openxmlformats.org/drawingml/2006/wordprocessingDrawing" xmlns:w10="urn:schemas-microsoft-com:office:word" xmlns:w="http://schemas.openxmlformats.org/wordprocessingml/2006/main" xmlns:w14="http://schemas.microsoft.com/office/word/2010/wordml" xmlns:w15="http://schemas.microsoft.com/office/word/2012/wordml" xmlns:w16cex="http://schemas.microsoft.com/office/word/2018/wordml/cex" xmlns:w16cid="http://schemas.microsoft.com/office/word/2016/wordml/cid" xmlns:w16="http://schemas.microsoft.com/office/word/2018/wordml" xmlns:w16sdtdh="http://schemas.microsoft.com/office/word/2020/wordml/sdtdatahash" xmlns:w16se="http://schemas.microsoft.com/office/word/2015/wordml/symex" xmlns:wpg="http://schemas.microsoft.com/office/word/2010/wordprocessingGroup" xmlns:wpi="http://schemas.microsoft.com/office/word/2010/wordprocessingInk" xmlns:wne="http://schemas.microsoft.com/office/word/2006/wordml" xmlns:wps="http://schemas.microsoft.com/office/word/2010/wordprocessingShape" mc:Ignorable="w14 w15 w16se w16cid w16 w16cex w16sdtdh wp14">
   <w:endnote w:type="separator" w:id="-1">
     <w:p>
       <w:r>
@@ -5306,7 +5308,7 @@
 </file>
 
 <file path=word/footer1.xml><?xml version="1.0" encoding="utf-8"?>
-<w:ftr xmlns:wpc="http://schemas.microsoft.com/office/word/2010/wordprocessingCanvas" xmlns:cx="http://schemas.microsoft.com/office/drawing/2014/chartex" xmlns:cx1="http://schemas.microsoft.com/office/drawing/2015/9/8/chartex" xmlns:cx2="http://schemas.microsoft.com/office/drawing/2015/10/21/chartex" xmlns:cx3="http://schemas.microsoft.com/office/drawing/2016/5/9/chartex" xmlns:cx4="http://schemas.microsoft.com/office/drawing/2016/5/10/chartex" xmlns:cx5="http://schemas.microsoft.com/office/drawing/2016/5/11/chartex" xmlns:cx6="http://schemas.microsoft.com/office/drawing/2016/5/12/chartex" xmlns:cx7="http://schemas.microsoft.com/office/drawing/2016/5/13/chartex" xmlns:cx8="http://schemas.microsoft.com/office/drawing/2016/5/14/chartex" xmlns:mc="http://schemas.openxmlformats.org/markup-compatibility/2006" xmlns:aink="http://schemas.microsoft.com/office/drawing/2016/ink" xmlns:am3d="http://schemas.microsoft.com/office/drawing/2017/model3d" xmlns:o="urn:schemas-microsoft-com:office:office" xmlns:oel="http://schemas.microsoft.com/office/2019/extlst" xmlns:r="http://schemas.openxmlformats.org/officeDocument/2006/relationships" xmlns:m="http://schemas.openxmlformats.org/officeDocument/2006/math" xmlns:v="urn:schemas-microsoft-com:vml" xmlns:wp14="http://schemas.microsoft.com/office/word/2010/wordprocessingDrawing" xmlns:wp="http://schemas.openxmlformats.org/drawingml/2006/wordprocessingDrawing" xmlns:w10="urn:schemas-microsoft-com:office:word" xmlns:w="http://schemas.openxmlformats.org/wordprocessingml/2006/main" xmlns:w14="http://schemas.microsoft.com/office/word/2010/wordml" xmlns:w15="http://schemas.microsoft.com/office/word/2012/wordml" xmlns:w16cex="http://schemas.microsoft.com/office/word/2018/wordml/cex" xmlns:w16cid="http://schemas.microsoft.com/office/word/2016/wordml/cid" xmlns:w16="http://schemas.microsoft.com/office/word/2018/wordml" xmlns:w16du="http://schemas.microsoft.com/office/word/2023/wordml/word16du" xmlns:w16sdtdh="http://schemas.microsoft.com/office/word/2020/wordml/sdtdatahash" xmlns:w16se="http://schemas.microsoft.com/office/word/2015/wordml/symex" xmlns:wpg="http://schemas.microsoft.com/office/word/2010/wordprocessingGroup" xmlns:wpi="http://schemas.microsoft.com/office/word/2010/wordprocessingInk" xmlns:wne="http://schemas.microsoft.com/office/word/2006/wordml" xmlns:wps="http://schemas.microsoft.com/office/word/2010/wordprocessingShape" mc:Ignorable="w14 w15 w16se w16cid w16 w16cex w16sdtdh wp14">
+<w:ftr xmlns:wpc="http://schemas.microsoft.com/office/word/2010/wordprocessingCanvas" xmlns:cx="http://schemas.microsoft.com/office/drawing/2014/chartex" xmlns:cx1="http://schemas.microsoft.com/office/drawing/2015/9/8/chartex" xmlns:cx2="http://schemas.microsoft.com/office/drawing/2015/10/21/chartex" xmlns:cx3="http://schemas.microsoft.com/office/drawing/2016/5/9/chartex" xmlns:cx4="http://schemas.microsoft.com/office/drawing/2016/5/10/chartex" xmlns:cx5="http://schemas.microsoft.com/office/drawing/2016/5/11/chartex" xmlns:cx6="http://schemas.microsoft.com/office/drawing/2016/5/12/chartex" xmlns:cx7="http://schemas.microsoft.com/office/drawing/2016/5/13/chartex" xmlns:cx8="http://schemas.microsoft.com/office/drawing/2016/5/14/chartex" xmlns:mc="http://schemas.openxmlformats.org/markup-compatibility/2006" xmlns:aink="http://schemas.microsoft.com/office/drawing/2016/ink" xmlns:am3d="http://schemas.microsoft.com/office/drawing/2017/model3d" xmlns:o="urn:schemas-microsoft-com:office:office" xmlns:oel="http://schemas.microsoft.com/office/2019/extlst" xmlns:r="http://schemas.openxmlformats.org/officeDocument/2006/relationships" xmlns:m="http://schemas.openxmlformats.org/officeDocument/2006/math" xmlns:v="urn:schemas-microsoft-com:vml" xmlns:wp14="http://schemas.microsoft.com/office/word/2010/wordprocessingDrawing" xmlns:wp="http://schemas.openxmlformats.org/drawingml/2006/wordprocessingDrawing" xmlns:w10="urn:schemas-microsoft-com:office:word" xmlns:w="http://schemas.openxmlformats.org/wordprocessingml/2006/main" xmlns:w14="http://schemas.microsoft.com/office/word/2010/wordml" xmlns:w15="http://schemas.microsoft.com/office/word/2012/wordml" xmlns:w16cex="http://schemas.microsoft.com/office/word/2018/wordml/cex" xmlns:w16cid="http://schemas.microsoft.com/office/word/2016/wordml/cid" xmlns:w16="http://schemas.microsoft.com/office/word/2018/wordml" xmlns:w16sdtdh="http://schemas.microsoft.com/office/word/2020/wordml/sdtdatahash" xmlns:w16se="http://schemas.microsoft.com/office/word/2015/wordml/symex" xmlns:wpg="http://schemas.microsoft.com/office/word/2010/wordprocessingGroup" xmlns:wpi="http://schemas.microsoft.com/office/word/2010/wordprocessingInk" xmlns:wne="http://schemas.microsoft.com/office/word/2006/wordml" xmlns:wps="http://schemas.microsoft.com/office/word/2010/wordprocessingShape" mc:Ignorable="w14 w15 w16se w16cid w16 w16cex w16sdtdh wp14">
   <w:p>
     <w:pPr>
       <w:pStyle w:val="Subttulo1"/>
@@ -5386,7 +5388,7 @@
             </wp:anchor>
           </w:drawing>
         </mc:Choice>
-        <mc:Fallback xmlns:arto="http://schemas.microsoft.com/office/word/2006/arto" xmlns:a="http://schemas.openxmlformats.org/drawingml/2006/main">
+        <mc:Fallback xmlns:a="http://schemas.openxmlformats.org/drawingml/2006/main" xmlns:arto="http://schemas.microsoft.com/office/word/2006/arto" xmlns:w16du="http://schemas.microsoft.com/office/word/2023/wordml/word16du">
           <w:pict>
             <v:line id="Conector recto 6" style="position:absolute;z-index:251658240;visibility:visible;mso-wrap-style:square;mso-width-percent:0;mso-wrap-distance-left:9pt;mso-wrap-distance-top:0;mso-wrap-distance-right:9pt;mso-wrap-distance-bottom:0;mso-position-horizontal:absolute;mso-position-horizontal-relative:text;mso-position-vertical:absolute;mso-position-vertical-relative:text;mso-width-percent:0;mso-width-relative:margin" o:spid="_x0000_s1026" strokecolor="#272727 [2749]" strokeweight=".5pt" from="-34.05pt,1.25pt" to="468.3pt,1.25pt" w14:anchorId="77DEAD83" o:gfxdata="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">
               <v:stroke joinstyle="miter"/>
@@ -5484,7 +5486,7 @@
 </file>
 
 <file path=word/footnotes.xml><?xml version="1.0" encoding="utf-8"?>
-<w:footnotes xmlns:wpc="http://schemas.microsoft.com/office/word/2010/wordprocessingCanvas" xmlns:cx="http://schemas.microsoft.com/office/drawing/2014/chartex" xmlns:cx1="http://schemas.microsoft.com/office/drawing/2015/9/8/chartex" xmlns:cx2="http://schemas.microsoft.com/office/drawing/2015/10/21/chartex" xmlns:cx3="http://schemas.microsoft.com/office/drawing/2016/5/9/chartex" xmlns:cx4="http://schemas.microsoft.com/office/drawing/2016/5/10/chartex" xmlns:cx5="http://schemas.microsoft.com/office/drawing/2016/5/11/chartex" xmlns:cx6="http://schemas.microsoft.com/office/drawing/2016/5/12/chartex" xmlns:cx7="http://schemas.microsoft.com/office/drawing/2016/5/13/chartex" xmlns:cx8="http://schemas.microsoft.com/office/drawing/2016/5/14/chartex" xmlns:mc="http://schemas.openxmlformats.org/markup-compatibility/2006" xmlns:aink="http://schemas.microsoft.com/office/drawing/2016/ink" xmlns:am3d="http://schemas.microsoft.com/office/drawing/2017/model3d" xmlns:o="urn:schemas-microsoft-com:office:office" xmlns:oel="http://schemas.microsoft.com/office/2019/extlst" xmlns:r="http://schemas.openxmlformats.org/officeDocument/2006/relationships" xmlns:m="http://schemas.openxmlformats.org/officeDocument/2006/math" xmlns:v="urn:schemas-microsoft-com:vml" xmlns:wp14="http://schemas.microsoft.com/office/word/2010/wordprocessingDrawing" xmlns:wp="http://schemas.openxmlformats.org/drawingml/2006/wordprocessingDrawing" xmlns:w10="urn:schemas-microsoft-com:office:word" xmlns:w="http://schemas.openxmlformats.org/wordprocessingml/2006/main" xmlns:w14="http://schemas.microsoft.com/office/word/2010/wordml" xmlns:w15="http://schemas.microsoft.com/office/word/2012/wordml" xmlns:w16cex="http://schemas.microsoft.com/office/word/2018/wordml/cex" xmlns:w16cid="http://schemas.microsoft.com/office/word/2016/wordml/cid" xmlns:w16="http://schemas.microsoft.com/office/word/2018/wordml" xmlns:w16du="http://schemas.microsoft.com/office/word/2023/wordml/word16du" xmlns:w16sdtdh="http://schemas.microsoft.com/office/word/2020/wordml/sdtdatahash" xmlns:w16se="http://schemas.microsoft.com/office/word/2015/wordml/symex" xmlns:wpg="http://schemas.microsoft.com/office/word/2010/wordprocessingGroup" xmlns:wpi="http://schemas.microsoft.com/office/word/2010/wordprocessingInk" xmlns:wne="http://schemas.microsoft.com/office/word/2006/wordml" xmlns:wps="http://schemas.microsoft.com/office/word/2010/wordprocessingShape" mc:Ignorable="w14 w15 w16se w16cid w16 w16cex w16sdtdh wp14">
+<w:footnotes xmlns:wpc="http://schemas.microsoft.com/office/word/2010/wordprocessingCanvas" xmlns:cx="http://schemas.microsoft.com/office/drawing/2014/chartex" xmlns:cx1="http://schemas.microsoft.com/office/drawing/2015/9/8/chartex" xmlns:cx2="http://schemas.microsoft.com/office/drawing/2015/10/21/chartex" xmlns:cx3="http://schemas.microsoft.com/office/drawing/2016/5/9/chartex" xmlns:cx4="http://schemas.microsoft.com/office/drawing/2016/5/10/chartex" xmlns:cx5="http://schemas.microsoft.com/office/drawing/2016/5/11/chartex" xmlns:cx6="http://schemas.microsoft.com/office/drawing/2016/5/12/chartex" xmlns:cx7="http://schemas.microsoft.com/office/drawing/2016/5/13/chartex" xmlns:cx8="http://schemas.microsoft.com/office/drawing/2016/5/14/chartex" xmlns:mc="http://schemas.openxmlformats.org/markup-compatibility/2006" xmlns:aink="http://schemas.microsoft.com/office/drawing/2016/ink" xmlns:am3d="http://schemas.microsoft.com/office/drawing/2017/model3d" xmlns:o="urn:schemas-microsoft-com:office:office" xmlns:oel="http://schemas.microsoft.com/office/2019/extlst" xmlns:r="http://schemas.openxmlformats.org/officeDocument/2006/relationships" xmlns:m="http://schemas.openxmlformats.org/officeDocument/2006/math" xmlns:v="urn:schemas-microsoft-com:vml" xmlns:wp14="http://schemas.microsoft.com/office/word/2010/wordprocessingDrawing" xmlns:wp="http://schemas.openxmlformats.org/drawingml/2006/wordprocessingDrawing" xmlns:w10="urn:schemas-microsoft-com:office:word" xmlns:w="http://schemas.openxmlformats.org/wordprocessingml/2006/main" xmlns:w14="http://schemas.microsoft.com/office/word/2010/wordml" xmlns:w15="http://schemas.microsoft.com/office/word/2012/wordml" xmlns:w16cex="http://schemas.microsoft.com/office/word/2018/wordml/cex" xmlns:w16cid="http://schemas.microsoft.com/office/word/2016/wordml/cid" xmlns:w16="http://schemas.microsoft.com/office/word/2018/wordml" xmlns:w16sdtdh="http://schemas.microsoft.com/office/word/2020/wordml/sdtdatahash" xmlns:w16se="http://schemas.microsoft.com/office/word/2015/wordml/symex" xmlns:wpg="http://schemas.microsoft.com/office/word/2010/wordprocessingGroup" xmlns:wpi="http://schemas.microsoft.com/office/word/2010/wordprocessingInk" xmlns:wne="http://schemas.microsoft.com/office/word/2006/wordml" xmlns:wps="http://schemas.microsoft.com/office/word/2010/wordprocessingShape" mc:Ignorable="w14 w15 w16se w16cid w16 w16cex w16sdtdh wp14">
   <w:footnote w:type="separator" w:id="-1">
     <w:p>
       <w:r>
@@ -5506,10 +5508,10 @@
 </file>
 
 <file path=word/header1.xml><?xml version="1.0" encoding="utf-8"?>
-<w:hdr xmlns:wpc="http://schemas.microsoft.com/office/word/2010/wordprocessingCanvas" xmlns:cx="http://schemas.microsoft.com/office/drawing/2014/chartex" xmlns:cx1="http://schemas.microsoft.com/office/drawing/2015/9/8/chartex" xmlns:cx2="http://schemas.microsoft.com/office/drawing/2015/10/21/chartex" xmlns:cx3="http://schemas.microsoft.com/office/drawing/2016/5/9/chartex" xmlns:cx4="http://schemas.microsoft.com/office/drawing/2016/5/10/chartex" xmlns:cx5="http://schemas.microsoft.com/office/drawing/2016/5/11/chartex" xmlns:cx6="http://schemas.microsoft.com/office/drawing/2016/5/12/chartex" xmlns:cx7="http://schemas.microsoft.com/office/drawing/2016/5/13/chartex" xmlns:cx8="http://schemas.microsoft.com/office/drawing/2016/5/14/chartex" xmlns:mc="http://schemas.openxmlformats.org/markup-compatibility/2006" xmlns:aink="http://schemas.microsoft.com/office/drawing/2016/ink" xmlns:am3d="http://schemas.microsoft.com/office/drawing/2017/model3d" xmlns:o="urn:schemas-microsoft-com:office:office" xmlns:oel="http://schemas.microsoft.com/office/2019/extlst" xmlns:r="http://schemas.openxmlformats.org/officeDocument/2006/relationships" xmlns:m="http://schemas.openxmlformats.org/officeDocument/2006/math" xmlns:v="urn:schemas-microsoft-com:vml" xmlns:wp14="http://schemas.microsoft.com/office/word/2010/wordprocessingDrawing" xmlns:wp="http://schemas.openxmlformats.org/drawingml/2006/wordprocessingDrawing" xmlns:w10="urn:schemas-microsoft-com:office:word" xmlns:w="http://schemas.openxmlformats.org/wordprocessingml/2006/main" xmlns:w14="http://schemas.microsoft.com/office/word/2010/wordml" xmlns:w15="http://schemas.microsoft.com/office/word/2012/wordml" xmlns:w16cex="http://schemas.microsoft.com/office/word/2018/wordml/cex" xmlns:w16cid="http://schemas.microsoft.com/office/word/2016/wordml/cid" xmlns:w16="http://schemas.microsoft.com/office/word/2018/wordml" xmlns:w16du="http://schemas.microsoft.com/office/word/2023/wordml/word16du" xmlns:w16sdtdh="http://schemas.microsoft.com/office/word/2020/wordml/sdtdatahash" xmlns:w16se="http://schemas.microsoft.com/office/word/2015/wordml/symex" xmlns:wpg="http://schemas.microsoft.com/office/word/2010/wordprocessingGroup" xmlns:wpi="http://schemas.microsoft.com/office/word/2010/wordprocessingInk" xmlns:wne="http://schemas.microsoft.com/office/word/2006/wordml" xmlns:wps="http://schemas.microsoft.com/office/word/2010/wordprocessingShape" mc:Ignorable="w14 w15 w16se w16cid w16 w16cex w16sdtdh wp14">
+<w:hdr xmlns:wpc="http://schemas.microsoft.com/office/word/2010/wordprocessingCanvas" xmlns:cx="http://schemas.microsoft.com/office/drawing/2014/chartex" xmlns:cx1="http://schemas.microsoft.com/office/drawing/2015/9/8/chartex" xmlns:cx2="http://schemas.microsoft.com/office/drawing/2015/10/21/chartex" xmlns:cx3="http://schemas.microsoft.com/office/drawing/2016/5/9/chartex" xmlns:cx4="http://schemas.microsoft.com/office/drawing/2016/5/10/chartex" xmlns:cx5="http://schemas.microsoft.com/office/drawing/2016/5/11/chartex" xmlns:cx6="http://schemas.microsoft.com/office/drawing/2016/5/12/chartex" xmlns:cx7="http://schemas.microsoft.com/office/drawing/2016/5/13/chartex" xmlns:cx8="http://schemas.microsoft.com/office/drawing/2016/5/14/chartex" xmlns:mc="http://schemas.openxmlformats.org/markup-compatibility/2006" xmlns:aink="http://schemas.microsoft.com/office/drawing/2016/ink" xmlns:am3d="http://schemas.microsoft.com/office/drawing/2017/model3d" xmlns:o="urn:schemas-microsoft-com:office:office" xmlns:oel="http://schemas.microsoft.com/office/2019/extlst" xmlns:r="http://schemas.openxmlformats.org/officeDocument/2006/relationships" xmlns:m="http://schemas.openxmlformats.org/officeDocument/2006/math" xmlns:v="urn:schemas-microsoft-com:vml" xmlns:wp14="http://schemas.microsoft.com/office/word/2010/wordprocessingDrawing" xmlns:wp="http://schemas.openxmlformats.org/drawingml/2006/wordprocessingDrawing" xmlns:w10="urn:schemas-microsoft-com:office:word" xmlns:w="http://schemas.openxmlformats.org/wordprocessingml/2006/main" xmlns:w14="http://schemas.microsoft.com/office/word/2010/wordml" xmlns:w15="http://schemas.microsoft.com/office/word/2012/wordml" xmlns:w16cex="http://schemas.microsoft.com/office/word/2018/wordml/cex" xmlns:w16cid="http://schemas.microsoft.com/office/word/2016/wordml/cid" xmlns:w16="http://schemas.microsoft.com/office/word/2018/wordml" xmlns:w16sdtdh="http://schemas.microsoft.com/office/word/2020/wordml/sdtdatahash" xmlns:w16se="http://schemas.microsoft.com/office/word/2015/wordml/symex" xmlns:wpg="http://schemas.microsoft.com/office/word/2010/wordprocessingGroup" xmlns:wpi="http://schemas.microsoft.com/office/word/2010/wordprocessingInk" xmlns:wne="http://schemas.microsoft.com/office/word/2006/wordml" xmlns:wps="http://schemas.microsoft.com/office/word/2010/wordprocessingShape" mc:Ignorable="w14 w15 w16se w16cid w16 w16cex w16sdtdh wp14">
   <w:p>
     <w:pPr>
-      <w:pStyle w:val="Header"/>
+      <w:pStyle w:val="Encabezado"/>
     </w:pPr>
     <w:r>
       <w:rPr>
@@ -5647,7 +5649,7 @@
 </file>
 
 <file path=word/numbering.xml><?xml version="1.0" encoding="utf-8"?>
-<w:numbering xmlns:wpc="http://schemas.microsoft.com/office/word/2010/wordprocessingCanvas" xmlns:cx="http://schemas.microsoft.com/office/drawing/2014/chartex" xmlns:cx1="http://schemas.microsoft.com/office/drawing/2015/9/8/chartex" xmlns:cx2="http://schemas.microsoft.com/office/drawing/2015/10/21/chartex" xmlns:cx3="http://schemas.microsoft.com/office/drawing/2016/5/9/chartex" xmlns:cx4="http://schemas.microsoft.com/office/drawing/2016/5/10/chartex" xmlns:cx5="http://schemas.microsoft.com/office/drawing/2016/5/11/chartex" xmlns:cx6="http://schemas.microsoft.com/office/drawing/2016/5/12/chartex" xmlns:cx7="http://schemas.microsoft.com/office/drawing/2016/5/13/chartex" xmlns:cx8="http://schemas.microsoft.com/office/drawing/2016/5/14/chartex" xmlns:mc="http://schemas.openxmlformats.org/markup-compatibility/2006" xmlns:aink="http://schemas.microsoft.com/office/drawing/2016/ink" xmlns:am3d="http://schemas.microsoft.com/office/drawing/2017/model3d" xmlns:o="urn:schemas-microsoft-com:office:office" xmlns:oel="http://schemas.microsoft.com/office/2019/extlst" xmlns:r="http://schemas.openxmlformats.org/officeDocument/2006/relationships" xmlns:m="http://schemas.openxmlformats.org/officeDocument/2006/math" xmlns:v="urn:schemas-microsoft-com:vml" xmlns:wp14="http://schemas.microsoft.com/office/word/2010/wordprocessingDrawing" xmlns:wp="http://schemas.openxmlformats.org/drawingml/2006/wordprocessingDrawing" xmlns:w10="urn:schemas-microsoft-com:office:word" xmlns:w="http://schemas.openxmlformats.org/wordprocessingml/2006/main" xmlns:w14="http://schemas.microsoft.com/office/word/2010/wordml" xmlns:w15="http://schemas.microsoft.com/office/word/2012/wordml" xmlns:w16cex="http://schemas.microsoft.com/office/word/2018/wordml/cex" xmlns:w16cid="http://schemas.microsoft.com/office/word/2016/wordml/cid" xmlns:w16="http://schemas.microsoft.com/office/word/2018/wordml" xmlns:w16du="http://schemas.microsoft.com/office/word/2023/wordml/word16du" xmlns:w16sdtdh="http://schemas.microsoft.com/office/word/2020/wordml/sdtdatahash" xmlns:w16se="http://schemas.microsoft.com/office/word/2015/wordml/symex" xmlns:wpg="http://schemas.microsoft.com/office/word/2010/wordprocessingGroup" xmlns:wpi="http://schemas.microsoft.com/office/word/2010/wordprocessingInk" xmlns:wne="http://schemas.microsoft.com/office/word/2006/wordml" xmlns:wps="http://schemas.microsoft.com/office/word/2010/wordprocessingShape" mc:Ignorable="w14 w15 w16se w16cid w16 w16cex w16sdtdh wp14">
+<w:numbering xmlns:wpc="http://schemas.microsoft.com/office/word/2010/wordprocessingCanvas" xmlns:cx="http://schemas.microsoft.com/office/drawing/2014/chartex" xmlns:cx1="http://schemas.microsoft.com/office/drawing/2015/9/8/chartex" xmlns:cx2="http://schemas.microsoft.com/office/drawing/2015/10/21/chartex" xmlns:cx3="http://schemas.microsoft.com/office/drawing/2016/5/9/chartex" xmlns:cx4="http://schemas.microsoft.com/office/drawing/2016/5/10/chartex" xmlns:cx5="http://schemas.microsoft.com/office/drawing/2016/5/11/chartex" xmlns:cx6="http://schemas.microsoft.com/office/drawing/2016/5/12/chartex" xmlns:cx7="http://schemas.microsoft.com/office/drawing/2016/5/13/chartex" xmlns:cx8="http://schemas.microsoft.com/office/drawing/2016/5/14/chartex" xmlns:mc="http://schemas.openxmlformats.org/markup-compatibility/2006" xmlns:aink="http://schemas.microsoft.com/office/drawing/2016/ink" xmlns:am3d="http://schemas.microsoft.com/office/drawing/2017/model3d" xmlns:o="urn:schemas-microsoft-com:office:office" xmlns:oel="http://schemas.microsoft.com/office/2019/extlst" xmlns:r="http://schemas.openxmlformats.org/officeDocument/2006/relationships" xmlns:m="http://schemas.openxmlformats.org/officeDocument/2006/math" xmlns:v="urn:schemas-microsoft-com:vml" xmlns:wp14="http://schemas.microsoft.com/office/word/2010/wordprocessingDrawing" xmlns:wp="http://schemas.openxmlformats.org/drawingml/2006/wordprocessingDrawing" xmlns:w10="urn:schemas-microsoft-com:office:word" xmlns:w="http://schemas.openxmlformats.org/wordprocessingml/2006/main" xmlns:w14="http://schemas.microsoft.com/office/word/2010/wordml" xmlns:w15="http://schemas.microsoft.com/office/word/2012/wordml" xmlns:w16cex="http://schemas.microsoft.com/office/word/2018/wordml/cex" xmlns:w16cid="http://schemas.microsoft.com/office/word/2016/wordml/cid" xmlns:w16="http://schemas.microsoft.com/office/word/2018/wordml" xmlns:w16sdtdh="http://schemas.microsoft.com/office/word/2020/wordml/sdtdatahash" xmlns:w16se="http://schemas.microsoft.com/office/word/2015/wordml/symex" xmlns:wpg="http://schemas.microsoft.com/office/word/2010/wordprocessingGroup" xmlns:wpi="http://schemas.microsoft.com/office/word/2010/wordprocessingInk" xmlns:wne="http://schemas.microsoft.com/office/word/2006/wordml" xmlns:wps="http://schemas.microsoft.com/office/word/2010/wordprocessingShape" mc:Ignorable="w14 w15 w16se w16cid w16 w16cex w16sdtdh wp14">
   <w:abstractNum w:abstractNumId="0" w15:restartNumberingAfterBreak="0">
     <w:nsid w:val="0B15519D"/>
     <w:multiLevelType w:val="hybridMultilevel"/>
@@ -7922,13 +7924,13 @@
       <w:lang w:val="es-ES"/>
     </w:rPr>
   </w:style>
-  <w:style w:type="character" w:default="1" w:styleId="DefaultParagraphFont">
+  <w:style w:type="character" w:default="1" w:styleId="Fuentedeprrafopredeter">
     <w:name w:val="Default Paragraph Font"/>
     <w:uiPriority w:val="1"/>
     <w:semiHidden/>
     <w:unhideWhenUsed/>
   </w:style>
-  <w:style w:type="table" w:default="1" w:styleId="TableNormal">
+  <w:style w:type="table" w:default="1" w:styleId="Tablanormal">
     <w:name w:val="Normal Table"/>
     <w:uiPriority w:val="99"/>
     <w:semiHidden/>
@@ -7943,16 +7945,16 @@
       </w:tblCellMar>
     </w:tblPr>
   </w:style>
-  <w:style w:type="numbering" w:default="1" w:styleId="NoList">
+  <w:style w:type="numbering" w:default="1" w:styleId="Sinlista">
     <w:name w:val="No List"/>
     <w:uiPriority w:val="99"/>
     <w:semiHidden/>
     <w:unhideWhenUsed/>
   </w:style>
-  <w:style w:type="paragraph" w:styleId="Header">
+  <w:style w:type="paragraph" w:styleId="Encabezado">
     <w:name w:val="header"/>
     <w:basedOn w:val="Normal"/>
-    <w:link w:val="HeaderChar"/>
+    <w:link w:val="EncabezadoCar"/>
     <w:uiPriority w:val="99"/>
     <w:unhideWhenUsed/>
     <w:rsid w:val="008F72CB"/>
@@ -7963,20 +7965,20 @@
       </w:tabs>
     </w:pPr>
   </w:style>
-  <w:style w:type="character" w:customStyle="1" w:styleId="HeaderChar">
-    <w:name w:val="Header Char"/>
-    <w:basedOn w:val="DefaultParagraphFont"/>
-    <w:link w:val="Header"/>
+  <w:style w:type="character" w:customStyle="1" w:styleId="EncabezadoCar">
+    <w:name w:val="Encabezado Car"/>
+    <w:basedOn w:val="Fuentedeprrafopredeter"/>
+    <w:link w:val="Encabezado"/>
     <w:uiPriority w:val="99"/>
     <w:rsid w:val="008F72CB"/>
     <w:rPr>
       <w:lang w:val="es-ES"/>
     </w:rPr>
   </w:style>
-  <w:style w:type="paragraph" w:styleId="Footer">
+  <w:style w:type="paragraph" w:styleId="Piedepgina">
     <w:name w:val="footer"/>
     <w:basedOn w:val="Normal"/>
-    <w:link w:val="FooterChar"/>
+    <w:link w:val="PiedepginaCar"/>
     <w:uiPriority w:val="99"/>
     <w:unhideWhenUsed/>
     <w:rsid w:val="008F72CB"/>
@@ -7987,10 +7989,10 @@
       </w:tabs>
     </w:pPr>
   </w:style>
-  <w:style w:type="character" w:customStyle="1" w:styleId="FooterChar">
-    <w:name w:val="Footer Char"/>
-    <w:basedOn w:val="DefaultParagraphFont"/>
-    <w:link w:val="Footer"/>
+  <w:style w:type="character" w:customStyle="1" w:styleId="PiedepginaCar">
+    <w:name w:val="Pie de página Car"/>
+    <w:basedOn w:val="Fuentedeprrafopredeter"/>
+    <w:link w:val="Piedepgina"/>
     <w:uiPriority w:val="99"/>
     <w:rsid w:val="008F72CB"/>
     <w:rPr>
@@ -8031,17 +8033,17 @@
   </w:style>
   <w:style w:type="character" w:customStyle="1" w:styleId="normaltextrun">
     <w:name w:val="normaltextrun"/>
-    <w:basedOn w:val="DefaultParagraphFont"/>
+    <w:basedOn w:val="Fuentedeprrafopredeter"/>
     <w:rsid w:val="00656331"/>
   </w:style>
   <w:style w:type="character" w:customStyle="1" w:styleId="eop">
     <w:name w:val="eop"/>
-    <w:basedOn w:val="DefaultParagraphFont"/>
+    <w:basedOn w:val="Fuentedeprrafopredeter"/>
     <w:rsid w:val="00656331"/>
   </w:style>
-  <w:style w:type="character" w:styleId="Hyperlink">
+  <w:style w:type="character" w:styleId="Hipervnculo">
     <w:name w:val="Hyperlink"/>
-    <w:basedOn w:val="DefaultParagraphFont"/>
+    <w:basedOn w:val="Fuentedeprrafopredeter"/>
     <w:uiPriority w:val="99"/>
     <w:unhideWhenUsed/>
     <w:rsid w:val="00357430"/>
@@ -8050,9 +8052,9 @@
       <w:u w:val="single"/>
     </w:rPr>
   </w:style>
-  <w:style w:type="character" w:styleId="UnresolvedMention">
+  <w:style w:type="character" w:styleId="Mencinsinresolver">
     <w:name w:val="Unresolved Mention"/>
-    <w:basedOn w:val="DefaultParagraphFont"/>
+    <w:basedOn w:val="Fuentedeprrafopredeter"/>
     <w:uiPriority w:val="99"/>
     <w:semiHidden/>
     <w:unhideWhenUsed/>
@@ -8062,9 +8064,9 @@
       <w:shd w:val="clear" w:color="auto" w:fill="E1DFDD"/>
     </w:rPr>
   </w:style>
-  <w:style w:type="table" w:styleId="TableGrid">
+  <w:style w:type="table" w:styleId="Tablaconcuadrcula">
     <w:name w:val="Table Grid"/>
-    <w:basedOn w:val="TableNormal"/>
+    <w:basedOn w:val="Tablanormal"/>
     <w:uiPriority w:val="39"/>
     <w:rsid w:val="00357430"/>
     <w:tblPr>
@@ -8078,7 +8080,7 @@
       </w:tblBorders>
     </w:tblPr>
   </w:style>
-  <w:style w:type="paragraph" w:styleId="ListParagraph">
+  <w:style w:type="paragraph" w:styleId="Prrafodelista">
     <w:name w:val="List Paragraph"/>
     <w:basedOn w:val="Normal"/>
     <w:uiPriority w:val="34"/>
@@ -8089,7 +8091,7 @@
       <w:contextualSpacing/>
     </w:pPr>
   </w:style>
-  <w:style w:type="paragraph" w:styleId="Caption">
+  <w:style w:type="paragraph" w:styleId="Descripcin">
     <w:name w:val="caption"/>
     <w:basedOn w:val="Normal"/>
     <w:next w:val="Normal"/>
@@ -8108,9 +8110,9 @@
       <w:szCs w:val="18"/>
     </w:rPr>
   </w:style>
-  <w:style w:type="character" w:styleId="FollowedHyperlink">
+  <w:style w:type="character" w:styleId="Hipervnculovisitado">
     <w:name w:val="FollowedHyperlink"/>
-    <w:basedOn w:val="DefaultParagraphFont"/>
+    <w:basedOn w:val="Fuentedeprrafopredeter"/>
     <w:uiPriority w:val="99"/>
     <w:semiHidden/>
     <w:unhideWhenUsed/>
@@ -8120,9 +8122,9 @@
       <w:u w:val="single"/>
     </w:rPr>
   </w:style>
-  <w:style w:type="table" w:styleId="PlainTable1">
+  <w:style w:type="table" w:styleId="Tablanormal1">
     <w:name w:val="Plain Table 1"/>
-    <w:basedOn w:val="TableNormal"/>
+    <w:basedOn w:val="Tablanormal"/>
     <w:uiPriority w:val="41"/>
     <w:rsid w:val="008759BC"/>
     <w:tblPr>
@@ -8180,9 +8182,9 @@
       </w:tcPr>
     </w:tblStylePr>
   </w:style>
-  <w:style w:type="table" w:styleId="TableGridLight">
+  <w:style w:type="table" w:styleId="Tablaconcuadrculaclara">
     <w:name w:val="Grid Table Light"/>
-    <w:basedOn w:val="TableNormal"/>
+    <w:basedOn w:val="Tablanormal"/>
     <w:uiPriority w:val="40"/>
     <w:rsid w:val="005C0EFC"/>
     <w:tblPr>
@@ -8196,9 +8198,9 @@
       </w:tblBorders>
     </w:tblPr>
   </w:style>
-  <w:style w:type="table" w:styleId="PlainTable3">
+  <w:style w:type="table" w:styleId="Tablanormal3">
     <w:name w:val="Plain Table 3"/>
-    <w:basedOn w:val="TableNormal"/>
+    <w:basedOn w:val="Tablanormal"/>
     <w:uiPriority w:val="43"/>
     <w:rsid w:val="00DF2429"/>
     <w:tblPr>
@@ -8286,9 +8288,9 @@
       </w:tcPr>
     </w:tblStylePr>
   </w:style>
-  <w:style w:type="table" w:styleId="PlainTable5">
+  <w:style w:type="table" w:styleId="Tablanormal5">
     <w:name w:val="Plain Table 5"/>
-    <w:basedOn w:val="TableNormal"/>
+    <w:basedOn w:val="Tablanormal"/>
     <w:uiPriority w:val="45"/>
     <w:rsid w:val="00DF2429"/>
     <w:tblPr>
@@ -8403,9 +8405,9 @@
       </w:tcPr>
     </w:tblStylePr>
   </w:style>
-  <w:style w:type="character" w:styleId="PlaceholderText">
+  <w:style w:type="character" w:styleId="Textodelmarcadordeposicin">
     <w:name w:val="Placeholder Text"/>
-    <w:basedOn w:val="DefaultParagraphFont"/>
+    <w:basedOn w:val="Fuentedeprrafopredeter"/>
     <w:uiPriority w:val="99"/>
     <w:semiHidden/>
     <w:rsid w:val="005828D4"/>
@@ -8721,6 +8723,16 @@
 </file>
 
 <file path=customXml/item2.xml><?xml version="1.0" encoding="utf-8"?>
+<p:properties xmlns:p="http://schemas.microsoft.com/office/2006/metadata/properties" xmlns:xsi="http://www.w3.org/2001/XMLSchema-instance" xmlns:pc="http://schemas.microsoft.com/office/infopath/2007/PartnerControls">
+  <documentManagement/>
+</p:properties>
+</file>
+
+<file path=customXml/item3.xml><?xml version="1.0" encoding="utf-8"?>
+<b:Sources xmlns:b="http://schemas.openxmlformats.org/officeDocument/2006/bibliography" xmlns="http://schemas.openxmlformats.org/officeDocument/2006/bibliography" SelectedStyle="\APASixthEditionOfficeOnline.xsl" StyleName="APA" Version="6"/>
+</file>
+
+<file path=customXml/item4.xml><?xml version="1.0" encoding="utf-8"?>
 <ct:contentTypeSchema xmlns:ct="http://schemas.microsoft.com/office/2006/metadata/contentType" xmlns:ma="http://schemas.microsoft.com/office/2006/metadata/properties/metaAttributes" ct:_="" ma:_="" ma:contentTypeName="Document" ma:contentTypeID="0x010100FE3776554126C44BADB266245183A684" ma:contentTypeVersion="4" ma:contentTypeDescription="Create a new document." ma:contentTypeScope="" ma:versionID="c1aa73c7493cfa226dc916c696679e59">
   <xsd:schema xmlns:xsd="http://www.w3.org/2001/XMLSchema" xmlns:xs="http://www.w3.org/2001/XMLSchema" xmlns:p="http://schemas.microsoft.com/office/2006/metadata/properties" xmlns:ns2="1bd7317e-d842-4461-9d7b-e00848ab8fe3" xmlns:ns3="008f0ae2-6763-43c3-b573-f6281ca7c735" targetNamespace="http://schemas.microsoft.com/office/2006/metadata/properties" ma:root="true" ma:fieldsID="547078c8f9aa792c2e5435bb853c93b5" ns2:_="" ns3:_="">
     <xsd:import namespace="1bd7317e-d842-4461-9d7b-e00848ab8fe3"/>
@@ -8885,16 +8897,6 @@
 </ct:contentTypeSchema>
 </file>
 
-<file path=customXml/item3.xml><?xml version="1.0" encoding="utf-8"?>
-<b:Sources xmlns:b="http://schemas.openxmlformats.org/officeDocument/2006/bibliography" xmlns="http://schemas.openxmlformats.org/officeDocument/2006/bibliography" SelectedStyle="\APASixthEditionOfficeOnline.xsl" StyleName="APA" Version="6"/>
-</file>
-
-<file path=customXml/item4.xml><?xml version="1.0" encoding="utf-8"?>
-<p:properties xmlns:p="http://schemas.microsoft.com/office/2006/metadata/properties" xmlns:xsi="http://www.w3.org/2001/XMLSchema-instance" xmlns:pc="http://schemas.microsoft.com/office/infopath/2007/PartnerControls">
-  <documentManagement/>
-</p:properties>
-</file>
-
 <file path=customXml/itemProps1.xml><?xml version="1.0" encoding="utf-8"?>
 <ds:datastoreItem xmlns:ds="http://schemas.openxmlformats.org/officeDocument/2006/customXml" ds:itemID="{7CE39136-B8BE-4FF7-BF3A-3D5609959A52}">
   <ds:schemaRefs>
@@ -8904,6 +8906,23 @@
 </file>
 
 <file path=customXml/itemProps2.xml><?xml version="1.0" encoding="utf-8"?>
+<ds:datastoreItem xmlns:ds="http://schemas.openxmlformats.org/officeDocument/2006/customXml" ds:itemID="{FD18FFF5-23A5-4B4D-9922-194E770EA816}">
+  <ds:schemaRefs>
+    <ds:schemaRef ds:uri="http://schemas.microsoft.com/office/2006/metadata/properties"/>
+    <ds:schemaRef ds:uri="http://schemas.microsoft.com/office/infopath/2007/PartnerControls"/>
+  </ds:schemaRefs>
+</ds:datastoreItem>
+</file>
+
+<file path=customXml/itemProps3.xml><?xml version="1.0" encoding="utf-8"?>
+<ds:datastoreItem xmlns:ds="http://schemas.openxmlformats.org/officeDocument/2006/customXml" ds:itemID="{83D773EE-2A5F-E244-BA6F-F8B5C49698EE}">
+  <ds:schemaRefs>
+    <ds:schemaRef ds:uri="http://schemas.openxmlformats.org/officeDocument/2006/bibliography"/>
+  </ds:schemaRefs>
+</ds:datastoreItem>
+</file>
+
+<file path=customXml/itemProps4.xml><?xml version="1.0" encoding="utf-8"?>
 <ds:datastoreItem xmlns:ds="http://schemas.openxmlformats.org/officeDocument/2006/customXml" ds:itemID="{A66B2FE3-5151-4320-A11F-4C6B9B495B6C}">
   <ds:schemaRefs>
     <ds:schemaRef ds:uri="http://schemas.microsoft.com/office/2006/metadata/contentType"/>
@@ -8920,21 +8939,4 @@
     <ds:schemaRef ds:uri="http://schemas.microsoft.com/internal/obd"/>
   </ds:schemaRefs>
 </ds:datastoreItem>
-</file>
-
-<file path=customXml/itemProps3.xml><?xml version="1.0" encoding="utf-8"?>
-<ds:datastoreItem xmlns:ds="http://schemas.openxmlformats.org/officeDocument/2006/customXml" ds:itemID="{83D773EE-2A5F-E244-BA6F-F8B5C49698EE}">
-  <ds:schemaRefs>
-    <ds:schemaRef ds:uri="http://schemas.openxmlformats.org/officeDocument/2006/bibliography"/>
-  </ds:schemaRefs>
-</ds:datastoreItem>
-</file>
-
-<file path=customXml/itemProps4.xml><?xml version="1.0" encoding="utf-8"?>
-<ds:datastoreItem xmlns:ds="http://schemas.openxmlformats.org/officeDocument/2006/customXml" ds:itemID="{FD18FFF5-23A5-4B4D-9922-194E770EA816}">
-  <ds:schemaRefs>
-    <ds:schemaRef ds:uri="http://schemas.microsoft.com/office/2006/metadata/properties"/>
-    <ds:schemaRef ds:uri="http://schemas.microsoft.com/office/infopath/2007/PartnerControls"/>
-  </ds:schemaRefs>
-</ds:datastoreItem>
 </file>
--- a/content/week1/AC1_Percepcion_Conocimiento.docx
+++ b/content/week1/AC1_Percepcion_Conocimiento.docx
@@ -1,6 +1,6 @@
 
 <file path=word/document.xml><?xml version="1.0" encoding="utf-8"?>
-<w:document xmlns:wpc="http://schemas.microsoft.com/office/word/2010/wordprocessingCanvas" xmlns:cx="http://schemas.microsoft.com/office/drawing/2014/chartex" xmlns:cx1="http://schemas.microsoft.com/office/drawing/2015/9/8/chartex" xmlns:cx2="http://schemas.microsoft.com/office/drawing/2015/10/21/chartex" xmlns:cx3="http://schemas.microsoft.com/office/drawing/2016/5/9/chartex" xmlns:cx4="http://schemas.microsoft.com/office/drawing/2016/5/10/chartex" xmlns:cx5="http://schemas.microsoft.com/office/drawing/2016/5/11/chartex" xmlns:cx6="http://schemas.microsoft.com/office/drawing/2016/5/12/chartex" xmlns:cx7="http://schemas.microsoft.com/office/drawing/2016/5/13/chartex" xmlns:cx8="http://schemas.microsoft.com/office/drawing/2016/5/14/chartex" xmlns:mc="http://schemas.openxmlformats.org/markup-compatibility/2006" xmlns:aink="http://schemas.microsoft.com/office/drawing/2016/ink" xmlns:am3d="http://schemas.microsoft.com/office/drawing/2017/model3d" xmlns:o="urn:schemas-microsoft-com:office:office" xmlns:oel="http://schemas.microsoft.com/office/2019/extlst" xmlns:r="http://schemas.openxmlformats.org/officeDocument/2006/relationships" xmlns:m="http://schemas.openxmlformats.org/officeDocument/2006/math" xmlns:v="urn:schemas-microsoft-com:vml" xmlns:wp14="http://schemas.microsoft.com/office/word/2010/wordprocessingDrawing" xmlns:wp="http://schemas.openxmlformats.org/drawingml/2006/wordprocessingDrawing" xmlns:w10="urn:schemas-microsoft-com:office:word" xmlns:w="http://schemas.openxmlformats.org/wordprocessingml/2006/main" xmlns:w14="http://schemas.microsoft.com/office/word/2010/wordml" xmlns:w15="http://schemas.microsoft.com/office/word/2012/wordml" xmlns:w16cex="http://schemas.microsoft.com/office/word/2018/wordml/cex" xmlns:w16cid="http://schemas.microsoft.com/office/word/2016/wordml/cid" xmlns:w16="http://schemas.microsoft.com/office/word/2018/wordml" xmlns:w16sdtdh="http://schemas.microsoft.com/office/word/2020/wordml/sdtdatahash" xmlns:w16se="http://schemas.microsoft.com/office/word/2015/wordml/symex" xmlns:wpg="http://schemas.microsoft.com/office/word/2010/wordprocessingGroup" xmlns:wpi="http://schemas.microsoft.com/office/word/2010/wordprocessingInk" xmlns:wne="http://schemas.microsoft.com/office/word/2006/wordml" xmlns:wps="http://schemas.microsoft.com/office/word/2010/wordprocessingShape" mc:Ignorable="w14 w15 w16se w16cid w16 w16cex w16sdtdh wp14">
+<w:document xmlns:wpc="http://schemas.microsoft.com/office/word/2010/wordprocessingCanvas" xmlns:cx="http://schemas.microsoft.com/office/drawing/2014/chartex" xmlns:cx1="http://schemas.microsoft.com/office/drawing/2015/9/8/chartex" xmlns:cx2="http://schemas.microsoft.com/office/drawing/2015/10/21/chartex" xmlns:cx3="http://schemas.microsoft.com/office/drawing/2016/5/9/chartex" xmlns:cx4="http://schemas.microsoft.com/office/drawing/2016/5/10/chartex" xmlns:cx5="http://schemas.microsoft.com/office/drawing/2016/5/11/chartex" xmlns:cx6="http://schemas.microsoft.com/office/drawing/2016/5/12/chartex" xmlns:cx7="http://schemas.microsoft.com/office/drawing/2016/5/13/chartex" xmlns:cx8="http://schemas.microsoft.com/office/drawing/2016/5/14/chartex" xmlns:mc="http://schemas.openxmlformats.org/markup-compatibility/2006" xmlns:aink="http://schemas.microsoft.com/office/drawing/2016/ink" xmlns:am3d="http://schemas.microsoft.com/office/drawing/2017/model3d" xmlns:o="urn:schemas-microsoft-com:office:office" xmlns:oel="http://schemas.microsoft.com/office/2019/extlst" xmlns:r="http://schemas.openxmlformats.org/officeDocument/2006/relationships" xmlns:m="http://schemas.openxmlformats.org/officeDocument/2006/math" xmlns:v="urn:schemas-microsoft-com:vml" xmlns:wp14="http://schemas.microsoft.com/office/word/2010/wordprocessingDrawing" xmlns:wp="http://schemas.openxmlformats.org/drawingml/2006/wordprocessingDrawing" xmlns:w10="urn:schemas-microsoft-com:office:word" xmlns:w="http://schemas.openxmlformats.org/wordprocessingml/2006/main" xmlns:w14="http://schemas.microsoft.com/office/word/2010/wordml" xmlns:w15="http://schemas.microsoft.com/office/word/2012/wordml" xmlns:w16cex="http://schemas.microsoft.com/office/word/2018/wordml/cex" xmlns:w16cid="http://schemas.microsoft.com/office/word/2016/wordml/cid" xmlns:w16="http://schemas.microsoft.com/office/word/2018/wordml" xmlns:w16du="http://schemas.microsoft.com/office/word/2023/wordml/word16du" xmlns:w16sdtdh="http://schemas.microsoft.com/office/word/2020/wordml/sdtdatahash" xmlns:w16se="http://schemas.microsoft.com/office/word/2015/wordml/symex" xmlns:wpg="http://schemas.microsoft.com/office/word/2010/wordprocessingGroup" xmlns:wpi="http://schemas.microsoft.com/office/word/2010/wordprocessingInk" xmlns:wne="http://schemas.microsoft.com/office/word/2006/wordml" xmlns:wps="http://schemas.microsoft.com/office/word/2010/wordprocessingShape" mc:Ignorable="w14 w15 w16se w16cid w16 w16cex w16sdtdh wp14">
   <w:body>
     <w:p>
       <w:pPr>
@@ -104,13 +104,13 @@
     </w:p>
     <w:p>
       <w:pPr>
-        <w:pStyle w:val="Prrafodelista"/>
+        <w:pStyle w:val="ListParagraph"/>
         <w:numPr>
           <w:ilvl w:val="0"/>
           <w:numId w:val="4"/>
         </w:numPr>
         <w:pBdr>
-          <w:bottom w:val="single" w:sz="6" w:space="1" w:color="auto"/>
+          <w:bottom w:val="single" w:color="auto" w:sz="6" w:space="1"/>
         </w:pBdr>
         <w:ind w:left="426" w:hanging="426"/>
         <w:jc w:val="both"/>
@@ -307,7 +307,7 @@
     </w:p>
     <w:p>
       <w:pPr>
-        <w:pStyle w:val="Prrafodelista"/>
+        <w:pStyle w:val="ListParagraph"/>
         <w:numPr>
           <w:ilvl w:val="0"/>
           <w:numId w:val="13"/>
@@ -361,7 +361,7 @@
     </w:p>
     <w:p>
       <w:pPr>
-        <w:pStyle w:val="Prrafodelista"/>
+        <w:pStyle w:val="ListParagraph"/>
         <w:numPr>
           <w:ilvl w:val="0"/>
           <w:numId w:val="13"/>
@@ -433,6 +433,7 @@
         </w:rPr>
         <w:t xml:space="preserve">0h de </w:t>
       </w:r>
+      <w:proofErr w:type="gramStart"/>
       <w:r>
         <w:rPr>
           <w:rFonts w:ascii="Arial" w:hAnsi="Arial" w:cs="Arial"/>
@@ -443,6 +444,7 @@
         </w:rPr>
         <w:t>Marzo</w:t>
       </w:r>
+      <w:proofErr w:type="gramEnd"/>
       <w:r>
         <w:rPr>
           <w:rFonts w:ascii="Arial" w:hAnsi="Arial" w:cs="Arial"/>
@@ -495,7 +497,7 @@
     </w:p>
     <w:p>
       <w:pPr>
-        <w:pStyle w:val="Prrafodelista"/>
+        <w:pStyle w:val="ListParagraph"/>
         <w:numPr>
           <w:ilvl w:val="0"/>
           <w:numId w:val="13"/>
@@ -528,13 +530,13 @@
     </w:p>
     <w:p>
       <w:pPr>
-        <w:pStyle w:val="Prrafodelista"/>
+        <w:pStyle w:val="ListParagraph"/>
         <w:numPr>
           <w:ilvl w:val="0"/>
           <w:numId w:val="4"/>
         </w:numPr>
         <w:pBdr>
-          <w:bottom w:val="single" w:sz="6" w:space="1" w:color="auto"/>
+          <w:bottom w:val="single" w:color="auto" w:sz="6" w:space="1"/>
         </w:pBdr>
         <w:ind w:left="426" w:hanging="426"/>
         <w:jc w:val="both"/>
@@ -640,13 +642,13 @@
     </w:p>
     <w:p>
       <w:pPr>
-        <w:pStyle w:val="Prrafodelista"/>
+        <w:pStyle w:val="ListParagraph"/>
         <w:numPr>
           <w:ilvl w:val="0"/>
           <w:numId w:val="4"/>
         </w:numPr>
         <w:pBdr>
-          <w:bottom w:val="single" w:sz="6" w:space="1" w:color="auto"/>
+          <w:bottom w:val="single" w:color="auto" w:sz="6" w:space="1"/>
         </w:pBdr>
         <w:ind w:left="426" w:hanging="426"/>
         <w:jc w:val="both"/>
@@ -676,15 +678,15 @@
     </w:p>
     <w:tbl>
       <w:tblPr>
-        <w:tblStyle w:val="Tablaconcuadrculaclara"/>
+        <w:tblStyle w:val="TableGridLight"/>
         <w:tblW w:w="0" w:type="auto"/>
         <w:tblBorders>
-          <w:top w:val="single" w:sz="4" w:space="0" w:color="000000" w:themeColor="text1"/>
-          <w:left w:val="single" w:sz="4" w:space="0" w:color="000000" w:themeColor="text1"/>
-          <w:bottom w:val="single" w:sz="4" w:space="0" w:color="000000" w:themeColor="text1"/>
-          <w:right w:val="single" w:sz="4" w:space="0" w:color="000000" w:themeColor="text1"/>
-          <w:insideH w:val="none" w:sz="0" w:space="0" w:color="auto"/>
-          <w:insideV w:val="none" w:sz="0" w:space="0" w:color="auto"/>
+          <w:top w:val="single" w:color="000000" w:themeColor="text1" w:sz="4" w:space="0"/>
+          <w:left w:val="single" w:color="000000" w:themeColor="text1" w:sz="4" w:space="0"/>
+          <w:bottom w:val="single" w:color="000000" w:themeColor="text1" w:sz="4" w:space="0"/>
+          <w:right w:val="single" w:color="000000" w:themeColor="text1" w:sz="4" w:space="0"/>
+          <w:insideH w:val="none" w:color="auto" w:sz="0" w:space="0"/>
+          <w:insideV w:val="none" w:color="auto" w:sz="0" w:space="0"/>
         </w:tblBorders>
         <w:tblLook w:val="04A0" w:firstRow="1" w:lastRow="0" w:firstColumn="1" w:lastColumn="0" w:noHBand="0" w:noVBand="1"/>
       </w:tblPr>
@@ -885,7 +887,7 @@
           </w:p>
           <w:p>
             <w:pPr>
-              <w:pStyle w:val="Prrafodelista"/>
+              <w:pStyle w:val="ListParagraph"/>
               <w:numPr>
                 <w:ilvl w:val="0"/>
                 <w:numId w:val="6"/>
@@ -920,7 +922,7 @@
           </w:p>
           <w:p>
             <w:pPr>
-              <w:pStyle w:val="Prrafodelista"/>
+              <w:pStyle w:val="ListParagraph"/>
               <w:numPr>
                 <w:ilvl w:val="0"/>
                 <w:numId w:val="6"/>
@@ -944,7 +946,7 @@
           </w:p>
           <w:p>
             <w:pPr>
-              <w:pStyle w:val="Prrafodelista"/>
+              <w:pStyle w:val="ListParagraph"/>
               <w:numPr>
                 <w:ilvl w:val="0"/>
                 <w:numId w:val="6"/>
@@ -1000,7 +1002,7 @@
             </m:oMath>
             <w:r>
               <w:rPr>
-                <w:rFonts w:ascii="Arial" w:eastAsiaTheme="minorEastAsia" w:hAnsi="Arial" w:cs="Arial"/>
+                <w:rFonts w:ascii="Arial" w:hAnsi="Arial" w:cs="Arial" w:eastAsiaTheme="minorEastAsia"/>
                 <w:sz w:val="22"/>
                 <w:lang w:val="es-CO"/>
               </w:rPr>
@@ -1091,15 +1093,15 @@
     </w:p>
     <w:tbl>
       <w:tblPr>
-        <w:tblStyle w:val="Tablaconcuadrculaclara"/>
+        <w:tblStyle w:val="TableGridLight"/>
         <w:tblW w:w="0" w:type="auto"/>
         <w:tblBorders>
-          <w:top w:val="single" w:sz="4" w:space="0" w:color="000000" w:themeColor="text1"/>
-          <w:left w:val="single" w:sz="4" w:space="0" w:color="000000" w:themeColor="text1"/>
-          <w:bottom w:val="single" w:sz="4" w:space="0" w:color="000000" w:themeColor="text1"/>
-          <w:right w:val="single" w:sz="4" w:space="0" w:color="000000" w:themeColor="text1"/>
-          <w:insideH w:val="none" w:sz="0" w:space="0" w:color="auto"/>
-          <w:insideV w:val="none" w:sz="0" w:space="0" w:color="auto"/>
+          <w:top w:val="single" w:color="000000" w:themeColor="text1" w:sz="4" w:space="0"/>
+          <w:left w:val="single" w:color="000000" w:themeColor="text1" w:sz="4" w:space="0"/>
+          <w:bottom w:val="single" w:color="000000" w:themeColor="text1" w:sz="4" w:space="0"/>
+          <w:right w:val="single" w:color="000000" w:themeColor="text1" w:sz="4" w:space="0"/>
+          <w:insideH w:val="none" w:color="auto" w:sz="0" w:space="0"/>
+          <w:insideV w:val="none" w:color="auto" w:sz="0" w:space="0"/>
         </w:tblBorders>
         <w:tblLook w:val="04A0" w:firstRow="1" w:lastRow="0" w:firstColumn="1" w:lastColumn="0" w:noHBand="0" w:noVBand="1"/>
       </w:tblPr>
@@ -1111,6 +1113,7 @@
           <w:tcPr>
             <w:tcW w:w="8828" w:type="dxa"/>
             <w:shd w:val="clear" w:color="auto" w:fill="D9D9D9" w:themeFill="background1" w:themeFillShade="D9"/>
+            <w:tcMar/>
           </w:tcPr>
           <w:p>
             <w:pPr>
@@ -1169,6 +1172,7 @@
         <w:tc>
           <w:tcPr>
             <w:tcW w:w="8828" w:type="dxa"/>
+            <w:tcMar/>
           </w:tcPr>
           <w:p>
             <w:pPr>
@@ -1233,16 +1237,16 @@
           </w:p>
           <w:tbl>
             <w:tblPr>
-              <w:tblStyle w:val="Tablanormal1"/>
+              <w:tblStyle w:val="PlainTable1"/>
               <w:tblW w:w="0" w:type="auto"/>
               <w:jc w:val="center"/>
               <w:tblBorders>
-                <w:top w:val="single" w:sz="24" w:space="0" w:color="FFFFFF" w:themeColor="background1"/>
-                <w:left w:val="single" w:sz="24" w:space="0" w:color="FFFFFF" w:themeColor="background1"/>
-                <w:bottom w:val="single" w:sz="24" w:space="0" w:color="FFFFFF" w:themeColor="background1"/>
-                <w:right w:val="single" w:sz="24" w:space="0" w:color="FFFFFF" w:themeColor="background1"/>
-                <w:insideH w:val="single" w:sz="24" w:space="0" w:color="FFFFFF" w:themeColor="background1"/>
-                <w:insideV w:val="single" w:sz="24" w:space="0" w:color="FFFFFF" w:themeColor="background1"/>
+                <w:top w:val="single" w:color="FFFFFF" w:themeColor="background1" w:sz="24" w:space="0"/>
+                <w:left w:val="single" w:color="FFFFFF" w:themeColor="background1" w:sz="24" w:space="0"/>
+                <w:bottom w:val="single" w:color="FFFFFF" w:themeColor="background1" w:sz="24" w:space="0"/>
+                <w:right w:val="single" w:color="FFFFFF" w:themeColor="background1" w:sz="24" w:space="0"/>
+                <w:insideH w:val="single" w:color="FFFFFF" w:themeColor="background1" w:sz="24" w:space="0"/>
+                <w:insideV w:val="single" w:color="FFFFFF" w:themeColor="background1" w:sz="24" w:space="0"/>
               </w:tblBorders>
               <w:tblLook w:val="04A0" w:firstRow="1" w:lastRow="0" w:firstColumn="1" w:lastColumn="0" w:noHBand="0" w:noVBand="1"/>
             </w:tblPr>
@@ -1264,6 +1268,7 @@
                   <w:cnfStyle w:val="001000000000" w:firstRow="0" w:lastRow="0" w:firstColumn="1" w:lastColumn="0" w:oddVBand="0" w:evenVBand="0" w:oddHBand="0" w:evenHBand="0" w:firstRowFirstColumn="0" w:firstRowLastColumn="0" w:lastRowFirstColumn="0" w:lastRowLastColumn="0"/>
                   <w:tcW w:w="1398" w:type="dxa"/>
                   <w:shd w:val="clear" w:color="auto" w:fill="002060"/>
+                  <w:tcMar/>
                 </w:tcPr>
                 <w:p>
                   <w:pPr>
@@ -1271,21 +1276,25 @@
                     <w:rPr>
                       <w:rFonts w:ascii="Arial" w:hAnsi="Arial" w:cs="Arial"/>
                       <w:sz w:val="21"/>
+                      <w:szCs w:val="21"/>
                     </w:rPr>
                   </w:pPr>
                   <w:r>
                     <w:rPr>
                       <w:rFonts w:ascii="Arial" w:hAnsi="Arial" w:cs="Arial"/>
                       <w:sz w:val="21"/>
+                      <w:szCs w:val="21"/>
                     </w:rPr>
-                    <w:t>X</w:t>
+                    <w:t>Y</w:t>
                   </w:r>
                 </w:p>
               </w:tc>
               <w:tc>
                 <w:tcPr>
+                  <w:cnfStyle w:val="000000000000" w:firstRow="0" w:lastRow="0" w:firstColumn="0" w:lastColumn="0" w:oddVBand="0" w:evenVBand="0" w:oddHBand="0" w:evenHBand="0" w:firstRowFirstColumn="0" w:firstRowLastColumn="0" w:lastRowFirstColumn="0" w:lastRowLastColumn="0"/>
                   <w:tcW w:w="1619" w:type="dxa"/>
                   <w:shd w:val="clear" w:color="auto" w:fill="F2F2F2" w:themeFill="background1" w:themeFillShade="F2"/>
+                  <w:tcMar/>
                 </w:tcPr>
                 <w:p>
                   <w:pPr>
@@ -1311,8 +1320,10 @@
               </w:tc>
               <w:tc>
                 <w:tcPr>
+                  <w:cnfStyle w:val="000000000000" w:firstRow="0" w:lastRow="0" w:firstColumn="0" w:lastColumn="0" w:oddVBand="0" w:evenVBand="0" w:oddHBand="0" w:evenHBand="0" w:firstRowFirstColumn="0" w:firstRowLastColumn="0" w:lastRowFirstColumn="0" w:lastRowLastColumn="0"/>
                   <w:tcW w:w="1403" w:type="dxa"/>
                   <w:shd w:val="clear" w:color="auto" w:fill="F2F2F2" w:themeFill="background1" w:themeFillShade="F2"/>
+                  <w:tcMar/>
                 </w:tcPr>
                 <w:p>
                   <w:pPr>
@@ -1338,8 +1349,10 @@
               </w:tc>
               <w:tc>
                 <w:tcPr>
+                  <w:cnfStyle w:val="000000000000" w:firstRow="0" w:lastRow="0" w:firstColumn="0" w:lastColumn="0" w:oddVBand="0" w:evenVBand="0" w:oddHBand="0" w:evenHBand="0" w:firstRowFirstColumn="0" w:firstRowLastColumn="0" w:lastRowFirstColumn="0" w:lastRowLastColumn="0"/>
                   <w:tcW w:w="1403" w:type="dxa"/>
                   <w:shd w:val="clear" w:color="auto" w:fill="F2F2F2" w:themeFill="background1" w:themeFillShade="F2"/>
+                  <w:tcMar/>
                 </w:tcPr>
                 <w:p>
                   <w:pPr>
@@ -1365,8 +1378,10 @@
               </w:tc>
               <w:tc>
                 <w:tcPr>
+                  <w:cnfStyle w:val="000000000000" w:firstRow="0" w:lastRow="0" w:firstColumn="0" w:lastColumn="0" w:oddVBand="0" w:evenVBand="0" w:oddHBand="0" w:evenHBand="0" w:firstRowFirstColumn="0" w:firstRowLastColumn="0" w:lastRowFirstColumn="0" w:lastRowLastColumn="0"/>
                   <w:tcW w:w="1403" w:type="dxa"/>
                   <w:shd w:val="clear" w:color="auto" w:fill="F2F2F2" w:themeFill="background1" w:themeFillShade="F2"/>
+                  <w:tcMar/>
                 </w:tcPr>
                 <w:p>
                   <w:pPr>
@@ -1392,8 +1407,10 @@
               </w:tc>
               <w:tc>
                 <w:tcPr>
+                  <w:cnfStyle w:val="000000000000" w:firstRow="0" w:lastRow="0" w:firstColumn="0" w:lastColumn="0" w:oddVBand="0" w:evenVBand="0" w:oddHBand="0" w:evenHBand="0" w:firstRowFirstColumn="0" w:firstRowLastColumn="0" w:lastRowFirstColumn="0" w:lastRowLastColumn="0"/>
                   <w:tcW w:w="1326" w:type="dxa"/>
                   <w:shd w:val="clear" w:color="auto" w:fill="F2F2F2" w:themeFill="background1" w:themeFillShade="F2"/>
+                  <w:tcMar/>
                 </w:tcPr>
                 <w:p>
                   <w:pPr>
@@ -1428,6 +1445,7 @@
                   <w:cnfStyle w:val="001000000000" w:firstRow="0" w:lastRow="0" w:firstColumn="1" w:lastColumn="0" w:oddVBand="0" w:evenVBand="0" w:oddHBand="0" w:evenHBand="0" w:firstRowFirstColumn="0" w:firstRowLastColumn="0" w:lastRowFirstColumn="0" w:lastRowLastColumn="0"/>
                   <w:tcW w:w="1398" w:type="dxa"/>
                   <w:shd w:val="clear" w:color="auto" w:fill="002060"/>
+                  <w:tcMar/>
                 </w:tcPr>
                 <w:p>
                   <w:pPr>
@@ -1435,20 +1453,24 @@
                     <w:rPr>
                       <w:rFonts w:ascii="Arial" w:hAnsi="Arial" w:cs="Arial"/>
                       <w:sz w:val="21"/>
+                      <w:szCs w:val="21"/>
                     </w:rPr>
                   </w:pPr>
                   <w:r>
                     <w:rPr>
                       <w:rFonts w:ascii="Arial" w:hAnsi="Arial" w:cs="Arial"/>
                       <w:sz w:val="21"/>
+                      <w:szCs w:val="21"/>
                     </w:rPr>
-                    <w:t>Y</w:t>
+                    <w:t>X</w:t>
                   </w:r>
                 </w:p>
               </w:tc>
               <w:tc>
                 <w:tcPr>
+                  <w:cnfStyle w:val="000000000000" w:firstRow="0" w:lastRow="0" w:firstColumn="0" w:lastColumn="0" w:oddVBand="0" w:evenVBand="0" w:oddHBand="0" w:evenHBand="0" w:firstRowFirstColumn="0" w:firstRowLastColumn="0" w:lastRowFirstColumn="0" w:lastRowLastColumn="0"/>
                   <w:tcW w:w="1619" w:type="dxa"/>
+                  <w:tcMar/>
                 </w:tcPr>
                 <w:p>
                   <w:pPr>
@@ -1470,7 +1492,9 @@
               </w:tc>
               <w:tc>
                 <w:tcPr>
+                  <w:cnfStyle w:val="000000000000" w:firstRow="0" w:lastRow="0" w:firstColumn="0" w:lastColumn="0" w:oddVBand="0" w:evenVBand="0" w:oddHBand="0" w:evenHBand="0" w:firstRowFirstColumn="0" w:firstRowLastColumn="0" w:lastRowFirstColumn="0" w:lastRowLastColumn="0"/>
                   <w:tcW w:w="1403" w:type="dxa"/>
+                  <w:tcMar/>
                 </w:tcPr>
                 <w:p>
                   <w:pPr>
@@ -1492,7 +1516,9 @@
               </w:tc>
               <w:tc>
                 <w:tcPr>
+                  <w:cnfStyle w:val="000000000000" w:firstRow="0" w:lastRow="0" w:firstColumn="0" w:lastColumn="0" w:oddVBand="0" w:evenVBand="0" w:oddHBand="0" w:evenHBand="0" w:firstRowFirstColumn="0" w:firstRowLastColumn="0" w:lastRowFirstColumn="0" w:lastRowLastColumn="0"/>
                   <w:tcW w:w="1403" w:type="dxa"/>
+                  <w:tcMar/>
                 </w:tcPr>
                 <w:p>
                   <w:pPr>
@@ -1514,7 +1540,9 @@
               </w:tc>
               <w:tc>
                 <w:tcPr>
+                  <w:cnfStyle w:val="000000000000" w:firstRow="0" w:lastRow="0" w:firstColumn="0" w:lastColumn="0" w:oddVBand="0" w:evenVBand="0" w:oddHBand="0" w:evenHBand="0" w:firstRowFirstColumn="0" w:firstRowLastColumn="0" w:lastRowFirstColumn="0" w:lastRowLastColumn="0"/>
                   <w:tcW w:w="1403" w:type="dxa"/>
+                  <w:tcMar/>
                 </w:tcPr>
                 <w:p>
                   <w:pPr>
@@ -1536,7 +1564,9 @@
               </w:tc>
               <w:tc>
                 <w:tcPr>
+                  <w:cnfStyle w:val="000000000000" w:firstRow="0" w:lastRow="0" w:firstColumn="0" w:lastColumn="0" w:oddVBand="0" w:evenVBand="0" w:oddHBand="0" w:evenHBand="0" w:firstRowFirstColumn="0" w:firstRowLastColumn="0" w:lastRowFirstColumn="0" w:lastRowLastColumn="0"/>
                   <w:tcW w:w="1326" w:type="dxa"/>
+                  <w:tcMar/>
                 </w:tcPr>
                 <w:p>
                   <w:pPr>
@@ -1572,7 +1602,7 @@
             <w:pPr>
               <w:jc w:val="both"/>
               <w:rPr>
-                <w:rFonts w:ascii="Arial" w:eastAsiaTheme="minorEastAsia" w:hAnsi="Arial" w:cs="Arial"/>
+                <w:rFonts w:ascii="Arial" w:hAnsi="Arial" w:cs="Arial" w:eastAsiaTheme="minorEastAsia"/>
                 <w:sz w:val="22"/>
                 <w:lang w:val="es-CO"/>
               </w:rPr>
@@ -1605,7 +1635,7 @@
             </m:oMath>
             <w:r>
               <w:rPr>
-                <w:rFonts w:ascii="Arial" w:eastAsiaTheme="minorEastAsia" w:hAnsi="Arial" w:cs="Arial"/>
+                <w:rFonts w:ascii="Arial" w:hAnsi="Arial" w:cs="Arial" w:eastAsiaTheme="minorEastAsia"/>
                 <w:sz w:val="22"/>
                 <w:lang w:val="es-CO"/>
               </w:rPr>
@@ -1614,7 +1644,7 @@
             <m:oMath>
               <m:r>
                 <w:rPr>
-                  <w:rFonts w:ascii="Cambria Math" w:eastAsiaTheme="minorEastAsia" w:hAnsi="Cambria Math" w:cs="Arial"/>
+                  <w:rFonts w:ascii="Cambria Math" w:hAnsi="Cambria Math" w:cs="Arial" w:eastAsiaTheme="minorEastAsia"/>
                   <w:sz w:val="22"/>
                   <w:lang w:val="es-CO"/>
                 </w:rPr>
@@ -1623,7 +1653,7 @@
             </m:oMath>
             <w:r>
               <w:rPr>
-                <w:rFonts w:ascii="Arial" w:eastAsiaTheme="minorEastAsia" w:hAnsi="Arial" w:cs="Arial"/>
+                <w:rFonts w:ascii="Arial" w:hAnsi="Arial" w:cs="Arial" w:eastAsiaTheme="minorEastAsia"/>
                 <w:sz w:val="22"/>
                 <w:lang w:val="es-CO"/>
               </w:rPr>
@@ -1645,26 +1675,6 @@
               <w:jc w:val="both"/>
               <w:rPr>
                 <w:rFonts w:ascii="Arial" w:hAnsi="Arial" w:cs="Arial"/>
-                <w:sz w:val="22"/>
-                <w:lang w:val="es-CO"/>
-              </w:rPr>
-            </w:pPr>
-          </w:p>
-          <w:p>
-            <w:pPr>
-              <w:jc w:val="both"/>
-              <w:rPr>
-                <w:rFonts w:ascii="Arial" w:hAnsi="Arial" w:cs="Arial"/>
-                <w:sz w:val="22"/>
-                <w:lang w:val="es-CO"/>
-              </w:rPr>
-            </w:pPr>
-          </w:p>
-          <w:p>
-            <w:pPr>
-              <w:jc w:val="both"/>
-              <w:rPr>
-                <w:rFonts w:ascii="Arial" w:hAnsi="Arial" w:cs="Arial"/>
                 <w:b/>
                 <w:bCs/>
                 <w:sz w:val="22"/>
@@ -1679,7 +1689,6 @@
                 <w:sz w:val="22"/>
                 <w:lang w:val="es-CO"/>
               </w:rPr>
-              <w:lastRenderedPageBreak/>
               <w:t>SOLUCIÓN</w:t>
             </w:r>
           </w:p>
@@ -1737,15 +1746,15 @@
     </w:p>
     <w:tbl>
       <w:tblPr>
-        <w:tblStyle w:val="Tablaconcuadrculaclara"/>
+        <w:tblStyle w:val="TableGridLight"/>
         <w:tblW w:w="0" w:type="auto"/>
         <w:tblBorders>
-          <w:top w:val="single" w:sz="4" w:space="0" w:color="000000" w:themeColor="text1"/>
-          <w:left w:val="single" w:sz="4" w:space="0" w:color="000000" w:themeColor="text1"/>
-          <w:bottom w:val="single" w:sz="4" w:space="0" w:color="000000" w:themeColor="text1"/>
-          <w:right w:val="single" w:sz="4" w:space="0" w:color="000000" w:themeColor="text1"/>
-          <w:insideH w:val="none" w:sz="0" w:space="0" w:color="auto"/>
-          <w:insideV w:val="none" w:sz="0" w:space="0" w:color="auto"/>
+          <w:top w:val="single" w:color="000000" w:themeColor="text1" w:sz="4" w:space="0"/>
+          <w:left w:val="single" w:color="000000" w:themeColor="text1" w:sz="4" w:space="0"/>
+          <w:bottom w:val="single" w:color="000000" w:themeColor="text1" w:sz="4" w:space="0"/>
+          <w:right w:val="single" w:color="000000" w:themeColor="text1" w:sz="4" w:space="0"/>
+          <w:insideH w:val="none" w:color="auto" w:sz="0" w:space="0"/>
+          <w:insideV w:val="none" w:color="auto" w:sz="0" w:space="0"/>
         </w:tblBorders>
         <w:tblLook w:val="04A0" w:firstRow="1" w:lastRow="0" w:firstColumn="1" w:lastColumn="0" w:noHBand="0" w:noVBand="1"/>
       </w:tblPr>
@@ -1853,7 +1862,7 @@
             <w:pPr>
               <w:jc w:val="both"/>
               <w:rPr>
-                <w:rFonts w:ascii="Arial" w:eastAsiaTheme="minorEastAsia" w:hAnsi="Arial" w:cs="Arial"/>
+                <w:rFonts w:ascii="Arial" w:hAnsi="Arial" w:cs="Arial" w:eastAsiaTheme="minorEastAsia"/>
                 <w:sz w:val="22"/>
                 <w:lang w:val="es-CO"/>
               </w:rPr>
@@ -1964,7 +1973,7 @@
             </m:oMath>
             <w:r>
               <w:rPr>
-                <w:rFonts w:ascii="Arial" w:eastAsiaTheme="minorEastAsia" w:hAnsi="Arial" w:cs="Arial"/>
+                <w:rFonts w:ascii="Arial" w:hAnsi="Arial" w:cs="Arial" w:eastAsiaTheme="minorEastAsia"/>
                 <w:sz w:val="22"/>
                 <w:lang w:val="es-CO"/>
               </w:rPr>
@@ -1973,7 +1982,7 @@
             <m:oMath>
               <m:r>
                 <w:rPr>
-                  <w:rFonts w:ascii="Cambria Math" w:eastAsiaTheme="minorEastAsia" w:hAnsi="Cambria Math" w:cs="Arial"/>
+                  <w:rFonts w:ascii="Cambria Math" w:hAnsi="Cambria Math" w:cs="Arial" w:eastAsiaTheme="minorEastAsia"/>
                   <w:sz w:val="22"/>
                   <w:lang w:val="es-CO"/>
                 </w:rPr>
@@ -1983,7 +1992,7 @@
                 <m:sSupPr>
                   <m:ctrlPr>
                     <w:rPr>
-                      <w:rFonts w:ascii="Cambria Math" w:eastAsiaTheme="minorEastAsia" w:hAnsi="Cambria Math" w:cs="Arial"/>
+                      <w:rFonts w:ascii="Cambria Math" w:hAnsi="Cambria Math" w:cs="Arial" w:eastAsiaTheme="minorEastAsia"/>
                       <w:i/>
                       <w:sz w:val="22"/>
                       <w:lang w:val="es-CO"/>
@@ -1993,7 +2002,7 @@
                 <m:e>
                   <m:r>
                     <w:rPr>
-                      <w:rFonts w:ascii="Cambria Math" w:eastAsiaTheme="minorEastAsia" w:hAnsi="Cambria Math" w:cs="Arial"/>
+                      <w:rFonts w:ascii="Cambria Math" w:hAnsi="Cambria Math" w:cs="Arial" w:eastAsiaTheme="minorEastAsia"/>
                       <w:sz w:val="22"/>
                       <w:lang w:val="es-CO"/>
                     </w:rPr>
@@ -2003,7 +2012,7 @@
                 <m:sup>
                   <m:r>
                     <w:rPr>
-                      <w:rFonts w:ascii="Cambria Math" w:eastAsiaTheme="minorEastAsia" w:hAnsi="Cambria Math" w:cs="Arial"/>
+                      <w:rFonts w:ascii="Cambria Math" w:hAnsi="Cambria Math" w:cs="Arial" w:eastAsiaTheme="minorEastAsia"/>
                       <w:sz w:val="22"/>
                       <w:lang w:val="es-CO"/>
                     </w:rPr>
@@ -2013,7 +2022,7 @@
               </m:sSup>
               <m:r>
                 <w:rPr>
-                  <w:rFonts w:ascii="Cambria Math" w:eastAsiaTheme="minorEastAsia" w:hAnsi="Cambria Math" w:cs="Arial"/>
+                  <w:rFonts w:ascii="Cambria Math" w:hAnsi="Cambria Math" w:cs="Arial" w:eastAsiaTheme="minorEastAsia"/>
                   <w:sz w:val="22"/>
                   <w:lang w:val="es-CO"/>
                 </w:rPr>
@@ -2023,7 +2032,7 @@
                 <m:sSupPr>
                   <m:ctrlPr>
                     <w:rPr>
-                      <w:rFonts w:ascii="Cambria Math" w:eastAsiaTheme="minorEastAsia" w:hAnsi="Cambria Math" w:cs="Arial"/>
+                      <w:rFonts w:ascii="Cambria Math" w:hAnsi="Cambria Math" w:cs="Arial" w:eastAsiaTheme="minorEastAsia"/>
                       <w:i/>
                       <w:sz w:val="22"/>
                       <w:lang w:val="es-CO"/>
@@ -2033,7 +2042,7 @@
                 <m:e>
                   <m:r>
                     <w:rPr>
-                      <w:rFonts w:ascii="Cambria Math" w:eastAsiaTheme="minorEastAsia" w:hAnsi="Cambria Math" w:cs="Arial"/>
+                      <w:rFonts w:ascii="Cambria Math" w:hAnsi="Cambria Math" w:cs="Arial" w:eastAsiaTheme="minorEastAsia"/>
                       <w:sz w:val="22"/>
                       <w:lang w:val="es-CO"/>
                     </w:rPr>
@@ -2043,7 +2052,7 @@
                 <m:sup>
                   <m:r>
                     <w:rPr>
-                      <w:rFonts w:ascii="Cambria Math" w:eastAsiaTheme="minorEastAsia" w:hAnsi="Cambria Math" w:cs="Arial"/>
+                      <w:rFonts w:ascii="Cambria Math" w:hAnsi="Cambria Math" w:cs="Arial" w:eastAsiaTheme="minorEastAsia"/>
                       <w:sz w:val="22"/>
                       <w:lang w:val="es-CO"/>
                     </w:rPr>
@@ -2053,7 +2062,7 @@
               </m:sSup>
               <m:r>
                 <w:rPr>
-                  <w:rFonts w:ascii="Cambria Math" w:eastAsiaTheme="minorEastAsia" w:hAnsi="Cambria Math" w:cs="Arial"/>
+                  <w:rFonts w:ascii="Cambria Math" w:hAnsi="Cambria Math" w:cs="Arial" w:eastAsiaTheme="minorEastAsia"/>
                   <w:sz w:val="22"/>
                   <w:lang w:val="es-CO"/>
                 </w:rPr>
@@ -2062,7 +2071,7 @@
             </m:oMath>
             <w:r>
               <w:rPr>
-                <w:rFonts w:ascii="Arial" w:eastAsiaTheme="minorEastAsia" w:hAnsi="Arial" w:cs="Arial"/>
+                <w:rFonts w:ascii="Arial" w:hAnsi="Arial" w:cs="Arial" w:eastAsiaTheme="minorEastAsia"/>
                 <w:sz w:val="22"/>
                 <w:lang w:val="es-CO"/>
               </w:rPr>
@@ -2172,7 +2181,7 @@
             </m:oMath>
             <w:r>
               <w:rPr>
-                <w:rFonts w:ascii="Arial" w:eastAsiaTheme="minorEastAsia" w:hAnsi="Arial" w:cs="Arial"/>
+                <w:rFonts w:ascii="Arial" w:hAnsi="Arial" w:cs="Arial" w:eastAsiaTheme="minorEastAsia"/>
                 <w:sz w:val="22"/>
                 <w:lang w:val="es-CO"/>
               </w:rPr>
@@ -2290,15 +2299,15 @@
     </w:p>
     <w:tbl>
       <w:tblPr>
-        <w:tblStyle w:val="Tablaconcuadrculaclara"/>
+        <w:tblStyle w:val="TableGridLight"/>
         <w:tblW w:w="0" w:type="auto"/>
         <w:tblBorders>
-          <w:top w:val="single" w:sz="4" w:space="0" w:color="000000" w:themeColor="text1"/>
-          <w:left w:val="single" w:sz="4" w:space="0" w:color="000000" w:themeColor="text1"/>
-          <w:bottom w:val="single" w:sz="4" w:space="0" w:color="000000" w:themeColor="text1"/>
-          <w:right w:val="single" w:sz="4" w:space="0" w:color="000000" w:themeColor="text1"/>
-          <w:insideH w:val="none" w:sz="0" w:space="0" w:color="auto"/>
-          <w:insideV w:val="none" w:sz="0" w:space="0" w:color="auto"/>
+          <w:top w:val="single" w:color="000000" w:themeColor="text1" w:sz="4" w:space="0"/>
+          <w:left w:val="single" w:color="000000" w:themeColor="text1" w:sz="4" w:space="0"/>
+          <w:bottom w:val="single" w:color="000000" w:themeColor="text1" w:sz="4" w:space="0"/>
+          <w:right w:val="single" w:color="000000" w:themeColor="text1" w:sz="4" w:space="0"/>
+          <w:insideH w:val="none" w:color="auto" w:sz="0" w:space="0"/>
+          <w:insideV w:val="none" w:color="auto" w:sz="0" w:space="0"/>
         </w:tblBorders>
         <w:tblLook w:val="04A0" w:firstRow="1" w:lastRow="0" w:firstColumn="1" w:lastColumn="0" w:noHBand="0" w:noVBand="1"/>
       </w:tblPr>
@@ -2424,14 +2433,32 @@
                 <w:sz w:val="22"/>
                 <w:lang w:val="es-CO"/>
               </w:rPr>
-              <w:t>en estado estático es:</w:t>
+              <w:t xml:space="preserve">en estado estático </w:t>
+            </w:r>
+            <w:proofErr w:type="gramStart"/>
+            <w:r>
+              <w:rPr>
+                <w:rFonts w:ascii="Arial" w:hAnsi="Arial" w:cs="Arial"/>
+                <w:sz w:val="22"/>
+                <w:lang w:val="es-CO"/>
+              </w:rPr>
+              <w:t>es</w:t>
+            </w:r>
+            <w:proofErr w:type="gramEnd"/>
+            <w:r>
+              <w:rPr>
+                <w:rFonts w:ascii="Arial" w:hAnsi="Arial" w:cs="Arial"/>
+                <w:sz w:val="22"/>
+                <w:lang w:val="es-CO"/>
+              </w:rPr>
+              <w:t>:</w:t>
             </w:r>
           </w:p>
           <w:p>
             <w:pPr>
               <w:jc w:val="both"/>
               <w:rPr>
-                <w:rFonts w:ascii="Arial" w:eastAsiaTheme="minorEastAsia" w:hAnsi="Arial" w:cs="Arial"/>
+                <w:rFonts w:ascii="Arial" w:hAnsi="Arial" w:cs="Arial" w:eastAsiaTheme="minorEastAsia"/>
                 <w:sz w:val="22"/>
                 <w:lang w:val="es-CO"/>
               </w:rPr>
@@ -2441,7 +2468,7 @@
             <w:pPr>
               <w:jc w:val="both"/>
               <w:rPr>
-                <w:rFonts w:ascii="Arial" w:eastAsiaTheme="minorEastAsia" w:hAnsi="Arial" w:cs="Arial"/>
+                <w:rFonts w:ascii="Arial" w:hAnsi="Arial" w:cs="Arial" w:eastAsiaTheme="minorEastAsia"/>
                 <w:sz w:val="22"/>
                 <w:lang w:val="es-CO"/>
               </w:rPr>
@@ -2460,7 +2487,7 @@
                     </m:mcs>
                     <m:ctrlPr>
                       <w:rPr>
-                        <w:rFonts w:ascii="Cambria Math" w:eastAsiaTheme="minorEastAsia" w:hAnsi="Cambria Math" w:cs="Arial"/>
+                        <w:rFonts w:ascii="Cambria Math" w:hAnsi="Cambria Math" w:cs="Arial" w:eastAsiaTheme="minorEastAsia"/>
                         <w:i/>
                         <w:sz w:val="22"/>
                         <w:lang w:val="es-CO"/>
@@ -2471,7 +2498,7 @@
                     <m:e>
                       <m:r>
                         <w:rPr>
-                          <w:rFonts w:ascii="Cambria Math" w:eastAsiaTheme="minorEastAsia" w:hAnsi="Cambria Math" w:cs="Arial"/>
+                          <w:rFonts w:ascii="Cambria Math" w:hAnsi="Cambria Math" w:cs="Arial" w:eastAsiaTheme="minorEastAsia"/>
                           <w:sz w:val="22"/>
                           <w:lang w:val="es-CO"/>
                         </w:rPr>
@@ -2481,7 +2508,7 @@
                         <m:funcPr>
                           <m:ctrlPr>
                             <w:rPr>
-                              <w:rFonts w:ascii="Cambria Math" w:eastAsiaTheme="minorEastAsia" w:hAnsi="Cambria Math" w:cs="Arial"/>
+                              <w:rFonts w:ascii="Cambria Math" w:hAnsi="Cambria Math" w:cs="Arial" w:eastAsiaTheme="minorEastAsia"/>
                               <w:i/>
                               <w:sz w:val="22"/>
                               <w:lang w:val="es-CO"/>
@@ -2494,7 +2521,7 @@
                               <m:sty m:val="p"/>
                             </m:rPr>
                             <w:rPr>
-                              <w:rFonts w:ascii="Cambria Math" w:eastAsiaTheme="minorEastAsia" w:hAnsi="Cambria Math" w:cs="Arial"/>
+                              <w:rFonts w:ascii="Cambria Math" w:hAnsi="Cambria Math" w:cs="Arial" w:eastAsiaTheme="minorEastAsia"/>
                               <w:sz w:val="22"/>
                             </w:rPr>
                             <m:t>cos</m:t>
@@ -2503,7 +2530,7 @@
                         <m:e>
                           <m:r>
                             <w:rPr>
-                              <w:rFonts w:ascii="Cambria Math" w:eastAsiaTheme="minorEastAsia" w:hAnsi="Cambria Math" w:cs="Arial"/>
+                              <w:rFonts w:ascii="Cambria Math" w:hAnsi="Cambria Math" w:cs="Arial" w:eastAsiaTheme="minorEastAsia"/>
                               <w:sz w:val="22"/>
                               <w:lang w:val="es-CO"/>
                             </w:rPr>
@@ -2513,7 +2540,7 @@
                       </m:func>
                       <m:r>
                         <w:rPr>
-                          <w:rFonts w:ascii="Cambria Math" w:eastAsiaTheme="minorEastAsia" w:hAnsi="Cambria Math" w:cs="Arial"/>
+                          <w:rFonts w:ascii="Cambria Math" w:hAnsi="Cambria Math" w:cs="Arial" w:eastAsiaTheme="minorEastAsia"/>
                           <w:sz w:val="22"/>
                           <w:lang w:val="es-CO"/>
                         </w:rPr>
@@ -2523,7 +2550,7 @@
                         <m:funcPr>
                           <m:ctrlPr>
                             <w:rPr>
-                              <w:rFonts w:ascii="Cambria Math" w:eastAsiaTheme="minorEastAsia" w:hAnsi="Cambria Math" w:cs="Arial"/>
+                              <w:rFonts w:ascii="Cambria Math" w:hAnsi="Cambria Math" w:cs="Arial" w:eastAsiaTheme="minorEastAsia"/>
                               <w:i/>
                               <w:sz w:val="22"/>
                               <w:lang w:val="es-CO"/>
@@ -2536,7 +2563,7 @@
                               <m:sty m:val="p"/>
                             </m:rPr>
                             <w:rPr>
-                              <w:rFonts w:ascii="Cambria Math" w:eastAsiaTheme="minorEastAsia" w:hAnsi="Cambria Math" w:cs="Arial"/>
+                              <w:rFonts w:ascii="Cambria Math" w:hAnsi="Cambria Math" w:cs="Arial" w:eastAsiaTheme="minorEastAsia"/>
                               <w:sz w:val="22"/>
                             </w:rPr>
                             <m:t>sin</m:t>
@@ -2545,7 +2572,7 @@
                         <m:e>
                           <m:r>
                             <w:rPr>
-                              <w:rFonts w:ascii="Cambria Math" w:eastAsiaTheme="minorEastAsia" w:hAnsi="Cambria Math" w:cs="Arial"/>
+                              <w:rFonts w:ascii="Cambria Math" w:hAnsi="Cambria Math" w:cs="Arial" w:eastAsiaTheme="minorEastAsia"/>
                               <w:sz w:val="22"/>
                               <w:lang w:val="es-CO"/>
                             </w:rPr>
@@ -2555,7 +2582,7 @@
                       </m:func>
                       <m:r>
                         <w:rPr>
-                          <w:rFonts w:ascii="Cambria Math" w:eastAsiaTheme="minorEastAsia" w:hAnsi="Cambria Math" w:cs="Arial"/>
+                          <w:rFonts w:ascii="Cambria Math" w:hAnsi="Cambria Math" w:cs="Arial" w:eastAsiaTheme="minorEastAsia"/>
                           <w:sz w:val="22"/>
                           <w:lang w:val="es-CO"/>
                         </w:rPr>
@@ -2565,7 +2592,7 @@
                         <m:funcPr>
                           <m:ctrlPr>
                             <w:rPr>
-                              <w:rFonts w:ascii="Cambria Math" w:eastAsiaTheme="minorEastAsia" w:hAnsi="Cambria Math" w:cs="Arial"/>
+                              <w:rFonts w:ascii="Cambria Math" w:hAnsi="Cambria Math" w:cs="Arial" w:eastAsiaTheme="minorEastAsia"/>
                               <w:i/>
                               <w:sz w:val="22"/>
                               <w:lang w:val="es-CO"/>
@@ -2578,7 +2605,7 @@
                               <m:sty m:val="p"/>
                             </m:rPr>
                             <w:rPr>
-                              <w:rFonts w:ascii="Cambria Math" w:eastAsiaTheme="minorEastAsia" w:hAnsi="Cambria Math" w:cs="Arial"/>
+                              <w:rFonts w:ascii="Cambria Math" w:hAnsi="Cambria Math" w:cs="Arial" w:eastAsiaTheme="minorEastAsia"/>
                               <w:sz w:val="22"/>
                             </w:rPr>
                             <m:t>sin</m:t>
@@ -2587,7 +2614,7 @@
                         <m:e>
                           <m:r>
                             <w:rPr>
-                              <w:rFonts w:ascii="Cambria Math" w:eastAsiaTheme="minorEastAsia" w:hAnsi="Cambria Math" w:cs="Arial"/>
+                              <w:rFonts w:ascii="Cambria Math" w:hAnsi="Cambria Math" w:cs="Arial" w:eastAsiaTheme="minorEastAsia"/>
                               <w:sz w:val="22"/>
                               <w:lang w:val="es-CO"/>
                             </w:rPr>
@@ -2597,7 +2624,7 @@
                       </m:func>
                       <m:r>
                         <w:rPr>
-                          <w:rFonts w:ascii="Cambria Math" w:eastAsiaTheme="minorEastAsia" w:hAnsi="Cambria Math" w:cs="Arial"/>
+                          <w:rFonts w:ascii="Cambria Math" w:hAnsi="Cambria Math" w:cs="Arial" w:eastAsiaTheme="minorEastAsia"/>
                           <w:sz w:val="22"/>
                           <w:lang w:val="es-CO"/>
                         </w:rPr>
@@ -2607,7 +2634,7 @@
                         <m:funcPr>
                           <m:ctrlPr>
                             <w:rPr>
-                              <w:rFonts w:ascii="Cambria Math" w:eastAsiaTheme="minorEastAsia" w:hAnsi="Cambria Math" w:cs="Arial"/>
+                              <w:rFonts w:ascii="Cambria Math" w:hAnsi="Cambria Math" w:cs="Arial" w:eastAsiaTheme="minorEastAsia"/>
                               <w:i/>
                               <w:sz w:val="22"/>
                               <w:lang w:val="es-CO"/>
@@ -2620,7 +2647,7 @@
                               <m:sty m:val="p"/>
                             </m:rPr>
                             <w:rPr>
-                              <w:rFonts w:ascii="Cambria Math" w:eastAsiaTheme="minorEastAsia" w:hAnsi="Cambria Math" w:cs="Arial"/>
+                              <w:rFonts w:ascii="Cambria Math" w:hAnsi="Cambria Math" w:cs="Arial" w:eastAsiaTheme="minorEastAsia"/>
                               <w:sz w:val="22"/>
                             </w:rPr>
                             <m:t>cos</m:t>
@@ -2629,7 +2656,7 @@
                         <m:e>
                           <m:r>
                             <w:rPr>
-                              <w:rFonts w:ascii="Cambria Math" w:eastAsiaTheme="minorEastAsia" w:hAnsi="Cambria Math" w:cs="Arial"/>
+                              <w:rFonts w:ascii="Cambria Math" w:hAnsi="Cambria Math" w:cs="Arial" w:eastAsiaTheme="minorEastAsia"/>
                               <w:sz w:val="22"/>
                               <w:lang w:val="es-CO"/>
                             </w:rPr>
@@ -2639,7 +2666,7 @@
                       </m:func>
                       <m:r>
                         <w:rPr>
-                          <w:rFonts w:ascii="Cambria Math" w:eastAsiaTheme="minorEastAsia" w:hAnsi="Cambria Math" w:cs="Arial"/>
+                          <w:rFonts w:ascii="Cambria Math" w:hAnsi="Cambria Math" w:cs="Arial" w:eastAsiaTheme="minorEastAsia"/>
                           <w:sz w:val="22"/>
                           <w:lang w:val="es-CO"/>
                         </w:rPr>
@@ -2651,7 +2678,7 @@
                     <m:e>
                       <m:r>
                         <w:rPr>
-                          <w:rFonts w:ascii="Cambria Math" w:eastAsiaTheme="minorEastAsia" w:hAnsi="Cambria Math" w:cs="Arial"/>
+                          <w:rFonts w:ascii="Cambria Math" w:hAnsi="Cambria Math" w:cs="Arial" w:eastAsiaTheme="minorEastAsia"/>
                           <w:sz w:val="22"/>
                           <w:lang w:val="es-CO"/>
                         </w:rPr>
@@ -2661,7 +2688,7 @@
                         <m:funcPr>
                           <m:ctrlPr>
                             <w:rPr>
-                              <w:rFonts w:ascii="Cambria Math" w:eastAsiaTheme="minorEastAsia" w:hAnsi="Cambria Math" w:cs="Arial"/>
+                              <w:rFonts w:ascii="Cambria Math" w:hAnsi="Cambria Math" w:cs="Arial" w:eastAsiaTheme="minorEastAsia"/>
                               <w:i/>
                               <w:sz w:val="22"/>
                               <w:lang w:val="es-CO"/>
@@ -2674,7 +2701,7 @@
                               <m:sty m:val="p"/>
                             </m:rPr>
                             <w:rPr>
-                              <w:rFonts w:ascii="Cambria Math" w:eastAsiaTheme="minorEastAsia" w:hAnsi="Cambria Math" w:cs="Arial"/>
+                              <w:rFonts w:ascii="Cambria Math" w:hAnsi="Cambria Math" w:cs="Arial" w:eastAsiaTheme="minorEastAsia"/>
                               <w:sz w:val="22"/>
                             </w:rPr>
                             <m:t>sin</m:t>
@@ -2683,7 +2710,7 @@
                         <m:e>
                           <m:r>
                             <w:rPr>
-                              <w:rFonts w:ascii="Cambria Math" w:eastAsiaTheme="minorEastAsia" w:hAnsi="Cambria Math" w:cs="Arial"/>
+                              <w:rFonts w:ascii="Cambria Math" w:hAnsi="Cambria Math" w:cs="Arial" w:eastAsiaTheme="minorEastAsia"/>
                               <w:sz w:val="22"/>
                               <w:lang w:val="es-CO"/>
                             </w:rPr>
@@ -2693,7 +2720,7 @@
                       </m:func>
                       <m:r>
                         <w:rPr>
-                          <w:rFonts w:ascii="Cambria Math" w:eastAsiaTheme="minorEastAsia" w:hAnsi="Cambria Math" w:cs="Arial"/>
+                          <w:rFonts w:ascii="Cambria Math" w:hAnsi="Cambria Math" w:cs="Arial" w:eastAsiaTheme="minorEastAsia"/>
                           <w:sz w:val="22"/>
                           <w:lang w:val="es-CO"/>
                         </w:rPr>
@@ -2703,7 +2730,7 @@
                         <m:funcPr>
                           <m:ctrlPr>
                             <w:rPr>
-                              <w:rFonts w:ascii="Cambria Math" w:eastAsiaTheme="minorEastAsia" w:hAnsi="Cambria Math" w:cs="Arial"/>
+                              <w:rFonts w:ascii="Cambria Math" w:hAnsi="Cambria Math" w:cs="Arial" w:eastAsiaTheme="minorEastAsia"/>
                               <w:i/>
                               <w:sz w:val="22"/>
                               <w:lang w:val="es-CO"/>
@@ -2716,7 +2743,7 @@
                               <m:sty m:val="p"/>
                             </m:rPr>
                             <w:rPr>
-                              <w:rFonts w:ascii="Cambria Math" w:eastAsiaTheme="minorEastAsia" w:hAnsi="Cambria Math" w:cs="Arial"/>
+                              <w:rFonts w:ascii="Cambria Math" w:hAnsi="Cambria Math" w:cs="Arial" w:eastAsiaTheme="minorEastAsia"/>
                               <w:sz w:val="22"/>
                             </w:rPr>
                             <m:t>cos</m:t>
@@ -2725,7 +2752,7 @@
                         <m:e>
                           <m:r>
                             <w:rPr>
-                              <w:rFonts w:ascii="Cambria Math" w:eastAsiaTheme="minorEastAsia" w:hAnsi="Cambria Math" w:cs="Arial"/>
+                              <w:rFonts w:ascii="Cambria Math" w:hAnsi="Cambria Math" w:cs="Arial" w:eastAsiaTheme="minorEastAsia"/>
                               <w:sz w:val="22"/>
                               <w:lang w:val="es-CO"/>
                             </w:rPr>
@@ -2735,7 +2762,7 @@
                       </m:func>
                       <m:r>
                         <w:rPr>
-                          <w:rFonts w:ascii="Cambria Math" w:eastAsiaTheme="minorEastAsia" w:hAnsi="Cambria Math" w:cs="Arial"/>
+                          <w:rFonts w:ascii="Cambria Math" w:hAnsi="Cambria Math" w:cs="Arial" w:eastAsiaTheme="minorEastAsia"/>
                           <w:sz w:val="22"/>
                           <w:lang w:val="es-CO"/>
                         </w:rPr>
@@ -2745,7 +2772,7 @@
                         <m:funcPr>
                           <m:ctrlPr>
                             <w:rPr>
-                              <w:rFonts w:ascii="Cambria Math" w:eastAsiaTheme="minorEastAsia" w:hAnsi="Cambria Math" w:cs="Arial"/>
+                              <w:rFonts w:ascii="Cambria Math" w:hAnsi="Cambria Math" w:cs="Arial" w:eastAsiaTheme="minorEastAsia"/>
                               <w:i/>
                               <w:sz w:val="22"/>
                               <w:lang w:val="es-CO"/>
@@ -2758,7 +2785,7 @@
                               <m:sty m:val="p"/>
                             </m:rPr>
                             <w:rPr>
-                              <w:rFonts w:ascii="Cambria Math" w:eastAsiaTheme="minorEastAsia" w:hAnsi="Cambria Math" w:cs="Arial"/>
+                              <w:rFonts w:ascii="Cambria Math" w:hAnsi="Cambria Math" w:cs="Arial" w:eastAsiaTheme="minorEastAsia"/>
                               <w:sz w:val="22"/>
                             </w:rPr>
                             <m:t>cos</m:t>
@@ -2767,7 +2794,7 @@
                         <m:e>
                           <m:r>
                             <w:rPr>
-                              <w:rFonts w:ascii="Cambria Math" w:eastAsiaTheme="minorEastAsia" w:hAnsi="Cambria Math" w:cs="Arial"/>
+                              <w:rFonts w:ascii="Cambria Math" w:hAnsi="Cambria Math" w:cs="Arial" w:eastAsiaTheme="minorEastAsia"/>
                               <w:sz w:val="22"/>
                               <w:lang w:val="es-CO"/>
                             </w:rPr>
@@ -2777,7 +2804,7 @@
                       </m:func>
                       <m:r>
                         <w:rPr>
-                          <w:rFonts w:ascii="Cambria Math" w:eastAsiaTheme="minorEastAsia" w:hAnsi="Cambria Math" w:cs="Arial"/>
+                          <w:rFonts w:ascii="Cambria Math" w:hAnsi="Cambria Math" w:cs="Arial" w:eastAsiaTheme="minorEastAsia"/>
                           <w:sz w:val="22"/>
                           <w:lang w:val="es-CO"/>
                         </w:rPr>
@@ -2787,7 +2814,7 @@
                         <m:funcPr>
                           <m:ctrlPr>
                             <w:rPr>
-                              <w:rFonts w:ascii="Cambria Math" w:eastAsiaTheme="minorEastAsia" w:hAnsi="Cambria Math" w:cs="Arial"/>
+                              <w:rFonts w:ascii="Cambria Math" w:hAnsi="Cambria Math" w:cs="Arial" w:eastAsiaTheme="minorEastAsia"/>
                               <w:i/>
                               <w:sz w:val="22"/>
                               <w:lang w:val="es-CO"/>
@@ -2800,7 +2827,7 @@
                               <m:sty m:val="p"/>
                             </m:rPr>
                             <w:rPr>
-                              <w:rFonts w:ascii="Cambria Math" w:eastAsiaTheme="minorEastAsia" w:hAnsi="Cambria Math" w:cs="Arial"/>
+                              <w:rFonts w:ascii="Cambria Math" w:hAnsi="Cambria Math" w:cs="Arial" w:eastAsiaTheme="minorEastAsia"/>
                               <w:sz w:val="22"/>
                             </w:rPr>
                             <m:t>sin</m:t>
@@ -2809,7 +2836,7 @@
                         <m:e>
                           <m:r>
                             <w:rPr>
-                              <w:rFonts w:ascii="Cambria Math" w:eastAsiaTheme="minorEastAsia" w:hAnsi="Cambria Math" w:cs="Arial"/>
+                              <w:rFonts w:ascii="Cambria Math" w:hAnsi="Cambria Math" w:cs="Arial" w:eastAsiaTheme="minorEastAsia"/>
                               <w:sz w:val="22"/>
                               <w:lang w:val="es-CO"/>
                             </w:rPr>
@@ -2819,7 +2846,7 @@
                       </m:func>
                       <m:r>
                         <w:rPr>
-                          <w:rFonts w:ascii="Cambria Math" w:eastAsiaTheme="minorEastAsia" w:hAnsi="Cambria Math" w:cs="Arial"/>
+                          <w:rFonts w:ascii="Cambria Math" w:hAnsi="Cambria Math" w:cs="Arial" w:eastAsiaTheme="minorEastAsia"/>
                           <w:sz w:val="22"/>
                           <w:lang w:val="es-CO"/>
                         </w:rPr>
@@ -2835,7 +2862,7 @@
             <w:pPr>
               <w:jc w:val="both"/>
               <w:rPr>
-                <w:rFonts w:ascii="Arial" w:eastAsiaTheme="minorEastAsia" w:hAnsi="Arial" w:cs="Arial"/>
+                <w:rFonts w:ascii="Arial" w:hAnsi="Arial" w:cs="Arial" w:eastAsiaTheme="minorEastAsia"/>
                 <w:sz w:val="22"/>
                 <w:lang w:val="es-CO"/>
               </w:rPr>
@@ -2870,7 +2897,7 @@
             </m:oMath>
             <w:r>
               <w:rPr>
-                <w:rFonts w:ascii="Arial" w:eastAsiaTheme="minorEastAsia" w:hAnsi="Arial" w:cs="Arial"/>
+                <w:rFonts w:ascii="Arial" w:hAnsi="Arial" w:cs="Arial" w:eastAsiaTheme="minorEastAsia"/>
                 <w:sz w:val="22"/>
                 <w:lang w:val="es-CO"/>
               </w:rPr>
@@ -2904,7 +2931,7 @@
             </m:oMath>
             <w:r>
               <w:rPr>
-                <w:rFonts w:ascii="Arial" w:eastAsiaTheme="minorEastAsia" w:hAnsi="Arial" w:cs="Arial"/>
+                <w:rFonts w:ascii="Arial" w:hAnsi="Arial" w:cs="Arial" w:eastAsiaTheme="minorEastAsia"/>
                 <w:sz w:val="22"/>
                 <w:lang w:val="es-CO"/>
               </w:rPr>
@@ -2913,7 +2940,7 @@
             <m:oMath>
               <m:r>
                 <w:rPr>
-                  <w:rFonts w:ascii="Cambria Math" w:eastAsiaTheme="minorEastAsia" w:hAnsi="Cambria Math" w:cs="Arial"/>
+                  <w:rFonts w:ascii="Cambria Math" w:hAnsi="Cambria Math" w:cs="Arial" w:eastAsiaTheme="minorEastAsia"/>
                   <w:sz w:val="22"/>
                   <w:lang w:val="es-CO"/>
                 </w:rPr>
@@ -2922,7 +2949,7 @@
             </m:oMath>
             <w:r>
               <w:rPr>
-                <w:rFonts w:ascii="Arial" w:eastAsiaTheme="minorEastAsia" w:hAnsi="Arial" w:cs="Arial"/>
+                <w:rFonts w:ascii="Arial" w:hAnsi="Arial" w:cs="Arial" w:eastAsiaTheme="minorEastAsia"/>
                 <w:sz w:val="22"/>
                 <w:lang w:val="es-CO"/>
               </w:rPr>
@@ -3012,15 +3039,15 @@
     </w:p>
     <w:tbl>
       <w:tblPr>
-        <w:tblStyle w:val="Tablaconcuadrculaclara"/>
+        <w:tblStyle w:val="TableGridLight"/>
         <w:tblW w:w="0" w:type="auto"/>
         <w:tblBorders>
-          <w:top w:val="single" w:sz="4" w:space="0" w:color="000000" w:themeColor="text1"/>
-          <w:left w:val="single" w:sz="4" w:space="0" w:color="000000" w:themeColor="text1"/>
-          <w:bottom w:val="single" w:sz="4" w:space="0" w:color="000000" w:themeColor="text1"/>
-          <w:right w:val="single" w:sz="4" w:space="0" w:color="000000" w:themeColor="text1"/>
-          <w:insideH w:val="none" w:sz="0" w:space="0" w:color="auto"/>
-          <w:insideV w:val="none" w:sz="0" w:space="0" w:color="auto"/>
+          <w:top w:val="single" w:color="000000" w:themeColor="text1" w:sz="4" w:space="0"/>
+          <w:left w:val="single" w:color="000000" w:themeColor="text1" w:sz="4" w:space="0"/>
+          <w:bottom w:val="single" w:color="000000" w:themeColor="text1" w:sz="4" w:space="0"/>
+          <w:right w:val="single" w:color="000000" w:themeColor="text1" w:sz="4" w:space="0"/>
+          <w:insideH w:val="none" w:color="auto" w:sz="0" w:space="0"/>
+          <w:insideV w:val="none" w:color="auto" w:sz="0" w:space="0"/>
         </w:tblBorders>
         <w:tblLook w:val="04A0" w:firstRow="1" w:lastRow="0" w:firstColumn="1" w:lastColumn="0" w:noHBand="0" w:noVBand="1"/>
       </w:tblPr>
@@ -3127,7 +3154,7 @@
             <w:pPr>
               <w:jc w:val="both"/>
               <w:rPr>
-                <w:rFonts w:ascii="Arial" w:eastAsiaTheme="minorEastAsia" w:hAnsi="Arial" w:cs="Arial"/>
+                <w:rFonts w:ascii="Arial" w:hAnsi="Arial" w:cs="Arial" w:eastAsiaTheme="minorEastAsia"/>
                 <w:sz w:val="22"/>
                 <w:lang w:val="es-CO"/>
               </w:rPr>
@@ -3206,7 +3233,7 @@
             </m:oMath>
             <w:r>
               <w:rPr>
-                <w:rFonts w:ascii="Arial" w:eastAsiaTheme="minorEastAsia" w:hAnsi="Arial" w:cs="Arial"/>
+                <w:rFonts w:ascii="Arial" w:hAnsi="Arial" w:cs="Arial" w:eastAsiaTheme="minorEastAsia"/>
                 <w:sz w:val="22"/>
                 <w:lang w:val="es-CO"/>
               </w:rPr>
@@ -3215,7 +3242,7 @@
             <m:oMath>
               <m:r>
                 <w:rPr>
-                  <w:rFonts w:ascii="Cambria Math" w:eastAsiaTheme="minorEastAsia" w:hAnsi="Cambria Math" w:cs="Arial"/>
+                  <w:rFonts w:ascii="Cambria Math" w:hAnsi="Cambria Math" w:cs="Arial" w:eastAsiaTheme="minorEastAsia"/>
                   <w:sz w:val="22"/>
                   <w:lang w:val="es-CO"/>
                 </w:rPr>
@@ -3225,7 +3252,7 @@
                 <m:sSupPr>
                   <m:ctrlPr>
                     <w:rPr>
-                      <w:rFonts w:ascii="Cambria Math" w:eastAsiaTheme="minorEastAsia" w:hAnsi="Cambria Math" w:cs="Arial"/>
+                      <w:rFonts w:ascii="Cambria Math" w:hAnsi="Cambria Math" w:cs="Arial" w:eastAsiaTheme="minorEastAsia"/>
                       <w:i/>
                       <w:sz w:val="22"/>
                       <w:lang w:val="es-CO"/>
@@ -3235,7 +3262,7 @@
                 <m:e>
                   <m:r>
                     <w:rPr>
-                      <w:rFonts w:ascii="Cambria Math" w:eastAsiaTheme="minorEastAsia" w:hAnsi="Cambria Math" w:cs="Arial"/>
+                      <w:rFonts w:ascii="Cambria Math" w:hAnsi="Cambria Math" w:cs="Arial" w:eastAsiaTheme="minorEastAsia"/>
                       <w:sz w:val="22"/>
                       <w:lang w:val="es-CO"/>
                     </w:rPr>
@@ -3245,7 +3272,7 @@
                 <m:sup>
                   <m:r>
                     <w:rPr>
-                      <w:rFonts w:ascii="Cambria Math" w:eastAsiaTheme="minorEastAsia" w:hAnsi="Cambria Math" w:cs="Arial"/>
+                      <w:rFonts w:ascii="Cambria Math" w:hAnsi="Cambria Math" w:cs="Arial" w:eastAsiaTheme="minorEastAsia"/>
                       <w:sz w:val="22"/>
                       <w:lang w:val="es-CO"/>
                     </w:rPr>
@@ -3255,7 +3282,7 @@
               </m:sSup>
               <m:r>
                 <w:rPr>
-                  <w:rFonts w:ascii="Cambria Math" w:eastAsiaTheme="minorEastAsia" w:hAnsi="Cambria Math" w:cs="Arial"/>
+                  <w:rFonts w:ascii="Cambria Math" w:hAnsi="Cambria Math" w:cs="Arial" w:eastAsiaTheme="minorEastAsia"/>
                   <w:sz w:val="22"/>
                   <w:lang w:val="es-CO"/>
                 </w:rPr>
@@ -3265,7 +3292,7 @@
                 <m:sSupPr>
                   <m:ctrlPr>
                     <w:rPr>
-                      <w:rFonts w:ascii="Cambria Math" w:eastAsiaTheme="minorEastAsia" w:hAnsi="Cambria Math" w:cs="Arial"/>
+                      <w:rFonts w:ascii="Cambria Math" w:hAnsi="Cambria Math" w:cs="Arial" w:eastAsiaTheme="minorEastAsia"/>
                       <w:i/>
                       <w:sz w:val="22"/>
                       <w:lang w:val="es-CO"/>
@@ -3275,7 +3302,7 @@
                 <m:e>
                   <m:r>
                     <w:rPr>
-                      <w:rFonts w:ascii="Cambria Math" w:eastAsiaTheme="minorEastAsia" w:hAnsi="Cambria Math" w:cs="Arial"/>
+                      <w:rFonts w:ascii="Cambria Math" w:hAnsi="Cambria Math" w:cs="Arial" w:eastAsiaTheme="minorEastAsia"/>
                       <w:sz w:val="22"/>
                       <w:lang w:val="es-CO"/>
                     </w:rPr>
@@ -3285,7 +3312,7 @@
                 <m:sup>
                   <m:r>
                     <w:rPr>
-                      <w:rFonts w:ascii="Cambria Math" w:eastAsiaTheme="minorEastAsia" w:hAnsi="Cambria Math" w:cs="Arial"/>
+                      <w:rFonts w:ascii="Cambria Math" w:hAnsi="Cambria Math" w:cs="Arial" w:eastAsiaTheme="minorEastAsia"/>
                       <w:sz w:val="22"/>
                       <w:lang w:val="es-CO"/>
                     </w:rPr>
@@ -3295,7 +3322,7 @@
               </m:sSup>
               <m:r>
                 <w:rPr>
-                  <w:rFonts w:ascii="Cambria Math" w:eastAsiaTheme="minorEastAsia" w:hAnsi="Cambria Math" w:cs="Arial"/>
+                  <w:rFonts w:ascii="Cambria Math" w:hAnsi="Cambria Math" w:cs="Arial" w:eastAsiaTheme="minorEastAsia"/>
                   <w:sz w:val="22"/>
                   <w:lang w:val="es-CO"/>
                 </w:rPr>
@@ -3304,7 +3331,7 @@
             </m:oMath>
             <w:r>
               <w:rPr>
-                <w:rFonts w:ascii="Arial" w:eastAsiaTheme="minorEastAsia" w:hAnsi="Arial" w:cs="Arial"/>
+                <w:rFonts w:ascii="Arial" w:hAnsi="Arial" w:cs="Arial" w:eastAsiaTheme="minorEastAsia"/>
                 <w:sz w:val="22"/>
                 <w:lang w:val="es-CO"/>
               </w:rPr>
@@ -3408,7 +3435,7 @@
             </m:oMath>
             <w:r>
               <w:rPr>
-                <w:rFonts w:ascii="Arial" w:eastAsiaTheme="minorEastAsia" w:hAnsi="Arial" w:cs="Arial"/>
+                <w:rFonts w:ascii="Arial" w:hAnsi="Arial" w:cs="Arial" w:eastAsiaTheme="minorEastAsia"/>
                 <w:sz w:val="22"/>
                 <w:lang w:val="es-CO"/>
               </w:rPr>
@@ -3488,7 +3515,6 @@
                 <w:sz w:val="22"/>
                 <w:lang w:val="es-CO"/>
               </w:rPr>
-              <w:lastRenderedPageBreak/>
               <w:t>SOLUCIÓN</w:t>
             </w:r>
           </w:p>
@@ -3543,15 +3569,15 @@
     </w:p>
     <w:tbl>
       <w:tblPr>
-        <w:tblStyle w:val="Tablaconcuadrculaclara"/>
+        <w:tblStyle w:val="TableGridLight"/>
         <w:tblW w:w="0" w:type="auto"/>
         <w:tblBorders>
-          <w:top w:val="single" w:sz="4" w:space="0" w:color="000000" w:themeColor="text1"/>
-          <w:left w:val="single" w:sz="4" w:space="0" w:color="000000" w:themeColor="text1"/>
-          <w:bottom w:val="single" w:sz="4" w:space="0" w:color="000000" w:themeColor="text1"/>
-          <w:right w:val="single" w:sz="4" w:space="0" w:color="000000" w:themeColor="text1"/>
-          <w:insideH w:val="none" w:sz="0" w:space="0" w:color="auto"/>
-          <w:insideV w:val="none" w:sz="0" w:space="0" w:color="auto"/>
+          <w:top w:val="single" w:color="000000" w:themeColor="text1" w:sz="4" w:space="0"/>
+          <w:left w:val="single" w:color="000000" w:themeColor="text1" w:sz="4" w:space="0"/>
+          <w:bottom w:val="single" w:color="000000" w:themeColor="text1" w:sz="4" w:space="0"/>
+          <w:right w:val="single" w:color="000000" w:themeColor="text1" w:sz="4" w:space="0"/>
+          <w:insideH w:val="none" w:color="auto" w:sz="0" w:space="0"/>
+          <w:insideV w:val="none" w:color="auto" w:sz="0" w:space="0"/>
         </w:tblBorders>
         <w:tblLook w:val="04A0" w:firstRow="1" w:lastRow="0" w:firstColumn="1" w:lastColumn="0" w:noHBand="0" w:noVBand="1"/>
       </w:tblPr>
@@ -3691,7 +3717,7 @@
             </w:r>
             <w:r>
               <w:rPr>
-                <w:rFonts w:ascii="Arial" w:eastAsiaTheme="minorEastAsia" w:hAnsi="Arial" w:cs="Arial"/>
+                <w:rFonts w:ascii="Arial" w:hAnsi="Arial" w:cs="Arial" w:eastAsiaTheme="minorEastAsia"/>
                 <w:sz w:val="22"/>
                 <w:lang w:val="es-CO"/>
               </w:rPr>
@@ -3709,7 +3735,7 @@
             </m:oMath>
             <w:r>
               <w:rPr>
-                <w:rFonts w:ascii="Arial" w:eastAsiaTheme="minorEastAsia" w:hAnsi="Arial" w:cs="Arial"/>
+                <w:rFonts w:ascii="Arial" w:hAnsi="Arial" w:cs="Arial" w:eastAsiaTheme="minorEastAsia"/>
                 <w:sz w:val="22"/>
                 <w:lang w:val="es-CO"/>
               </w:rPr>
@@ -3737,16 +3763,16 @@
           </w:p>
           <w:tbl>
             <w:tblPr>
-              <w:tblStyle w:val="Tablanormal1"/>
+              <w:tblStyle w:val="PlainTable1"/>
               <w:tblW w:w="0" w:type="auto"/>
               <w:jc w:val="center"/>
               <w:tblBorders>
-                <w:top w:val="single" w:sz="24" w:space="0" w:color="FFFFFF" w:themeColor="background1"/>
-                <w:left w:val="single" w:sz="24" w:space="0" w:color="FFFFFF" w:themeColor="background1"/>
-                <w:bottom w:val="single" w:sz="24" w:space="0" w:color="FFFFFF" w:themeColor="background1"/>
-                <w:right w:val="single" w:sz="24" w:space="0" w:color="FFFFFF" w:themeColor="background1"/>
-                <w:insideH w:val="single" w:sz="24" w:space="0" w:color="FFFFFF" w:themeColor="background1"/>
-                <w:insideV w:val="single" w:sz="24" w:space="0" w:color="FFFFFF" w:themeColor="background1"/>
+                <w:top w:val="single" w:color="FFFFFF" w:themeColor="background1" w:sz="24" w:space="0"/>
+                <w:left w:val="single" w:color="FFFFFF" w:themeColor="background1" w:sz="24" w:space="0"/>
+                <w:bottom w:val="single" w:color="FFFFFF" w:themeColor="background1" w:sz="24" w:space="0"/>
+                <w:right w:val="single" w:color="FFFFFF" w:themeColor="background1" w:sz="24" w:space="0"/>
+                <w:insideH w:val="single" w:color="FFFFFF" w:themeColor="background1" w:sz="24" w:space="0"/>
+                <w:insideV w:val="single" w:color="FFFFFF" w:themeColor="background1" w:sz="24" w:space="0"/>
               </w:tblBorders>
               <w:tblLook w:val="04A0" w:firstRow="1" w:lastRow="0" w:firstColumn="1" w:lastColumn="0" w:noHBand="0" w:noVBand="1"/>
             </w:tblPr>
@@ -4106,14 +4132,14 @@
           </w:p>
           <w:p>
             <w:pPr>
-              <w:pStyle w:val="Prrafodelista"/>
+              <w:pStyle w:val="ListParagraph"/>
               <w:numPr>
                 <w:ilvl w:val="0"/>
                 <w:numId w:val="17"/>
               </w:numPr>
               <w:jc w:val="both"/>
               <w:rPr>
-                <w:rFonts w:ascii="Arial" w:eastAsiaTheme="minorEastAsia" w:hAnsi="Arial" w:cs="Arial"/>
+                <w:rFonts w:ascii="Arial" w:hAnsi="Arial" w:cs="Arial" w:eastAsiaTheme="minorEastAsia"/>
                 <w:sz w:val="22"/>
                 <w:lang w:val="es-CO"/>
               </w:rPr>
@@ -4129,14 +4155,14 @@
           </w:p>
           <w:p>
             <w:pPr>
-              <w:pStyle w:val="Prrafodelista"/>
+              <w:pStyle w:val="ListParagraph"/>
               <w:numPr>
                 <w:ilvl w:val="0"/>
                 <w:numId w:val="17"/>
               </w:numPr>
               <w:jc w:val="both"/>
               <w:rPr>
-                <w:rFonts w:ascii="Arial" w:eastAsiaTheme="minorEastAsia" w:hAnsi="Arial" w:cs="Arial"/>
+                <w:rFonts w:ascii="Arial" w:hAnsi="Arial" w:cs="Arial" w:eastAsiaTheme="minorEastAsia"/>
                 <w:sz w:val="22"/>
                 <w:lang w:val="es-CO"/>
               </w:rPr>
@@ -4355,15 +4381,15 @@
     </w:p>
     <w:tbl>
       <w:tblPr>
-        <w:tblStyle w:val="Tablaconcuadrculaclara"/>
+        <w:tblStyle w:val="TableGridLight"/>
         <w:tblW w:w="0" w:type="auto"/>
         <w:tblBorders>
-          <w:top w:val="single" w:sz="4" w:space="0" w:color="000000" w:themeColor="text1"/>
-          <w:left w:val="single" w:sz="4" w:space="0" w:color="000000" w:themeColor="text1"/>
-          <w:bottom w:val="single" w:sz="4" w:space="0" w:color="000000" w:themeColor="text1"/>
-          <w:right w:val="single" w:sz="4" w:space="0" w:color="000000" w:themeColor="text1"/>
-          <w:insideH w:val="none" w:sz="0" w:space="0" w:color="auto"/>
-          <w:insideV w:val="none" w:sz="0" w:space="0" w:color="auto"/>
+          <w:top w:val="single" w:color="000000" w:themeColor="text1" w:sz="4" w:space="0"/>
+          <w:left w:val="single" w:color="000000" w:themeColor="text1" w:sz="4" w:space="0"/>
+          <w:bottom w:val="single" w:color="000000" w:themeColor="text1" w:sz="4" w:space="0"/>
+          <w:right w:val="single" w:color="000000" w:themeColor="text1" w:sz="4" w:space="0"/>
+          <w:insideH w:val="none" w:color="auto" w:sz="0" w:space="0"/>
+          <w:insideV w:val="none" w:color="auto" w:sz="0" w:space="0"/>
         </w:tblBorders>
         <w:tblLook w:val="04A0" w:firstRow="1" w:lastRow="0" w:firstColumn="1" w:lastColumn="0" w:noHBand="0" w:noVBand="1"/>
       </w:tblPr>
@@ -4469,7 +4495,7 @@
           <w:p>
             <w:pPr>
               <w:rPr>
-                <w:rFonts w:ascii="Arial" w:eastAsiaTheme="minorEastAsia" w:hAnsi="Arial" w:cs="Arial"/>
+                <w:rFonts w:ascii="Arial" w:hAnsi="Arial" w:cs="Arial" w:eastAsiaTheme="minorEastAsia"/>
                 <w:sz w:val="22"/>
                 <w:lang w:val="es-CO"/>
               </w:rPr>
@@ -4494,7 +4520,7 @@
             </m:oMath>
             <w:r>
               <w:rPr>
-                <w:rFonts w:ascii="Arial" w:eastAsiaTheme="minorEastAsia" w:hAnsi="Arial" w:cs="Arial"/>
+                <w:rFonts w:ascii="Arial" w:hAnsi="Arial" w:cs="Arial" w:eastAsiaTheme="minorEastAsia"/>
                 <w:sz w:val="22"/>
                 <w:lang w:val="es-CO"/>
               </w:rPr>
@@ -4503,7 +4529,7 @@
             <m:oMath>
               <m:r>
                 <w:rPr>
-                  <w:rFonts w:ascii="Cambria Math" w:eastAsiaTheme="minorEastAsia" w:hAnsi="Cambria Math" w:cs="Arial"/>
+                  <w:rFonts w:ascii="Cambria Math" w:hAnsi="Cambria Math" w:cs="Arial" w:eastAsiaTheme="minorEastAsia"/>
                   <w:sz w:val="22"/>
                   <w:lang w:val="es-CO"/>
                 </w:rPr>
@@ -4512,7 +4538,7 @@
             </m:oMath>
             <w:r>
               <w:rPr>
-                <w:rFonts w:ascii="Arial" w:eastAsiaTheme="minorEastAsia" w:hAnsi="Arial" w:cs="Arial"/>
+                <w:rFonts w:ascii="Arial" w:hAnsi="Arial" w:cs="Arial" w:eastAsiaTheme="minorEastAsia"/>
                 <w:sz w:val="22"/>
                 <w:lang w:val="es-CO"/>
               </w:rPr>
@@ -4521,7 +4547,7 @@
             <m:oMath>
               <m:r>
                 <w:rPr>
-                  <w:rFonts w:ascii="Cambria Math" w:eastAsiaTheme="minorEastAsia" w:hAnsi="Cambria Math" w:cs="Arial"/>
+                  <w:rFonts w:ascii="Cambria Math" w:hAnsi="Cambria Math" w:cs="Arial" w:eastAsiaTheme="minorEastAsia"/>
                   <w:sz w:val="22"/>
                   <w:lang w:val="es-CO"/>
                 </w:rPr>
@@ -4530,7 +4556,7 @@
             </m:oMath>
             <w:r>
               <w:rPr>
-                <w:rFonts w:ascii="Arial" w:eastAsiaTheme="minorEastAsia" w:hAnsi="Arial" w:cs="Arial"/>
+                <w:rFonts w:ascii="Arial" w:hAnsi="Arial" w:cs="Arial" w:eastAsiaTheme="minorEastAsia"/>
                 <w:sz w:val="22"/>
                 <w:lang w:val="es-CO"/>
               </w:rPr>
@@ -4538,7 +4564,7 @@
             </w:r>
             <w:r>
               <w:rPr>
-                <w:rFonts w:ascii="Arial" w:eastAsiaTheme="minorEastAsia" w:hAnsi="Arial" w:cs="Arial"/>
+                <w:rFonts w:ascii="Arial" w:hAnsi="Arial" w:cs="Arial" w:eastAsiaTheme="minorEastAsia"/>
                 <w:sz w:val="22"/>
                 <w:lang w:val="es-CO"/>
               </w:rPr>
@@ -4547,7 +4573,7 @@
             <m:oMath>
               <m:r>
                 <w:rPr>
-                  <w:rFonts w:ascii="Cambria Math" w:eastAsiaTheme="minorEastAsia" w:hAnsi="Cambria Math" w:cs="Arial"/>
+                  <w:rFonts w:ascii="Cambria Math" w:hAnsi="Cambria Math" w:cs="Arial" w:eastAsiaTheme="minorEastAsia"/>
                   <w:sz w:val="22"/>
                   <w:lang w:val="es-CO"/>
                 </w:rPr>
@@ -4556,7 +4582,7 @@
             </m:oMath>
             <w:r>
               <w:rPr>
-                <w:rFonts w:ascii="Arial" w:eastAsiaTheme="minorEastAsia" w:hAnsi="Arial" w:cs="Arial"/>
+                <w:rFonts w:ascii="Arial" w:hAnsi="Arial" w:cs="Arial" w:eastAsiaTheme="minorEastAsia"/>
                 <w:sz w:val="22"/>
                 <w:lang w:val="es-CO"/>
               </w:rPr>
@@ -4792,7 +4818,7 @@
             <m:oMath>
               <m:r>
                 <w:rPr>
-                  <w:rFonts w:ascii="Cambria Math" w:eastAsiaTheme="minorEastAsia" w:hAnsi="Cambria Math" w:cs="Arial"/>
+                  <w:rFonts w:ascii="Cambria Math" w:hAnsi="Cambria Math" w:cs="Arial" w:eastAsiaTheme="minorEastAsia"/>
                   <w:sz w:val="22"/>
                   <w:lang w:val="es-CO"/>
                 </w:rPr>
@@ -4801,7 +4827,7 @@
             </m:oMath>
             <w:r>
               <w:rPr>
-                <w:rFonts w:ascii="Arial" w:eastAsiaTheme="minorEastAsia" w:hAnsi="Arial" w:cs="Arial"/>
+                <w:rFonts w:ascii="Arial" w:hAnsi="Arial" w:cs="Arial" w:eastAsiaTheme="minorEastAsia"/>
                 <w:sz w:val="22"/>
                 <w:szCs w:val="22"/>
                 <w:lang w:val="es-CO"/>
@@ -4848,7 +4874,7 @@
             </m:oMath>
             <w:r>
               <w:rPr>
-                <w:rFonts w:ascii="Arial" w:eastAsiaTheme="minorEastAsia" w:hAnsi="Arial" w:cs="Arial"/>
+                <w:rFonts w:ascii="Arial" w:hAnsi="Arial" w:cs="Arial" w:eastAsiaTheme="minorEastAsia"/>
                 <w:sz w:val="22"/>
                 <w:szCs w:val="22"/>
                 <w:lang w:val="es-CO"/>
@@ -4858,7 +4884,7 @@
             <m:oMath>
               <m:r>
                 <w:rPr>
-                  <w:rFonts w:ascii="Cambria Math" w:eastAsiaTheme="minorEastAsia" w:hAnsi="Cambria Math" w:cs="Arial"/>
+                  <w:rFonts w:ascii="Cambria Math" w:hAnsi="Cambria Math" w:cs="Arial" w:eastAsiaTheme="minorEastAsia"/>
                   <w:sz w:val="22"/>
                   <w:lang w:val="es-CO"/>
                 </w:rPr>
@@ -4867,7 +4893,7 @@
             </m:oMath>
             <w:r>
               <w:rPr>
-                <w:rFonts w:ascii="Arial" w:eastAsiaTheme="minorEastAsia" w:hAnsi="Arial" w:cs="Arial"/>
+                <w:rFonts w:ascii="Arial" w:hAnsi="Arial" w:cs="Arial" w:eastAsiaTheme="minorEastAsia"/>
                 <w:sz w:val="22"/>
                 <w:szCs w:val="22"/>
                 <w:lang w:val="es-CO"/>
@@ -4879,7 +4905,7 @@
                 <m:sSubPr>
                   <m:ctrlPr>
                     <w:rPr>
-                      <w:rFonts w:ascii="Cambria Math" w:eastAsiaTheme="minorEastAsia" w:hAnsi="Cambria Math" w:cs="Arial"/>
+                      <w:rFonts w:ascii="Cambria Math" w:hAnsi="Cambria Math" w:cs="Arial" w:eastAsiaTheme="minorEastAsia"/>
                       <w:i/>
                       <w:sz w:val="22"/>
                       <w:lang w:val="es-CO"/>
@@ -4892,7 +4918,7 @@
                       <m:chr m:val="̈"/>
                       <m:ctrlPr>
                         <w:rPr>
-                          <w:rFonts w:ascii="Cambria Math" w:eastAsiaTheme="minorEastAsia" w:hAnsi="Cambria Math" w:cs="Arial"/>
+                          <w:rFonts w:ascii="Cambria Math" w:hAnsi="Cambria Math" w:cs="Arial" w:eastAsiaTheme="minorEastAsia"/>
                           <w:i/>
                           <w:sz w:val="22"/>
                           <w:lang w:val="es-CO"/>
@@ -4902,7 +4928,7 @@
                     <m:e>
                       <m:r>
                         <w:rPr>
-                          <w:rFonts w:ascii="Cambria Math" w:eastAsiaTheme="minorEastAsia" w:hAnsi="Cambria Math" w:cs="Arial"/>
+                          <w:rFonts w:ascii="Cambria Math" w:hAnsi="Cambria Math" w:cs="Arial" w:eastAsiaTheme="minorEastAsia"/>
                           <w:sz w:val="22"/>
                           <w:lang w:val="es-CO"/>
                         </w:rPr>
@@ -4914,7 +4940,7 @@
                 <m:sub>
                   <m:r>
                     <w:rPr>
-                      <w:rFonts w:ascii="Cambria Math" w:eastAsiaTheme="minorEastAsia" w:hAnsi="Cambria Math" w:cs="Arial"/>
+                      <w:rFonts w:ascii="Cambria Math" w:hAnsi="Cambria Math" w:cs="Arial" w:eastAsiaTheme="minorEastAsia"/>
                       <w:sz w:val="22"/>
                       <w:lang w:val="es-CO"/>
                     </w:rPr>
@@ -4924,7 +4950,7 @@
               </m:sSub>
               <m:r>
                 <w:rPr>
-                  <w:rFonts w:ascii="Cambria Math" w:eastAsiaTheme="minorEastAsia" w:hAnsi="Cambria Math" w:cs="Arial"/>
+                  <w:rFonts w:ascii="Cambria Math" w:hAnsi="Cambria Math" w:cs="Arial" w:eastAsiaTheme="minorEastAsia"/>
                   <w:sz w:val="22"/>
                   <w:lang w:val="es-CO"/>
                 </w:rPr>
@@ -4933,7 +4959,7 @@
             </m:oMath>
             <w:r>
               <w:rPr>
-                <w:rFonts w:ascii="Arial" w:eastAsiaTheme="minorEastAsia" w:hAnsi="Arial" w:cs="Arial"/>
+                <w:rFonts w:ascii="Arial" w:hAnsi="Arial" w:cs="Arial" w:eastAsiaTheme="minorEastAsia"/>
                 <w:sz w:val="22"/>
                 <w:szCs w:val="22"/>
                 <w:lang w:val="es-CO"/>
@@ -4945,7 +4971,7 @@
                 <m:sSubPr>
                   <m:ctrlPr>
                     <w:rPr>
-                      <w:rFonts w:ascii="Cambria Math" w:eastAsiaTheme="minorEastAsia" w:hAnsi="Cambria Math" w:cs="Arial"/>
+                      <w:rFonts w:ascii="Cambria Math" w:hAnsi="Cambria Math" w:cs="Arial" w:eastAsiaTheme="minorEastAsia"/>
                       <w:i/>
                       <w:sz w:val="22"/>
                       <w:lang w:val="es-CO"/>
@@ -4958,7 +4984,7 @@
                       <m:chr m:val="̇"/>
                       <m:ctrlPr>
                         <w:rPr>
-                          <w:rFonts w:ascii="Cambria Math" w:eastAsiaTheme="minorEastAsia" w:hAnsi="Cambria Math" w:cs="Arial"/>
+                          <w:rFonts w:ascii="Cambria Math" w:hAnsi="Cambria Math" w:cs="Arial" w:eastAsiaTheme="minorEastAsia"/>
                           <w:i/>
                           <w:sz w:val="22"/>
                           <w:lang w:val="es-CO"/>
@@ -4968,7 +4994,7 @@
                     <m:e>
                       <m:r>
                         <w:rPr>
-                          <w:rFonts w:ascii="Cambria Math" w:eastAsiaTheme="minorEastAsia" w:hAnsi="Cambria Math" w:cs="Arial"/>
+                          <w:rFonts w:ascii="Cambria Math" w:hAnsi="Cambria Math" w:cs="Arial" w:eastAsiaTheme="minorEastAsia"/>
                           <w:sz w:val="22"/>
                           <w:lang w:val="es-CO"/>
                         </w:rPr>
@@ -4980,7 +5006,7 @@
                 <m:sub>
                   <m:r>
                     <w:rPr>
-                      <w:rFonts w:ascii="Cambria Math" w:eastAsiaTheme="minorEastAsia" w:hAnsi="Cambria Math" w:cs="Arial"/>
+                      <w:rFonts w:ascii="Cambria Math" w:hAnsi="Cambria Math" w:cs="Arial" w:eastAsiaTheme="minorEastAsia"/>
                       <w:sz w:val="22"/>
                       <w:lang w:val="es-CO"/>
                     </w:rPr>
@@ -4990,7 +5016,7 @@
               </m:sSub>
               <m:r>
                 <w:rPr>
-                  <w:rFonts w:ascii="Cambria Math" w:eastAsiaTheme="minorEastAsia" w:hAnsi="Cambria Math" w:cs="Arial"/>
+                  <w:rFonts w:ascii="Cambria Math" w:hAnsi="Cambria Math" w:cs="Arial" w:eastAsiaTheme="minorEastAsia"/>
                   <w:sz w:val="22"/>
                   <w:lang w:val="es-CO"/>
                 </w:rPr>
@@ -5000,14 +5026,14 @@
           </w:p>
           <w:p>
             <w:pPr>
-              <w:pStyle w:val="Prrafodelista"/>
+              <w:pStyle w:val="ListParagraph"/>
               <w:numPr>
                 <w:ilvl w:val="0"/>
                 <w:numId w:val="18"/>
               </w:numPr>
               <w:jc w:val="both"/>
               <w:rPr>
-                <w:rFonts w:ascii="Arial" w:eastAsiaTheme="minorEastAsia" w:hAnsi="Arial" w:cs="Arial"/>
+                <w:rFonts w:ascii="Arial" w:hAnsi="Arial" w:cs="Arial" w:eastAsiaTheme="minorEastAsia"/>
                 <w:sz w:val="22"/>
                 <w:lang w:val="es-CO"/>
               </w:rPr>
@@ -5074,7 +5100,7 @@
             </m:oMath>
             <w:r>
               <w:rPr>
-                <w:rFonts w:ascii="Arial" w:eastAsiaTheme="minorEastAsia" w:hAnsi="Arial" w:cs="Arial"/>
+                <w:rFonts w:ascii="Arial" w:hAnsi="Arial" w:cs="Arial" w:eastAsiaTheme="minorEastAsia"/>
                 <w:sz w:val="22"/>
                 <w:lang w:val="es-CO"/>
               </w:rPr>
@@ -5083,7 +5109,7 @@
             <m:oMath>
               <m:r>
                 <w:rPr>
-                  <w:rFonts w:ascii="Cambria Math" w:eastAsiaTheme="minorEastAsia" w:hAnsi="Cambria Math" w:cs="Arial"/>
+                  <w:rFonts w:ascii="Cambria Math" w:hAnsi="Cambria Math" w:cs="Arial" w:eastAsiaTheme="minorEastAsia"/>
                   <w:sz w:val="22"/>
                   <w:lang w:val="es-CO"/>
                 </w:rPr>
@@ -5101,14 +5127,14 @@
           </w:p>
           <w:p>
             <w:pPr>
-              <w:pStyle w:val="Prrafodelista"/>
+              <w:pStyle w:val="ListParagraph"/>
               <w:numPr>
                 <w:ilvl w:val="0"/>
                 <w:numId w:val="18"/>
               </w:numPr>
               <w:jc w:val="both"/>
               <w:rPr>
-                <w:rFonts w:ascii="Arial" w:eastAsiaTheme="minorEastAsia" w:hAnsi="Arial" w:cs="Arial"/>
+                <w:rFonts w:ascii="Arial" w:hAnsi="Arial" w:cs="Arial" w:eastAsiaTheme="minorEastAsia"/>
                 <w:sz w:val="22"/>
                 <w:lang w:val="es-CO"/>
               </w:rPr>
@@ -5167,7 +5193,7 @@
             </m:oMath>
             <w:r>
               <w:rPr>
-                <w:rFonts w:ascii="Arial" w:eastAsiaTheme="minorEastAsia" w:hAnsi="Arial" w:cs="Arial"/>
+                <w:rFonts w:ascii="Arial" w:hAnsi="Arial" w:cs="Arial" w:eastAsiaTheme="minorEastAsia"/>
                 <w:sz w:val="22"/>
                 <w:lang w:val="es-CO"/>
               </w:rPr>
@@ -5176,7 +5202,7 @@
             <m:oMath>
               <m:r>
                 <w:rPr>
-                  <w:rFonts w:ascii="Cambria Math" w:eastAsiaTheme="minorEastAsia" w:hAnsi="Cambria Math" w:cs="Arial"/>
+                  <w:rFonts w:ascii="Cambria Math" w:hAnsi="Cambria Math" w:cs="Arial" w:eastAsiaTheme="minorEastAsia"/>
                   <w:sz w:val="22"/>
                   <w:lang w:val="es-CO"/>
                 </w:rPr>
@@ -5276,7 +5302,7 @@
     <w:sectPr>
       <w:headerReference w:type="default" r:id="rId11"/>
       <w:footerReference w:type="default" r:id="rId12"/>
-      <w:pgSz w:w="12240" w:h="15840"/>
+      <w:pgSz w:w="12240" w:h="15840" w:orient="portrait"/>
       <w:pgMar w:top="2061" w:right="1701" w:bottom="1417" w:left="1701" w:header="708" w:footer="708" w:gutter="0"/>
       <w:cols w:space="708"/>
       <w:docGrid w:linePitch="360"/>
@@ -5286,7 +5312,7 @@
 </file>
 
 <file path=word/endnotes.xml><?xml version="1.0" encoding="utf-8"?>
-<w:endnotes xmlns:wpc="http://schemas.microsoft.com/office/word/2010/wordprocessingCanvas" xmlns:cx="http://schemas.microsoft.com/office/drawing/2014/chartex" xmlns:cx1="http://schemas.microsoft.com/office/drawing/2015/9/8/chartex" xmlns:cx2="http://schemas.microsoft.com/office/drawing/2015/10/21/chartex" xmlns:cx3="http://schemas.microsoft.com/office/drawing/2016/5/9/chartex" xmlns:cx4="http://schemas.microsoft.com/office/drawing/2016/5/10/chartex" xmlns:cx5="http://schemas.microsoft.com/office/drawing/2016/5/11/chartex" xmlns:cx6="http://schemas.microsoft.com/office/drawing/2016/5/12/chartex" xmlns:cx7="http://schemas.microsoft.com/office/drawing/2016/5/13/chartex" xmlns:cx8="http://schemas.microsoft.com/office/drawing/2016/5/14/chartex" xmlns:mc="http://schemas.openxmlformats.org/markup-compatibility/2006" xmlns:aink="http://schemas.microsoft.com/office/drawing/2016/ink" xmlns:am3d="http://schemas.microsoft.com/office/drawing/2017/model3d" xmlns:o="urn:schemas-microsoft-com:office:office" xmlns:oel="http://schemas.microsoft.com/office/2019/extlst" xmlns:r="http://schemas.openxmlformats.org/officeDocument/2006/relationships" xmlns:m="http://schemas.openxmlformats.org/officeDocument/2006/math" xmlns:v="urn:schemas-microsoft-com:vml" xmlns:wp14="http://schemas.microsoft.com/office/word/2010/wordprocessingDrawing" xmlns:wp="http://schemas.openxmlformats.org/drawingml/2006/wordprocessingDrawing" xmlns:w10="urn:schemas-microsoft-com:office:word" xmlns:w="http://schemas.openxmlformats.org/wordprocessingml/2006/main" xmlns:w14="http://schemas.microsoft.com/office/word/2010/wordml" xmlns:w15="http://schemas.microsoft.com/office/word/2012/wordml" xmlns:w16cex="http://schemas.microsoft.com/office/word/2018/wordml/cex" xmlns:w16cid="http://schemas.microsoft.com/office/word/2016/wordml/cid" xmlns:w16="http://schemas.microsoft.com/office/word/2018/wordml" xmlns:w16sdtdh="http://schemas.microsoft.com/office/word/2020/wordml/sdtdatahash" xmlns:w16se="http://schemas.microsoft.com/office/word/2015/wordml/symex" xmlns:wpg="http://schemas.microsoft.com/office/word/2010/wordprocessingGroup" xmlns:wpi="http://schemas.microsoft.com/office/word/2010/wordprocessingInk" xmlns:wne="http://schemas.microsoft.com/office/word/2006/wordml" xmlns:wps="http://schemas.microsoft.com/office/word/2010/wordprocessingShape" mc:Ignorable="w14 w15 w16se w16cid w16 w16cex w16sdtdh wp14">
+<w:endnotes xmlns:wpc="http://schemas.microsoft.com/office/word/2010/wordprocessingCanvas" xmlns:cx="http://schemas.microsoft.com/office/drawing/2014/chartex" xmlns:cx1="http://schemas.microsoft.com/office/drawing/2015/9/8/chartex" xmlns:cx2="http://schemas.microsoft.com/office/drawing/2015/10/21/chartex" xmlns:cx3="http://schemas.microsoft.com/office/drawing/2016/5/9/chartex" xmlns:cx4="http://schemas.microsoft.com/office/drawing/2016/5/10/chartex" xmlns:cx5="http://schemas.microsoft.com/office/drawing/2016/5/11/chartex" xmlns:cx6="http://schemas.microsoft.com/office/drawing/2016/5/12/chartex" xmlns:cx7="http://schemas.microsoft.com/office/drawing/2016/5/13/chartex" xmlns:cx8="http://schemas.microsoft.com/office/drawing/2016/5/14/chartex" xmlns:mc="http://schemas.openxmlformats.org/markup-compatibility/2006" xmlns:aink="http://schemas.microsoft.com/office/drawing/2016/ink" xmlns:am3d="http://schemas.microsoft.com/office/drawing/2017/model3d" xmlns:o="urn:schemas-microsoft-com:office:office" xmlns:oel="http://schemas.microsoft.com/office/2019/extlst" xmlns:r="http://schemas.openxmlformats.org/officeDocument/2006/relationships" xmlns:m="http://schemas.openxmlformats.org/officeDocument/2006/math" xmlns:v="urn:schemas-microsoft-com:vml" xmlns:wp14="http://schemas.microsoft.com/office/word/2010/wordprocessingDrawing" xmlns:wp="http://schemas.openxmlformats.org/drawingml/2006/wordprocessingDrawing" xmlns:w10="urn:schemas-microsoft-com:office:word" xmlns:w="http://schemas.openxmlformats.org/wordprocessingml/2006/main" xmlns:w14="http://schemas.microsoft.com/office/word/2010/wordml" xmlns:w15="http://schemas.microsoft.com/office/word/2012/wordml" xmlns:w16cex="http://schemas.microsoft.com/office/word/2018/wordml/cex" xmlns:w16cid="http://schemas.microsoft.com/office/word/2016/wordml/cid" xmlns:w16="http://schemas.microsoft.com/office/word/2018/wordml" xmlns:w16du="http://schemas.microsoft.com/office/word/2023/wordml/word16du" xmlns:w16sdtdh="http://schemas.microsoft.com/office/word/2020/wordml/sdtdatahash" xmlns:w16se="http://schemas.microsoft.com/office/word/2015/wordml/symex" xmlns:wpg="http://schemas.microsoft.com/office/word/2010/wordprocessingGroup" xmlns:wpi="http://schemas.microsoft.com/office/word/2010/wordprocessingInk" xmlns:wne="http://schemas.microsoft.com/office/word/2006/wordml" xmlns:wps="http://schemas.microsoft.com/office/word/2010/wordprocessingShape" mc:Ignorable="w14 w15 w16se w16cid w16 w16cex w16sdtdh wp14">
   <w:endnote w:type="separator" w:id="-1">
     <w:p>
       <w:r>
@@ -5308,7 +5334,7 @@
 </file>
 
 <file path=word/footer1.xml><?xml version="1.0" encoding="utf-8"?>
-<w:ftr xmlns:wpc="http://schemas.microsoft.com/office/word/2010/wordprocessingCanvas" xmlns:cx="http://schemas.microsoft.com/office/drawing/2014/chartex" xmlns:cx1="http://schemas.microsoft.com/office/drawing/2015/9/8/chartex" xmlns:cx2="http://schemas.microsoft.com/office/drawing/2015/10/21/chartex" xmlns:cx3="http://schemas.microsoft.com/office/drawing/2016/5/9/chartex" xmlns:cx4="http://schemas.microsoft.com/office/drawing/2016/5/10/chartex" xmlns:cx5="http://schemas.microsoft.com/office/drawing/2016/5/11/chartex" xmlns:cx6="http://schemas.microsoft.com/office/drawing/2016/5/12/chartex" xmlns:cx7="http://schemas.microsoft.com/office/drawing/2016/5/13/chartex" xmlns:cx8="http://schemas.microsoft.com/office/drawing/2016/5/14/chartex" xmlns:mc="http://schemas.openxmlformats.org/markup-compatibility/2006" xmlns:aink="http://schemas.microsoft.com/office/drawing/2016/ink" xmlns:am3d="http://schemas.microsoft.com/office/drawing/2017/model3d" xmlns:o="urn:schemas-microsoft-com:office:office" xmlns:oel="http://schemas.microsoft.com/office/2019/extlst" xmlns:r="http://schemas.openxmlformats.org/officeDocument/2006/relationships" xmlns:m="http://schemas.openxmlformats.org/officeDocument/2006/math" xmlns:v="urn:schemas-microsoft-com:vml" xmlns:wp14="http://schemas.microsoft.com/office/word/2010/wordprocessingDrawing" xmlns:wp="http://schemas.openxmlformats.org/drawingml/2006/wordprocessingDrawing" xmlns:w10="urn:schemas-microsoft-com:office:word" xmlns:w="http://schemas.openxmlformats.org/wordprocessingml/2006/main" xmlns:w14="http://schemas.microsoft.com/office/word/2010/wordml" xmlns:w15="http://schemas.microsoft.com/office/word/2012/wordml" xmlns:w16cex="http://schemas.microsoft.com/office/word/2018/wordml/cex" xmlns:w16cid="http://schemas.microsoft.com/office/word/2016/wordml/cid" xmlns:w16="http://schemas.microsoft.com/office/word/2018/wordml" xmlns:w16sdtdh="http://schemas.microsoft.com/office/word/2020/wordml/sdtdatahash" xmlns:w16se="http://schemas.microsoft.com/office/word/2015/wordml/symex" xmlns:wpg="http://schemas.microsoft.com/office/word/2010/wordprocessingGroup" xmlns:wpi="http://schemas.microsoft.com/office/word/2010/wordprocessingInk" xmlns:wne="http://schemas.microsoft.com/office/word/2006/wordml" xmlns:wps="http://schemas.microsoft.com/office/word/2010/wordprocessingShape" mc:Ignorable="w14 w15 w16se w16cid w16 w16cex w16sdtdh wp14">
+<w:ftr xmlns:wpc="http://schemas.microsoft.com/office/word/2010/wordprocessingCanvas" xmlns:cx="http://schemas.microsoft.com/office/drawing/2014/chartex" xmlns:cx1="http://schemas.microsoft.com/office/drawing/2015/9/8/chartex" xmlns:cx2="http://schemas.microsoft.com/office/drawing/2015/10/21/chartex" xmlns:cx3="http://schemas.microsoft.com/office/drawing/2016/5/9/chartex" xmlns:cx4="http://schemas.microsoft.com/office/drawing/2016/5/10/chartex" xmlns:cx5="http://schemas.microsoft.com/office/drawing/2016/5/11/chartex" xmlns:cx6="http://schemas.microsoft.com/office/drawing/2016/5/12/chartex" xmlns:cx7="http://schemas.microsoft.com/office/drawing/2016/5/13/chartex" xmlns:cx8="http://schemas.microsoft.com/office/drawing/2016/5/14/chartex" xmlns:mc="http://schemas.openxmlformats.org/markup-compatibility/2006" xmlns:aink="http://schemas.microsoft.com/office/drawing/2016/ink" xmlns:am3d="http://schemas.microsoft.com/office/drawing/2017/model3d" xmlns:o="urn:schemas-microsoft-com:office:office" xmlns:oel="http://schemas.microsoft.com/office/2019/extlst" xmlns:r="http://schemas.openxmlformats.org/officeDocument/2006/relationships" xmlns:m="http://schemas.openxmlformats.org/officeDocument/2006/math" xmlns:v="urn:schemas-microsoft-com:vml" xmlns:wp14="http://schemas.microsoft.com/office/word/2010/wordprocessingDrawing" xmlns:wp="http://schemas.openxmlformats.org/drawingml/2006/wordprocessingDrawing" xmlns:w10="urn:schemas-microsoft-com:office:word" xmlns:w="http://schemas.openxmlformats.org/wordprocessingml/2006/main" xmlns:w14="http://schemas.microsoft.com/office/word/2010/wordml" xmlns:w15="http://schemas.microsoft.com/office/word/2012/wordml" xmlns:w16cex="http://schemas.microsoft.com/office/word/2018/wordml/cex" xmlns:w16cid="http://schemas.microsoft.com/office/word/2016/wordml/cid" xmlns:w16="http://schemas.microsoft.com/office/word/2018/wordml" xmlns:w16du="http://schemas.microsoft.com/office/word/2023/wordml/word16du" xmlns:w16sdtdh="http://schemas.microsoft.com/office/word/2020/wordml/sdtdatahash" xmlns:w16se="http://schemas.microsoft.com/office/word/2015/wordml/symex" xmlns:wpg="http://schemas.microsoft.com/office/word/2010/wordprocessingGroup" xmlns:wpi="http://schemas.microsoft.com/office/word/2010/wordprocessingInk" xmlns:wne="http://schemas.microsoft.com/office/word/2006/wordml" xmlns:wps="http://schemas.microsoft.com/office/word/2010/wordprocessingShape" xmlns:a="http://schemas.openxmlformats.org/drawingml/2006/main" mc:Ignorable="w14 w15 w16se w16cid w16 w16cex w16sdtdh wp14">
   <w:p>
     <w:pPr>
       <w:pStyle w:val="Subttulo1"/>
@@ -5388,7 +5414,7 @@
             </wp:anchor>
           </w:drawing>
         </mc:Choice>
-        <mc:Fallback xmlns:a="http://schemas.openxmlformats.org/drawingml/2006/main" xmlns:arto="http://schemas.microsoft.com/office/word/2006/arto" xmlns:w16du="http://schemas.microsoft.com/office/word/2023/wordml/word16du">
+        <mc:Fallback xmlns:arto="http://schemas.microsoft.com/office/word/2006/arto" xmlns:a="http://schemas.openxmlformats.org/drawingml/2006/main">
           <w:pict>
             <v:line id="Conector recto 6" style="position:absolute;z-index:251658240;visibility:visible;mso-wrap-style:square;mso-width-percent:0;mso-wrap-distance-left:9pt;mso-wrap-distance-top:0;mso-wrap-distance-right:9pt;mso-wrap-distance-bottom:0;mso-position-horizontal:absolute;mso-position-horizontal-relative:text;mso-position-vertical:absolute;mso-position-vertical-relative:text;mso-width-percent:0;mso-width-relative:margin" o:spid="_x0000_s1026" strokecolor="#272727 [2749]" strokeweight=".5pt" from="-34.05pt,1.25pt" to="468.3pt,1.25pt" w14:anchorId="77DEAD83" o:gfxdata="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">
               <v:stroke joinstyle="miter"/>
@@ -5486,7 +5512,7 @@
 </file>
 
 <file path=word/footnotes.xml><?xml version="1.0" encoding="utf-8"?>
-<w:footnotes xmlns:wpc="http://schemas.microsoft.com/office/word/2010/wordprocessingCanvas" xmlns:cx="http://schemas.microsoft.com/office/drawing/2014/chartex" xmlns:cx1="http://schemas.microsoft.com/office/drawing/2015/9/8/chartex" xmlns:cx2="http://schemas.microsoft.com/office/drawing/2015/10/21/chartex" xmlns:cx3="http://schemas.microsoft.com/office/drawing/2016/5/9/chartex" xmlns:cx4="http://schemas.microsoft.com/office/drawing/2016/5/10/chartex" xmlns:cx5="http://schemas.microsoft.com/office/drawing/2016/5/11/chartex" xmlns:cx6="http://schemas.microsoft.com/office/drawing/2016/5/12/chartex" xmlns:cx7="http://schemas.microsoft.com/office/drawing/2016/5/13/chartex" xmlns:cx8="http://schemas.microsoft.com/office/drawing/2016/5/14/chartex" xmlns:mc="http://schemas.openxmlformats.org/markup-compatibility/2006" xmlns:aink="http://schemas.microsoft.com/office/drawing/2016/ink" xmlns:am3d="http://schemas.microsoft.com/office/drawing/2017/model3d" xmlns:o="urn:schemas-microsoft-com:office:office" xmlns:oel="http://schemas.microsoft.com/office/2019/extlst" xmlns:r="http://schemas.openxmlformats.org/officeDocument/2006/relationships" xmlns:m="http://schemas.openxmlformats.org/officeDocument/2006/math" xmlns:v="urn:schemas-microsoft-com:vml" xmlns:wp14="http://schemas.microsoft.com/office/word/2010/wordprocessingDrawing" xmlns:wp="http://schemas.openxmlformats.org/drawingml/2006/wordprocessingDrawing" xmlns:w10="urn:schemas-microsoft-com:office:word" xmlns:w="http://schemas.openxmlformats.org/wordprocessingml/2006/main" xmlns:w14="http://schemas.microsoft.com/office/word/2010/wordml" xmlns:w15="http://schemas.microsoft.com/office/word/2012/wordml" xmlns:w16cex="http://schemas.microsoft.com/office/word/2018/wordml/cex" xmlns:w16cid="http://schemas.microsoft.com/office/word/2016/wordml/cid" xmlns:w16="http://schemas.microsoft.com/office/word/2018/wordml" xmlns:w16sdtdh="http://schemas.microsoft.com/office/word/2020/wordml/sdtdatahash" xmlns:w16se="http://schemas.microsoft.com/office/word/2015/wordml/symex" xmlns:wpg="http://schemas.microsoft.com/office/word/2010/wordprocessingGroup" xmlns:wpi="http://schemas.microsoft.com/office/word/2010/wordprocessingInk" xmlns:wne="http://schemas.microsoft.com/office/word/2006/wordml" xmlns:wps="http://schemas.microsoft.com/office/word/2010/wordprocessingShape" mc:Ignorable="w14 w15 w16se w16cid w16 w16cex w16sdtdh wp14">
+<w:footnotes xmlns:wpc="http://schemas.microsoft.com/office/word/2010/wordprocessingCanvas" xmlns:cx="http://schemas.microsoft.com/office/drawing/2014/chartex" xmlns:cx1="http://schemas.microsoft.com/office/drawing/2015/9/8/chartex" xmlns:cx2="http://schemas.microsoft.com/office/drawing/2015/10/21/chartex" xmlns:cx3="http://schemas.microsoft.com/office/drawing/2016/5/9/chartex" xmlns:cx4="http://schemas.microsoft.com/office/drawing/2016/5/10/chartex" xmlns:cx5="http://schemas.microsoft.com/office/drawing/2016/5/11/chartex" xmlns:cx6="http://schemas.microsoft.com/office/drawing/2016/5/12/chartex" xmlns:cx7="http://schemas.microsoft.com/office/drawing/2016/5/13/chartex" xmlns:cx8="http://schemas.microsoft.com/office/drawing/2016/5/14/chartex" xmlns:mc="http://schemas.openxmlformats.org/markup-compatibility/2006" xmlns:aink="http://schemas.microsoft.com/office/drawing/2016/ink" xmlns:am3d="http://schemas.microsoft.com/office/drawing/2017/model3d" xmlns:o="urn:schemas-microsoft-com:office:office" xmlns:oel="http://schemas.microsoft.com/office/2019/extlst" xmlns:r="http://schemas.openxmlformats.org/officeDocument/2006/relationships" xmlns:m="http://schemas.openxmlformats.org/officeDocument/2006/math" xmlns:v="urn:schemas-microsoft-com:vml" xmlns:wp14="http://schemas.microsoft.com/office/word/2010/wordprocessingDrawing" xmlns:wp="http://schemas.openxmlformats.org/drawingml/2006/wordprocessingDrawing" xmlns:w10="urn:schemas-microsoft-com:office:word" xmlns:w="http://schemas.openxmlformats.org/wordprocessingml/2006/main" xmlns:w14="http://schemas.microsoft.com/office/word/2010/wordml" xmlns:w15="http://schemas.microsoft.com/office/word/2012/wordml" xmlns:w16cex="http://schemas.microsoft.com/office/word/2018/wordml/cex" xmlns:w16cid="http://schemas.microsoft.com/office/word/2016/wordml/cid" xmlns:w16="http://schemas.microsoft.com/office/word/2018/wordml" xmlns:w16du="http://schemas.microsoft.com/office/word/2023/wordml/word16du" xmlns:w16sdtdh="http://schemas.microsoft.com/office/word/2020/wordml/sdtdatahash" xmlns:w16se="http://schemas.microsoft.com/office/word/2015/wordml/symex" xmlns:wpg="http://schemas.microsoft.com/office/word/2010/wordprocessingGroup" xmlns:wpi="http://schemas.microsoft.com/office/word/2010/wordprocessingInk" xmlns:wne="http://schemas.microsoft.com/office/word/2006/wordml" xmlns:wps="http://schemas.microsoft.com/office/word/2010/wordprocessingShape" mc:Ignorable="w14 w15 w16se w16cid w16 w16cex w16sdtdh wp14">
   <w:footnote w:type="separator" w:id="-1">
     <w:p>
       <w:r>
@@ -5508,10 +5534,10 @@
 </file>
 
 <file path=word/header1.xml><?xml version="1.0" encoding="utf-8"?>
-<w:hdr xmlns:wpc="http://schemas.microsoft.com/office/word/2010/wordprocessingCanvas" xmlns:cx="http://schemas.microsoft.com/office/drawing/2014/chartex" xmlns:cx1="http://schemas.microsoft.com/office/drawing/2015/9/8/chartex" xmlns:cx2="http://schemas.microsoft.com/office/drawing/2015/10/21/chartex" xmlns:cx3="http://schemas.microsoft.com/office/drawing/2016/5/9/chartex" xmlns:cx4="http://schemas.microsoft.com/office/drawing/2016/5/10/chartex" xmlns:cx5="http://schemas.microsoft.com/office/drawing/2016/5/11/chartex" xmlns:cx6="http://schemas.microsoft.com/office/drawing/2016/5/12/chartex" xmlns:cx7="http://schemas.microsoft.com/office/drawing/2016/5/13/chartex" xmlns:cx8="http://schemas.microsoft.com/office/drawing/2016/5/14/chartex" xmlns:mc="http://schemas.openxmlformats.org/markup-compatibility/2006" xmlns:aink="http://schemas.microsoft.com/office/drawing/2016/ink" xmlns:am3d="http://schemas.microsoft.com/office/drawing/2017/model3d" xmlns:o="urn:schemas-microsoft-com:office:office" xmlns:oel="http://schemas.microsoft.com/office/2019/extlst" xmlns:r="http://schemas.openxmlformats.org/officeDocument/2006/relationships" xmlns:m="http://schemas.openxmlformats.org/officeDocument/2006/math" xmlns:v="urn:schemas-microsoft-com:vml" xmlns:wp14="http://schemas.microsoft.com/office/word/2010/wordprocessingDrawing" xmlns:wp="http://schemas.openxmlformats.org/drawingml/2006/wordprocessingDrawing" xmlns:w10="urn:schemas-microsoft-com:office:word" xmlns:w="http://schemas.openxmlformats.org/wordprocessingml/2006/main" xmlns:w14="http://schemas.microsoft.com/office/word/2010/wordml" xmlns:w15="http://schemas.microsoft.com/office/word/2012/wordml" xmlns:w16cex="http://schemas.microsoft.com/office/word/2018/wordml/cex" xmlns:w16cid="http://schemas.microsoft.com/office/word/2016/wordml/cid" xmlns:w16="http://schemas.microsoft.com/office/word/2018/wordml" xmlns:w16sdtdh="http://schemas.microsoft.com/office/word/2020/wordml/sdtdatahash" xmlns:w16se="http://schemas.microsoft.com/office/word/2015/wordml/symex" xmlns:wpg="http://schemas.microsoft.com/office/word/2010/wordprocessingGroup" xmlns:wpi="http://schemas.microsoft.com/office/word/2010/wordprocessingInk" xmlns:wne="http://schemas.microsoft.com/office/word/2006/wordml" xmlns:wps="http://schemas.microsoft.com/office/word/2010/wordprocessingShape" mc:Ignorable="w14 w15 w16se w16cid w16 w16cex w16sdtdh wp14">
+<w:hdr xmlns:wpc="http://schemas.microsoft.com/office/word/2010/wordprocessingCanvas" xmlns:cx="http://schemas.microsoft.com/office/drawing/2014/chartex" xmlns:cx1="http://schemas.microsoft.com/office/drawing/2015/9/8/chartex" xmlns:cx2="http://schemas.microsoft.com/office/drawing/2015/10/21/chartex" xmlns:cx3="http://schemas.microsoft.com/office/drawing/2016/5/9/chartex" xmlns:cx4="http://schemas.microsoft.com/office/drawing/2016/5/10/chartex" xmlns:cx5="http://schemas.microsoft.com/office/drawing/2016/5/11/chartex" xmlns:cx6="http://schemas.microsoft.com/office/drawing/2016/5/12/chartex" xmlns:cx7="http://schemas.microsoft.com/office/drawing/2016/5/13/chartex" xmlns:cx8="http://schemas.microsoft.com/office/drawing/2016/5/14/chartex" xmlns:mc="http://schemas.openxmlformats.org/markup-compatibility/2006" xmlns:aink="http://schemas.microsoft.com/office/drawing/2016/ink" xmlns:am3d="http://schemas.microsoft.com/office/drawing/2017/model3d" xmlns:o="urn:schemas-microsoft-com:office:office" xmlns:oel="http://schemas.microsoft.com/office/2019/extlst" xmlns:r="http://schemas.openxmlformats.org/officeDocument/2006/relationships" xmlns:m="http://schemas.openxmlformats.org/officeDocument/2006/math" xmlns:v="urn:schemas-microsoft-com:vml" xmlns:wp14="http://schemas.microsoft.com/office/word/2010/wordprocessingDrawing" xmlns:wp="http://schemas.openxmlformats.org/drawingml/2006/wordprocessingDrawing" xmlns:w10="urn:schemas-microsoft-com:office:word" xmlns:w="http://schemas.openxmlformats.org/wordprocessingml/2006/main" xmlns:w14="http://schemas.microsoft.com/office/word/2010/wordml" xmlns:w15="http://schemas.microsoft.com/office/word/2012/wordml" xmlns:w16cex="http://schemas.microsoft.com/office/word/2018/wordml/cex" xmlns:w16cid="http://schemas.microsoft.com/office/word/2016/wordml/cid" xmlns:w16="http://schemas.microsoft.com/office/word/2018/wordml" xmlns:w16du="http://schemas.microsoft.com/office/word/2023/wordml/word16du" xmlns:w16sdtdh="http://schemas.microsoft.com/office/word/2020/wordml/sdtdatahash" xmlns:w16se="http://schemas.microsoft.com/office/word/2015/wordml/symex" xmlns:wpg="http://schemas.microsoft.com/office/word/2010/wordprocessingGroup" xmlns:wpi="http://schemas.microsoft.com/office/word/2010/wordprocessingInk" xmlns:wne="http://schemas.microsoft.com/office/word/2006/wordml" xmlns:wps="http://schemas.microsoft.com/office/word/2010/wordprocessingShape" xmlns:a="http://schemas.openxmlformats.org/drawingml/2006/main" xmlns:pic="http://schemas.openxmlformats.org/drawingml/2006/picture" xmlns:a14="http://schemas.microsoft.com/office/drawing/2010/main" mc:Ignorable="w14 w15 w16se w16cid w16 w16cex w16sdtdh wp14">
   <w:p>
     <w:pPr>
-      <w:pStyle w:val="Encabezado"/>
+      <w:pStyle w:val="Header"/>
     </w:pPr>
     <w:r>
       <w:rPr>
@@ -5649,7 +5675,7 @@
 </file>
 
 <file path=word/numbering.xml><?xml version="1.0" encoding="utf-8"?>
-<w:numbering xmlns:wpc="http://schemas.microsoft.com/office/word/2010/wordprocessingCanvas" xmlns:cx="http://schemas.microsoft.com/office/drawing/2014/chartex" xmlns:cx1="http://schemas.microsoft.com/office/drawing/2015/9/8/chartex" xmlns:cx2="http://schemas.microsoft.com/office/drawing/2015/10/21/chartex" xmlns:cx3="http://schemas.microsoft.com/office/drawing/2016/5/9/chartex" xmlns:cx4="http://schemas.microsoft.com/office/drawing/2016/5/10/chartex" xmlns:cx5="http://schemas.microsoft.com/office/drawing/2016/5/11/chartex" xmlns:cx6="http://schemas.microsoft.com/office/drawing/2016/5/12/chartex" xmlns:cx7="http://schemas.microsoft.com/office/drawing/2016/5/13/chartex" xmlns:cx8="http://schemas.microsoft.com/office/drawing/2016/5/14/chartex" xmlns:mc="http://schemas.openxmlformats.org/markup-compatibility/2006" xmlns:aink="http://schemas.microsoft.com/office/drawing/2016/ink" xmlns:am3d="http://schemas.microsoft.com/office/drawing/2017/model3d" xmlns:o="urn:schemas-microsoft-com:office:office" xmlns:oel="http://schemas.microsoft.com/office/2019/extlst" xmlns:r="http://schemas.openxmlformats.org/officeDocument/2006/relationships" xmlns:m="http://schemas.openxmlformats.org/officeDocument/2006/math" xmlns:v="urn:schemas-microsoft-com:vml" xmlns:wp14="http://schemas.microsoft.com/office/word/2010/wordprocessingDrawing" xmlns:wp="http://schemas.openxmlformats.org/drawingml/2006/wordprocessingDrawing" xmlns:w10="urn:schemas-microsoft-com:office:word" xmlns:w="http://schemas.openxmlformats.org/wordprocessingml/2006/main" xmlns:w14="http://schemas.microsoft.com/office/word/2010/wordml" xmlns:w15="http://schemas.microsoft.com/office/word/2012/wordml" xmlns:w16cex="http://schemas.microsoft.com/office/word/2018/wordml/cex" xmlns:w16cid="http://schemas.microsoft.com/office/word/2016/wordml/cid" xmlns:w16="http://schemas.microsoft.com/office/word/2018/wordml" xmlns:w16sdtdh="http://schemas.microsoft.com/office/word/2020/wordml/sdtdatahash" xmlns:w16se="http://schemas.microsoft.com/office/word/2015/wordml/symex" xmlns:wpg="http://schemas.microsoft.com/office/word/2010/wordprocessingGroup" xmlns:wpi="http://schemas.microsoft.com/office/word/2010/wordprocessingInk" xmlns:wne="http://schemas.microsoft.com/office/word/2006/wordml" xmlns:wps="http://schemas.microsoft.com/office/word/2010/wordprocessingShape" mc:Ignorable="w14 w15 w16se w16cid w16 w16cex w16sdtdh wp14">
+<w:numbering xmlns:wpc="http://schemas.microsoft.com/office/word/2010/wordprocessingCanvas" xmlns:cx="http://schemas.microsoft.com/office/drawing/2014/chartex" xmlns:cx1="http://schemas.microsoft.com/office/drawing/2015/9/8/chartex" xmlns:cx2="http://schemas.microsoft.com/office/drawing/2015/10/21/chartex" xmlns:cx3="http://schemas.microsoft.com/office/drawing/2016/5/9/chartex" xmlns:cx4="http://schemas.microsoft.com/office/drawing/2016/5/10/chartex" xmlns:cx5="http://schemas.microsoft.com/office/drawing/2016/5/11/chartex" xmlns:cx6="http://schemas.microsoft.com/office/drawing/2016/5/12/chartex" xmlns:cx7="http://schemas.microsoft.com/office/drawing/2016/5/13/chartex" xmlns:cx8="http://schemas.microsoft.com/office/drawing/2016/5/14/chartex" xmlns:mc="http://schemas.openxmlformats.org/markup-compatibility/2006" xmlns:aink="http://schemas.microsoft.com/office/drawing/2016/ink" xmlns:am3d="http://schemas.microsoft.com/office/drawing/2017/model3d" xmlns:o="urn:schemas-microsoft-com:office:office" xmlns:oel="http://schemas.microsoft.com/office/2019/extlst" xmlns:r="http://schemas.openxmlformats.org/officeDocument/2006/relationships" xmlns:m="http://schemas.openxmlformats.org/officeDocument/2006/math" xmlns:v="urn:schemas-microsoft-com:vml" xmlns:wp14="http://schemas.microsoft.com/office/word/2010/wordprocessingDrawing" xmlns:wp="http://schemas.openxmlformats.org/drawingml/2006/wordprocessingDrawing" xmlns:w10="urn:schemas-microsoft-com:office:word" xmlns:w="http://schemas.openxmlformats.org/wordprocessingml/2006/main" xmlns:w14="http://schemas.microsoft.com/office/word/2010/wordml" xmlns:w15="http://schemas.microsoft.com/office/word/2012/wordml" xmlns:w16cex="http://schemas.microsoft.com/office/word/2018/wordml/cex" xmlns:w16cid="http://schemas.microsoft.com/office/word/2016/wordml/cid" xmlns:w16="http://schemas.microsoft.com/office/word/2018/wordml" xmlns:w16du="http://schemas.microsoft.com/office/word/2023/wordml/word16du" xmlns:w16sdtdh="http://schemas.microsoft.com/office/word/2020/wordml/sdtdatahash" xmlns:w16se="http://schemas.microsoft.com/office/word/2015/wordml/symex" xmlns:wpg="http://schemas.microsoft.com/office/word/2010/wordprocessingGroup" xmlns:wpi="http://schemas.microsoft.com/office/word/2010/wordprocessingInk" xmlns:wne="http://schemas.microsoft.com/office/word/2006/wordml" xmlns:wps="http://schemas.microsoft.com/office/word/2010/wordprocessingShape" mc:Ignorable="w14 w15 w16se w16cid w16 w16cex w16sdtdh wp14">
   <w:abstractNum w:abstractNumId="0" w15:restartNumberingAfterBreak="0">
     <w:nsid w:val="0B15519D"/>
     <w:multiLevelType w:val="hybridMultilevel"/>
@@ -5752,7 +5778,7 @@
         <w:ind w:left="720" w:hanging="360"/>
       </w:pPr>
       <w:rPr>
-        <w:rFonts w:eastAsiaTheme="minorHAnsi" w:hint="default"/>
+        <w:rFonts w:hint="default" w:eastAsiaTheme="minorHAnsi"/>
       </w:rPr>
     </w:lvl>
     <w:lvl w:ilvl="1" w:tplc="080A0019" w:tentative="1">
@@ -5978,7 +6004,7 @@
         <w:ind w:left="720" w:hanging="360"/>
       </w:pPr>
       <w:rPr>
-        <w:rFonts w:ascii="Symbol" w:hAnsi="Symbol" w:hint="default"/>
+        <w:rFonts w:hint="default" w:ascii="Symbol" w:hAnsi="Symbol"/>
       </w:rPr>
     </w:lvl>
     <w:lvl w:ilvl="1" w:tplc="040A0003" w:tentative="1">
@@ -5990,7 +6016,7 @@
         <w:ind w:left="1440" w:hanging="360"/>
       </w:pPr>
       <w:rPr>
-        <w:rFonts w:ascii="Courier New" w:hAnsi="Courier New" w:cs="Courier New" w:hint="default"/>
+        <w:rFonts w:hint="default" w:ascii="Courier New" w:hAnsi="Courier New" w:cs="Courier New"/>
       </w:rPr>
     </w:lvl>
     <w:lvl w:ilvl="2" w:tplc="040A0005" w:tentative="1">
@@ -6002,7 +6028,7 @@
         <w:ind w:left="2160" w:hanging="360"/>
       </w:pPr>
       <w:rPr>
-        <w:rFonts w:ascii="Wingdings" w:hAnsi="Wingdings" w:hint="default"/>
+        <w:rFonts w:hint="default" w:ascii="Wingdings" w:hAnsi="Wingdings"/>
       </w:rPr>
     </w:lvl>
     <w:lvl w:ilvl="3" w:tplc="040A0001" w:tentative="1">
@@ -6014,7 +6040,7 @@
         <w:ind w:left="2880" w:hanging="360"/>
       </w:pPr>
       <w:rPr>
-        <w:rFonts w:ascii="Symbol" w:hAnsi="Symbol" w:hint="default"/>
+        <w:rFonts w:hint="default" w:ascii="Symbol" w:hAnsi="Symbol"/>
       </w:rPr>
     </w:lvl>
     <w:lvl w:ilvl="4" w:tplc="040A0003" w:tentative="1">
@@ -6026,7 +6052,7 @@
         <w:ind w:left="3600" w:hanging="360"/>
       </w:pPr>
       <w:rPr>
-        <w:rFonts w:ascii="Courier New" w:hAnsi="Courier New" w:cs="Courier New" w:hint="default"/>
+        <w:rFonts w:hint="default" w:ascii="Courier New" w:hAnsi="Courier New" w:cs="Courier New"/>
       </w:rPr>
     </w:lvl>
     <w:lvl w:ilvl="5" w:tplc="040A0005" w:tentative="1">
@@ -6038,7 +6064,7 @@
         <w:ind w:left="4320" w:hanging="360"/>
       </w:pPr>
       <w:rPr>
-        <w:rFonts w:ascii="Wingdings" w:hAnsi="Wingdings" w:hint="default"/>
+        <w:rFonts w:hint="default" w:ascii="Wingdings" w:hAnsi="Wingdings"/>
       </w:rPr>
     </w:lvl>
     <w:lvl w:ilvl="6" w:tplc="040A0001" w:tentative="1">
@@ -6050,7 +6076,7 @@
         <w:ind w:left="5040" w:hanging="360"/>
       </w:pPr>
       <w:rPr>
-        <w:rFonts w:ascii="Symbol" w:hAnsi="Symbol" w:hint="default"/>
+        <w:rFonts w:hint="default" w:ascii="Symbol" w:hAnsi="Symbol"/>
       </w:rPr>
     </w:lvl>
     <w:lvl w:ilvl="7" w:tplc="040A0003" w:tentative="1">
@@ -6062,7 +6088,7 @@
         <w:ind w:left="5760" w:hanging="360"/>
       </w:pPr>
       <w:rPr>
-        <w:rFonts w:ascii="Courier New" w:hAnsi="Courier New" w:cs="Courier New" w:hint="default"/>
+        <w:rFonts w:hint="default" w:ascii="Courier New" w:hAnsi="Courier New" w:cs="Courier New"/>
       </w:rPr>
     </w:lvl>
     <w:lvl w:ilvl="8" w:tplc="040A0005" w:tentative="1">
@@ -6074,7 +6100,7 @@
         <w:ind w:left="6480" w:hanging="360"/>
       </w:pPr>
       <w:rPr>
-        <w:rFonts w:ascii="Wingdings" w:hAnsi="Wingdings" w:hint="default"/>
+        <w:rFonts w:hint="default" w:ascii="Wingdings" w:hAnsi="Wingdings"/>
       </w:rPr>
     </w:lvl>
   </w:abstractNum>
@@ -6091,7 +6117,7 @@
         <w:ind w:left="720" w:hanging="360"/>
       </w:pPr>
       <w:rPr>
-        <w:rFonts w:ascii="Symbol" w:hAnsi="Symbol" w:hint="default"/>
+        <w:rFonts w:hint="default" w:ascii="Symbol" w:hAnsi="Symbol"/>
       </w:rPr>
     </w:lvl>
     <w:lvl w:ilvl="1" w:tplc="240A0003" w:tentative="1">
@@ -6103,7 +6129,7 @@
         <w:ind w:left="1440" w:hanging="360"/>
       </w:pPr>
       <w:rPr>
-        <w:rFonts w:ascii="Courier New" w:hAnsi="Courier New" w:cs="Courier New" w:hint="default"/>
+        <w:rFonts w:hint="default" w:ascii="Courier New" w:hAnsi="Courier New" w:cs="Courier New"/>
       </w:rPr>
     </w:lvl>
     <w:lvl w:ilvl="2" w:tplc="240A0005" w:tentative="1">
@@ -6115,7 +6141,7 @@
         <w:ind w:left="2160" w:hanging="360"/>
       </w:pPr>
       <w:rPr>
-        <w:rFonts w:ascii="Wingdings" w:hAnsi="Wingdings" w:hint="default"/>
+        <w:rFonts w:hint="default" w:ascii="Wingdings" w:hAnsi="Wingdings"/>
       </w:rPr>
     </w:lvl>
     <w:lvl w:ilvl="3" w:tplc="240A0001" w:tentative="1">
@@ -6127,7 +6153,7 @@
         <w:ind w:left="2880" w:hanging="360"/>
       </w:pPr>
       <w:rPr>
-        <w:rFonts w:ascii="Symbol" w:hAnsi="Symbol" w:hint="default"/>
+        <w:rFonts w:hint="default" w:ascii="Symbol" w:hAnsi="Symbol"/>
       </w:rPr>
     </w:lvl>
     <w:lvl w:ilvl="4" w:tplc="240A0003" w:tentative="1">
@@ -6139,7 +6165,7 @@
         <w:ind w:left="3600" w:hanging="360"/>
       </w:pPr>
       <w:rPr>
-        <w:rFonts w:ascii="Courier New" w:hAnsi="Courier New" w:cs="Courier New" w:hint="default"/>
+        <w:rFonts w:hint="default" w:ascii="Courier New" w:hAnsi="Courier New" w:cs="Courier New"/>
       </w:rPr>
     </w:lvl>
     <w:lvl w:ilvl="5" w:tplc="240A0005" w:tentative="1">
@@ -6151,7 +6177,7 @@
         <w:ind w:left="4320" w:hanging="360"/>
       </w:pPr>
       <w:rPr>
-        <w:rFonts w:ascii="Wingdings" w:hAnsi="Wingdings" w:hint="default"/>
+        <w:rFonts w:hint="default" w:ascii="Wingdings" w:hAnsi="Wingdings"/>
       </w:rPr>
     </w:lvl>
     <w:lvl w:ilvl="6" w:tplc="240A0001" w:tentative="1">
@@ -6163,7 +6189,7 @@
         <w:ind w:left="5040" w:hanging="360"/>
       </w:pPr>
       <w:rPr>
-        <w:rFonts w:ascii="Symbol" w:hAnsi="Symbol" w:hint="default"/>
+        <w:rFonts w:hint="default" w:ascii="Symbol" w:hAnsi="Symbol"/>
       </w:rPr>
     </w:lvl>
     <w:lvl w:ilvl="7" w:tplc="240A0003" w:tentative="1">
@@ -6175,7 +6201,7 @@
         <w:ind w:left="5760" w:hanging="360"/>
       </w:pPr>
       <w:rPr>
-        <w:rFonts w:ascii="Courier New" w:hAnsi="Courier New" w:cs="Courier New" w:hint="default"/>
+        <w:rFonts w:hint="default" w:ascii="Courier New" w:hAnsi="Courier New" w:cs="Courier New"/>
       </w:rPr>
     </w:lvl>
     <w:lvl w:ilvl="8" w:tplc="240A0005" w:tentative="1">
@@ -6187,7 +6213,7 @@
         <w:ind w:left="6480" w:hanging="360"/>
       </w:pPr>
       <w:rPr>
-        <w:rFonts w:ascii="Wingdings" w:hAnsi="Wingdings" w:hint="default"/>
+        <w:rFonts w:hint="default" w:ascii="Wingdings" w:hAnsi="Wingdings"/>
       </w:rPr>
     </w:lvl>
   </w:abstractNum>
@@ -6204,7 +6230,7 @@
         <w:ind w:left="720" w:hanging="360"/>
       </w:pPr>
       <w:rPr>
-        <w:rFonts w:eastAsiaTheme="minorHAnsi" w:hint="default"/>
+        <w:rFonts w:hint="default" w:eastAsiaTheme="minorHAnsi"/>
       </w:rPr>
     </w:lvl>
     <w:lvl w:ilvl="1" w:tplc="FFFFFFFF" w:tentative="1">
@@ -6471,7 +6497,7 @@
         <w:ind w:left="720" w:hanging="360"/>
       </w:pPr>
       <w:rPr>
-        <w:rFonts w:ascii="Symbol" w:hAnsi="Symbol" w:hint="default"/>
+        <w:rFonts w:hint="default" w:ascii="Symbol" w:hAnsi="Symbol"/>
       </w:rPr>
     </w:lvl>
     <w:lvl w:ilvl="1" w:tplc="240A0003" w:tentative="1">
@@ -6483,7 +6509,7 @@
         <w:ind w:left="1440" w:hanging="360"/>
       </w:pPr>
       <w:rPr>
-        <w:rFonts w:ascii="Courier New" w:hAnsi="Courier New" w:cs="Courier New" w:hint="default"/>
+        <w:rFonts w:hint="default" w:ascii="Courier New" w:hAnsi="Courier New" w:cs="Courier New"/>
       </w:rPr>
     </w:lvl>
     <w:lvl w:ilvl="2" w:tplc="240A0005" w:tentative="1">
@@ -6495,7 +6521,7 @@
         <w:ind w:left="2160" w:hanging="360"/>
       </w:pPr>
       <w:rPr>
-        <w:rFonts w:ascii="Wingdings" w:hAnsi="Wingdings" w:hint="default"/>
+        <w:rFonts w:hint="default" w:ascii="Wingdings" w:hAnsi="Wingdings"/>
       </w:rPr>
     </w:lvl>
     <w:lvl w:ilvl="3" w:tplc="240A0001" w:tentative="1">
@@ -6507,7 +6533,7 @@
         <w:ind w:left="2880" w:hanging="360"/>
       </w:pPr>
       <w:rPr>
-        <w:rFonts w:ascii="Symbol" w:hAnsi="Symbol" w:hint="default"/>
+        <w:rFonts w:hint="default" w:ascii="Symbol" w:hAnsi="Symbol"/>
       </w:rPr>
     </w:lvl>
     <w:lvl w:ilvl="4" w:tplc="240A0003" w:tentative="1">
@@ -6519,7 +6545,7 @@
         <w:ind w:left="3600" w:hanging="360"/>
       </w:pPr>
       <w:rPr>
-        <w:rFonts w:ascii="Courier New" w:hAnsi="Courier New" w:cs="Courier New" w:hint="default"/>
+        <w:rFonts w:hint="default" w:ascii="Courier New" w:hAnsi="Courier New" w:cs="Courier New"/>
       </w:rPr>
     </w:lvl>
     <w:lvl w:ilvl="5" w:tplc="240A0005" w:tentative="1">
@@ -6531,7 +6557,7 @@
         <w:ind w:left="4320" w:hanging="360"/>
       </w:pPr>
       <w:rPr>
-        <w:rFonts w:ascii="Wingdings" w:hAnsi="Wingdings" w:hint="default"/>
+        <w:rFonts w:hint="default" w:ascii="Wingdings" w:hAnsi="Wingdings"/>
       </w:rPr>
     </w:lvl>
     <w:lvl w:ilvl="6" w:tplc="240A0001" w:tentative="1">
@@ -6543,7 +6569,7 @@
         <w:ind w:left="5040" w:hanging="360"/>
       </w:pPr>
       <w:rPr>
-        <w:rFonts w:ascii="Symbol" w:hAnsi="Symbol" w:hint="default"/>
+        <w:rFonts w:hint="default" w:ascii="Symbol" w:hAnsi="Symbol"/>
       </w:rPr>
     </w:lvl>
     <w:lvl w:ilvl="7" w:tplc="240A0003" w:tentative="1">
@@ -6555,7 +6581,7 @@
         <w:ind w:left="5760" w:hanging="360"/>
       </w:pPr>
       <w:rPr>
-        <w:rFonts w:ascii="Courier New" w:hAnsi="Courier New" w:cs="Courier New" w:hint="default"/>
+        <w:rFonts w:hint="default" w:ascii="Courier New" w:hAnsi="Courier New" w:cs="Courier New"/>
       </w:rPr>
     </w:lvl>
     <w:lvl w:ilvl="8" w:tplc="240A0005" w:tentative="1">
@@ -6567,7 +6593,7 @@
         <w:ind w:left="6480" w:hanging="360"/>
       </w:pPr>
       <w:rPr>
-        <w:rFonts w:ascii="Wingdings" w:hAnsi="Wingdings" w:hint="default"/>
+        <w:rFonts w:hint="default" w:ascii="Wingdings" w:hAnsi="Wingdings"/>
       </w:rPr>
     </w:lvl>
   </w:abstractNum>
@@ -6583,7 +6609,7 @@
         <w:ind w:left="720" w:hanging="360"/>
       </w:pPr>
       <w:rPr>
-        <w:rFonts w:ascii="Raleway" w:eastAsiaTheme="minorHAnsi" w:hAnsi="Raleway" w:cstheme="minorBidi" w:hint="default"/>
+        <w:rFonts w:hint="default" w:ascii="Raleway" w:hAnsi="Raleway" w:eastAsiaTheme="minorHAnsi" w:cstheme="minorBidi"/>
       </w:rPr>
     </w:lvl>
     <w:lvl w:ilvl="1" w:tplc="240A0003" w:tentative="1">
@@ -6595,7 +6621,7 @@
         <w:ind w:left="1440" w:hanging="360"/>
       </w:pPr>
       <w:rPr>
-        <w:rFonts w:ascii="Courier New" w:hAnsi="Courier New" w:cs="Courier New" w:hint="default"/>
+        <w:rFonts w:hint="default" w:ascii="Courier New" w:hAnsi="Courier New" w:cs="Courier New"/>
       </w:rPr>
     </w:lvl>
     <w:lvl w:ilvl="2" w:tplc="240A0005" w:tentative="1">
@@ -6607,7 +6633,7 @@
         <w:ind w:left="2160" w:hanging="360"/>
       </w:pPr>
       <w:rPr>
-        <w:rFonts w:ascii="Wingdings" w:hAnsi="Wingdings" w:hint="default"/>
+        <w:rFonts w:hint="default" w:ascii="Wingdings" w:hAnsi="Wingdings"/>
       </w:rPr>
     </w:lvl>
     <w:lvl w:ilvl="3" w:tplc="240A0001" w:tentative="1">
@@ -6619,7 +6645,7 @@
         <w:ind w:left="2880" w:hanging="360"/>
       </w:pPr>
       <w:rPr>
-        <w:rFonts w:ascii="Symbol" w:hAnsi="Symbol" w:hint="default"/>
+        <w:rFonts w:hint="default" w:ascii="Symbol" w:hAnsi="Symbol"/>
       </w:rPr>
     </w:lvl>
     <w:lvl w:ilvl="4" w:tplc="240A0003" w:tentative="1">
@@ -6631,7 +6657,7 @@
         <w:ind w:left="3600" w:hanging="360"/>
       </w:pPr>
       <w:rPr>
-        <w:rFonts w:ascii="Courier New" w:hAnsi="Courier New" w:cs="Courier New" w:hint="default"/>
+        <w:rFonts w:hint="default" w:ascii="Courier New" w:hAnsi="Courier New" w:cs="Courier New"/>
       </w:rPr>
     </w:lvl>
     <w:lvl w:ilvl="5" w:tplc="240A0005" w:tentative="1">
@@ -6643,7 +6669,7 @@
         <w:ind w:left="4320" w:hanging="360"/>
       </w:pPr>
       <w:rPr>
-        <w:rFonts w:ascii="Wingdings" w:hAnsi="Wingdings" w:hint="default"/>
+        <w:rFonts w:hint="default" w:ascii="Wingdings" w:hAnsi="Wingdings"/>
       </w:rPr>
     </w:lvl>
     <w:lvl w:ilvl="6" w:tplc="240A0001" w:tentative="1">
@@ -6655,7 +6681,7 @@
         <w:ind w:left="5040" w:hanging="360"/>
       </w:pPr>
       <w:rPr>
-        <w:rFonts w:ascii="Symbol" w:hAnsi="Symbol" w:hint="default"/>
+        <w:rFonts w:hint="default" w:ascii="Symbol" w:hAnsi="Symbol"/>
       </w:rPr>
     </w:lvl>
     <w:lvl w:ilvl="7" w:tplc="240A0003" w:tentative="1">
@@ -6667,7 +6693,7 @@
         <w:ind w:left="5760" w:hanging="360"/>
       </w:pPr>
       <w:rPr>
-        <w:rFonts w:ascii="Courier New" w:hAnsi="Courier New" w:cs="Courier New" w:hint="default"/>
+        <w:rFonts w:hint="default" w:ascii="Courier New" w:hAnsi="Courier New" w:cs="Courier New"/>
       </w:rPr>
     </w:lvl>
     <w:lvl w:ilvl="8" w:tplc="240A0005" w:tentative="1">
@@ -6679,7 +6705,7 @@
         <w:ind w:left="6480" w:hanging="360"/>
       </w:pPr>
       <w:rPr>
-        <w:rFonts w:ascii="Wingdings" w:hAnsi="Wingdings" w:hint="default"/>
+        <w:rFonts w:hint="default" w:ascii="Wingdings" w:hAnsi="Wingdings"/>
       </w:rPr>
     </w:lvl>
   </w:abstractNum>
@@ -6785,7 +6811,7 @@
         <w:ind w:left="720" w:hanging="360"/>
       </w:pPr>
       <w:rPr>
-        <w:rFonts w:ascii="Symbol" w:hAnsi="Symbol" w:hint="default"/>
+        <w:rFonts w:hint="default" w:ascii="Symbol" w:hAnsi="Symbol"/>
       </w:rPr>
     </w:lvl>
     <w:lvl w:ilvl="1" w:tplc="040A0003" w:tentative="1">
@@ -6797,7 +6823,7 @@
         <w:ind w:left="1440" w:hanging="360"/>
       </w:pPr>
       <w:rPr>
-        <w:rFonts w:ascii="Courier New" w:hAnsi="Courier New" w:cs="Courier New" w:hint="default"/>
+        <w:rFonts w:hint="default" w:ascii="Courier New" w:hAnsi="Courier New" w:cs="Courier New"/>
       </w:rPr>
     </w:lvl>
     <w:lvl w:ilvl="2" w:tplc="040A0005" w:tentative="1">
@@ -6809,7 +6835,7 @@
         <w:ind w:left="2160" w:hanging="360"/>
       </w:pPr>
       <w:rPr>
-        <w:rFonts w:ascii="Wingdings" w:hAnsi="Wingdings" w:hint="default"/>
+        <w:rFonts w:hint="default" w:ascii="Wingdings" w:hAnsi="Wingdings"/>
       </w:rPr>
     </w:lvl>
     <w:lvl w:ilvl="3" w:tplc="040A0001" w:tentative="1">
@@ -6821,7 +6847,7 @@
         <w:ind w:left="2880" w:hanging="360"/>
       </w:pPr>
       <w:rPr>
-        <w:rFonts w:ascii="Symbol" w:hAnsi="Symbol" w:hint="default"/>
+        <w:rFonts w:hint="default" w:ascii="Symbol" w:hAnsi="Symbol"/>
       </w:rPr>
     </w:lvl>
     <w:lvl w:ilvl="4" w:tplc="040A0003" w:tentative="1">
@@ -6833,7 +6859,7 @@
         <w:ind w:left="3600" w:hanging="360"/>
       </w:pPr>
       <w:rPr>
-        <w:rFonts w:ascii="Courier New" w:hAnsi="Courier New" w:cs="Courier New" w:hint="default"/>
+        <w:rFonts w:hint="default" w:ascii="Courier New" w:hAnsi="Courier New" w:cs="Courier New"/>
       </w:rPr>
     </w:lvl>
     <w:lvl w:ilvl="5" w:tplc="040A0005" w:tentative="1">
@@ -6845,7 +6871,7 @@
         <w:ind w:left="4320" w:hanging="360"/>
       </w:pPr>
       <w:rPr>
-        <w:rFonts w:ascii="Wingdings" w:hAnsi="Wingdings" w:hint="default"/>
+        <w:rFonts w:hint="default" w:ascii="Wingdings" w:hAnsi="Wingdings"/>
       </w:rPr>
     </w:lvl>
     <w:lvl w:ilvl="6" w:tplc="040A0001" w:tentative="1">
@@ -6857,7 +6883,7 @@
         <w:ind w:left="5040" w:hanging="360"/>
       </w:pPr>
       <w:rPr>
-        <w:rFonts w:ascii="Symbol" w:hAnsi="Symbol" w:hint="default"/>
+        <w:rFonts w:hint="default" w:ascii="Symbol" w:hAnsi="Symbol"/>
       </w:rPr>
     </w:lvl>
     <w:lvl w:ilvl="7" w:tplc="040A0003" w:tentative="1">
@@ -6869,7 +6895,7 @@
         <w:ind w:left="5760" w:hanging="360"/>
       </w:pPr>
       <w:rPr>
-        <w:rFonts w:ascii="Courier New" w:hAnsi="Courier New" w:cs="Courier New" w:hint="default"/>
+        <w:rFonts w:hint="default" w:ascii="Courier New" w:hAnsi="Courier New" w:cs="Courier New"/>
       </w:rPr>
     </w:lvl>
     <w:lvl w:ilvl="8" w:tplc="040A0005" w:tentative="1">
@@ -6881,7 +6907,7 @@
         <w:ind w:left="6480" w:hanging="360"/>
       </w:pPr>
       <w:rPr>
-        <w:rFonts w:ascii="Wingdings" w:hAnsi="Wingdings" w:hint="default"/>
+        <w:rFonts w:hint="default" w:ascii="Wingdings" w:hAnsi="Wingdings"/>
       </w:rPr>
     </w:lvl>
   </w:abstractNum>
@@ -6898,7 +6924,7 @@
         <w:ind w:left="720" w:hanging="360"/>
       </w:pPr>
       <w:rPr>
-        <w:rFonts w:ascii="Symbol" w:hAnsi="Symbol" w:hint="default"/>
+        <w:rFonts w:hint="default" w:ascii="Symbol" w:hAnsi="Symbol"/>
       </w:rPr>
     </w:lvl>
     <w:lvl w:ilvl="1" w:tplc="040A0003" w:tentative="1">
@@ -6910,7 +6936,7 @@
         <w:ind w:left="1440" w:hanging="360"/>
       </w:pPr>
       <w:rPr>
-        <w:rFonts w:ascii="Courier New" w:hAnsi="Courier New" w:cs="Courier New" w:hint="default"/>
+        <w:rFonts w:hint="default" w:ascii="Courier New" w:hAnsi="Courier New" w:cs="Courier New"/>
       </w:rPr>
     </w:lvl>
     <w:lvl w:ilvl="2" w:tplc="040A0005" w:tentative="1">
@@ -6922,7 +6948,7 @@
         <w:ind w:left="2160" w:hanging="360"/>
       </w:pPr>
       <w:rPr>
-        <w:rFonts w:ascii="Wingdings" w:hAnsi="Wingdings" w:hint="default"/>
+        <w:rFonts w:hint="default" w:ascii="Wingdings" w:hAnsi="Wingdings"/>
       </w:rPr>
     </w:lvl>
     <w:lvl w:ilvl="3" w:tplc="040A0001" w:tentative="1">
@@ -6934,7 +6960,7 @@
         <w:ind w:left="2880" w:hanging="360"/>
       </w:pPr>
       <w:rPr>
-        <w:rFonts w:ascii="Symbol" w:hAnsi="Symbol" w:hint="default"/>
+        <w:rFonts w:hint="default" w:ascii="Symbol" w:hAnsi="Symbol"/>
       </w:rPr>
     </w:lvl>
     <w:lvl w:ilvl="4" w:tplc="040A0003" w:tentative="1">
@@ -6946,7 +6972,7 @@
         <w:ind w:left="3600" w:hanging="360"/>
       </w:pPr>
       <w:rPr>
-        <w:rFonts w:ascii="Courier New" w:hAnsi="Courier New" w:cs="Courier New" w:hint="default"/>
+        <w:rFonts w:hint="default" w:ascii="Courier New" w:hAnsi="Courier New" w:cs="Courier New"/>
       </w:rPr>
     </w:lvl>
     <w:lvl w:ilvl="5" w:tplc="040A0005" w:tentative="1">
@@ -6958,7 +6984,7 @@
         <w:ind w:left="4320" w:hanging="360"/>
       </w:pPr>
       <w:rPr>
-        <w:rFonts w:ascii="Wingdings" w:hAnsi="Wingdings" w:hint="default"/>
+        <w:rFonts w:hint="default" w:ascii="Wingdings" w:hAnsi="Wingdings"/>
       </w:rPr>
     </w:lvl>
     <w:lvl w:ilvl="6" w:tplc="040A0001" w:tentative="1">
@@ -6970,7 +6996,7 @@
         <w:ind w:left="5040" w:hanging="360"/>
       </w:pPr>
       <w:rPr>
-        <w:rFonts w:ascii="Symbol" w:hAnsi="Symbol" w:hint="default"/>
+        <w:rFonts w:hint="default" w:ascii="Symbol" w:hAnsi="Symbol"/>
       </w:rPr>
     </w:lvl>
     <w:lvl w:ilvl="7" w:tplc="040A0003" w:tentative="1">
@@ -6982,7 +7008,7 @@
         <w:ind w:left="5760" w:hanging="360"/>
       </w:pPr>
       <w:rPr>
-        <w:rFonts w:ascii="Courier New" w:hAnsi="Courier New" w:cs="Courier New" w:hint="default"/>
+        <w:rFonts w:hint="default" w:ascii="Courier New" w:hAnsi="Courier New" w:cs="Courier New"/>
       </w:rPr>
     </w:lvl>
     <w:lvl w:ilvl="8" w:tplc="040A0005" w:tentative="1">
@@ -6994,7 +7020,7 @@
         <w:ind w:left="6480" w:hanging="360"/>
       </w:pPr>
       <w:rPr>
-        <w:rFonts w:ascii="Wingdings" w:hAnsi="Wingdings" w:hint="default"/>
+        <w:rFonts w:hint="default" w:ascii="Wingdings" w:hAnsi="Wingdings"/>
       </w:rPr>
     </w:lvl>
   </w:abstractNum>
@@ -7278,7 +7304,7 @@
         <w:ind w:left="720" w:hanging="360"/>
       </w:pPr>
       <w:rPr>
-        <w:rFonts w:ascii="Symbol" w:hAnsi="Symbol" w:hint="default"/>
+        <w:rFonts w:hint="default" w:ascii="Symbol" w:hAnsi="Symbol"/>
       </w:rPr>
     </w:lvl>
     <w:lvl w:ilvl="1" w:tplc="040A0003" w:tentative="1">
@@ -7290,7 +7316,7 @@
         <w:ind w:left="1440" w:hanging="360"/>
       </w:pPr>
       <w:rPr>
-        <w:rFonts w:ascii="Courier New" w:hAnsi="Courier New" w:cs="Courier New" w:hint="default"/>
+        <w:rFonts w:hint="default" w:ascii="Courier New" w:hAnsi="Courier New" w:cs="Courier New"/>
       </w:rPr>
     </w:lvl>
     <w:lvl w:ilvl="2" w:tplc="040A0005" w:tentative="1">
@@ -7302,7 +7328,7 @@
         <w:ind w:left="2160" w:hanging="360"/>
       </w:pPr>
       <w:rPr>
-        <w:rFonts w:ascii="Wingdings" w:hAnsi="Wingdings" w:hint="default"/>
+        <w:rFonts w:hint="default" w:ascii="Wingdings" w:hAnsi="Wingdings"/>
       </w:rPr>
     </w:lvl>
     <w:lvl w:ilvl="3" w:tplc="040A0001" w:tentative="1">
@@ -7314,7 +7340,7 @@
         <w:ind w:left="2880" w:hanging="360"/>
       </w:pPr>
       <w:rPr>
-        <w:rFonts w:ascii="Symbol" w:hAnsi="Symbol" w:hint="default"/>
+        <w:rFonts w:hint="default" w:ascii="Symbol" w:hAnsi="Symbol"/>
       </w:rPr>
     </w:lvl>
     <w:lvl w:ilvl="4" w:tplc="040A0003" w:tentative="1">
@@ -7326,7 +7352,7 @@
         <w:ind w:left="3600" w:hanging="360"/>
       </w:pPr>
       <w:rPr>
-        <w:rFonts w:ascii="Courier New" w:hAnsi="Courier New" w:cs="Courier New" w:hint="default"/>
+        <w:rFonts w:hint="default" w:ascii="Courier New" w:hAnsi="Courier New" w:cs="Courier New"/>
       </w:rPr>
     </w:lvl>
     <w:lvl w:ilvl="5" w:tplc="040A0005" w:tentative="1">
@@ -7338,7 +7364,7 @@
         <w:ind w:left="4320" w:hanging="360"/>
       </w:pPr>
       <w:rPr>
-        <w:rFonts w:ascii="Wingdings" w:hAnsi="Wingdings" w:hint="default"/>
+        <w:rFonts w:hint="default" w:ascii="Wingdings" w:hAnsi="Wingdings"/>
       </w:rPr>
     </w:lvl>
     <w:lvl w:ilvl="6" w:tplc="040A0001" w:tentative="1">
@@ -7350,7 +7376,7 @@
         <w:ind w:left="5040" w:hanging="360"/>
       </w:pPr>
       <w:rPr>
-        <w:rFonts w:ascii="Symbol" w:hAnsi="Symbol" w:hint="default"/>
+        <w:rFonts w:hint="default" w:ascii="Symbol" w:hAnsi="Symbol"/>
       </w:rPr>
     </w:lvl>
     <w:lvl w:ilvl="7" w:tplc="040A0003" w:tentative="1">
@@ -7362,7 +7388,7 @@
         <w:ind w:left="5760" w:hanging="360"/>
       </w:pPr>
       <w:rPr>
-        <w:rFonts w:ascii="Courier New" w:hAnsi="Courier New" w:cs="Courier New" w:hint="default"/>
+        <w:rFonts w:hint="default" w:ascii="Courier New" w:hAnsi="Courier New" w:cs="Courier New"/>
       </w:rPr>
     </w:lvl>
     <w:lvl w:ilvl="8" w:tplc="040A0005" w:tentative="1">
@@ -7374,7 +7400,7 @@
         <w:ind w:left="6480" w:hanging="360"/>
       </w:pPr>
       <w:rPr>
-        <w:rFonts w:ascii="Wingdings" w:hAnsi="Wingdings" w:hint="default"/>
+        <w:rFonts w:hint="default" w:ascii="Wingdings" w:hAnsi="Wingdings"/>
       </w:rPr>
     </w:lvl>
   </w:abstractNum>
@@ -7530,7 +7556,7 @@
   <w:docDefaults>
     <w:rPrDefault>
       <w:rPr>
-        <w:rFonts w:asciiTheme="minorHAnsi" w:eastAsiaTheme="minorHAnsi" w:hAnsiTheme="minorHAnsi" w:cstheme="minorBidi"/>
+        <w:rFonts w:asciiTheme="minorHAnsi" w:hAnsiTheme="minorHAnsi" w:eastAsiaTheme="minorHAnsi" w:cstheme="minorBidi"/>
         <w:sz w:val="24"/>
         <w:szCs w:val="24"/>
         <w:lang w:val="es-CO" w:eastAsia="en-US" w:bidi="ar-SA"/>
@@ -7541,14 +7567,14 @@
   <w:latentStyles w:defLockedState="0" w:defUIPriority="99" w:defSemiHidden="0" w:defUnhideWhenUsed="0" w:defQFormat="0" w:count="376">
     <w:lsdException w:name="Normal" w:uiPriority="0" w:qFormat="1"/>
     <w:lsdException w:name="heading 1" w:uiPriority="9" w:qFormat="1"/>
-    <w:lsdException w:name="heading 2" w:semiHidden="1" w:uiPriority="9" w:unhideWhenUsed="1" w:qFormat="1"/>
-    <w:lsdException w:name="heading 3" w:semiHidden="1" w:uiPriority="9" w:unhideWhenUsed="1" w:qFormat="1"/>
-    <w:lsdException w:name="heading 4" w:semiHidden="1" w:uiPriority="9" w:unhideWhenUsed="1" w:qFormat="1"/>
-    <w:lsdException w:name="heading 5" w:semiHidden="1" w:uiPriority="9" w:unhideWhenUsed="1" w:qFormat="1"/>
-    <w:lsdException w:name="heading 6" w:semiHidden="1" w:uiPriority="9" w:unhideWhenUsed="1" w:qFormat="1"/>
-    <w:lsdException w:name="heading 7" w:semiHidden="1" w:uiPriority="9" w:unhideWhenUsed="1" w:qFormat="1"/>
-    <w:lsdException w:name="heading 8" w:semiHidden="1" w:uiPriority="9" w:unhideWhenUsed="1" w:qFormat="1"/>
-    <w:lsdException w:name="heading 9" w:semiHidden="1" w:uiPriority="9" w:unhideWhenUsed="1" w:qFormat="1"/>
+    <w:lsdException w:name="heading 2" w:uiPriority="9" w:semiHidden="1" w:unhideWhenUsed="1" w:qFormat="1"/>
+    <w:lsdException w:name="heading 3" w:uiPriority="9" w:semiHidden="1" w:unhideWhenUsed="1" w:qFormat="1"/>
+    <w:lsdException w:name="heading 4" w:uiPriority="9" w:semiHidden="1" w:unhideWhenUsed="1" w:qFormat="1"/>
+    <w:lsdException w:name="heading 5" w:uiPriority="9" w:semiHidden="1" w:unhideWhenUsed="1" w:qFormat="1"/>
+    <w:lsdException w:name="heading 6" w:uiPriority="9" w:semiHidden="1" w:unhideWhenUsed="1" w:qFormat="1"/>
+    <w:lsdException w:name="heading 7" w:uiPriority="9" w:semiHidden="1" w:unhideWhenUsed="1" w:qFormat="1"/>
+    <w:lsdException w:name="heading 8" w:uiPriority="9" w:semiHidden="1" w:unhideWhenUsed="1" w:qFormat="1"/>
+    <w:lsdException w:name="heading 9" w:uiPriority="9" w:semiHidden="1" w:unhideWhenUsed="1" w:qFormat="1"/>
     <w:lsdException w:name="index 1" w:semiHidden="1" w:unhideWhenUsed="1"/>
     <w:lsdException w:name="index 2" w:semiHidden="1" w:unhideWhenUsed="1"/>
     <w:lsdException w:name="index 3" w:semiHidden="1" w:unhideWhenUsed="1"/>
@@ -7558,22 +7584,22 @@
     <w:lsdException w:name="index 7" w:semiHidden="1" w:unhideWhenUsed="1"/>
     <w:lsdException w:name="index 8" w:semiHidden="1" w:unhideWhenUsed="1"/>
     <w:lsdException w:name="index 9" w:semiHidden="1" w:unhideWhenUsed="1"/>
-    <w:lsdException w:name="toc 1" w:semiHidden="1" w:uiPriority="39" w:unhideWhenUsed="1"/>
-    <w:lsdException w:name="toc 2" w:semiHidden="1" w:uiPriority="39" w:unhideWhenUsed="1"/>
-    <w:lsdException w:name="toc 3" w:semiHidden="1" w:uiPriority="39" w:unhideWhenUsed="1"/>
-    <w:lsdException w:name="toc 4" w:semiHidden="1" w:uiPriority="39" w:unhideWhenUsed="1"/>
-    <w:lsdException w:name="toc 5" w:semiHidden="1" w:uiPriority="39" w:unhideWhenUsed="1"/>
-    <w:lsdException w:name="toc 6" w:semiHidden="1" w:uiPriority="39" w:unhideWhenUsed="1"/>
-    <w:lsdException w:name="toc 7" w:semiHidden="1" w:uiPriority="39" w:unhideWhenUsed="1"/>
-    <w:lsdException w:name="toc 8" w:semiHidden="1" w:uiPriority="39" w:unhideWhenUsed="1"/>
-    <w:lsdException w:name="toc 9" w:semiHidden="1" w:uiPriority="39" w:unhideWhenUsed="1"/>
+    <w:lsdException w:name="toc 1" w:uiPriority="39" w:semiHidden="1" w:unhideWhenUsed="1"/>
+    <w:lsdException w:name="toc 2" w:uiPriority="39" w:semiHidden="1" w:unhideWhenUsed="1"/>
+    <w:lsdException w:name="toc 3" w:uiPriority="39" w:semiHidden="1" w:unhideWhenUsed="1"/>
+    <w:lsdException w:name="toc 4" w:uiPriority="39" w:semiHidden="1" w:unhideWhenUsed="1"/>
+    <w:lsdException w:name="toc 5" w:uiPriority="39" w:semiHidden="1" w:unhideWhenUsed="1"/>
+    <w:lsdException w:name="toc 6" w:uiPriority="39" w:semiHidden="1" w:unhideWhenUsed="1"/>
+    <w:lsdException w:name="toc 7" w:uiPriority="39" w:semiHidden="1" w:unhideWhenUsed="1"/>
+    <w:lsdException w:name="toc 8" w:uiPriority="39" w:semiHidden="1" w:unhideWhenUsed="1"/>
+    <w:lsdException w:name="toc 9" w:uiPriority="39" w:semiHidden="1" w:unhideWhenUsed="1"/>
     <w:lsdException w:name="Normal Indent" w:semiHidden="1" w:unhideWhenUsed="1"/>
     <w:lsdException w:name="footnote text" w:semiHidden="1" w:unhideWhenUsed="1"/>
     <w:lsdException w:name="annotation text" w:semiHidden="1" w:unhideWhenUsed="1"/>
     <w:lsdException w:name="header" w:semiHidden="1" w:unhideWhenUsed="1"/>
     <w:lsdException w:name="footer" w:semiHidden="1" w:unhideWhenUsed="1"/>
     <w:lsdException w:name="index heading" w:semiHidden="1" w:unhideWhenUsed="1"/>
-    <w:lsdException w:name="caption" w:semiHidden="1" w:uiPriority="35" w:unhideWhenUsed="1" w:qFormat="1"/>
+    <w:lsdException w:name="caption" w:uiPriority="35" w:semiHidden="1" w:unhideWhenUsed="1" w:qFormat="1"/>
     <w:lsdException w:name="table of figures" w:semiHidden="1" w:unhideWhenUsed="1"/>
     <w:lsdException w:name="envelope address" w:semiHidden="1" w:unhideWhenUsed="1"/>
     <w:lsdException w:name="envelope return" w:semiHidden="1" w:unhideWhenUsed="1"/>
@@ -7604,7 +7630,7 @@
     <w:lsdException w:name="Title" w:uiPriority="10" w:qFormat="1"/>
     <w:lsdException w:name="Closing" w:semiHidden="1" w:unhideWhenUsed="1"/>
     <w:lsdException w:name="Signature" w:semiHidden="1" w:unhideWhenUsed="1"/>
-    <w:lsdException w:name="Default Paragraph Font" w:semiHidden="1" w:uiPriority="1" w:unhideWhenUsed="1"/>
+    <w:lsdException w:name="Default Paragraph Font" w:uiPriority="1" w:semiHidden="1" w:unhideWhenUsed="1"/>
     <w:lsdException w:name="Body Text" w:semiHidden="1" w:unhideWhenUsed="1"/>
     <w:lsdException w:name="Body Text Indent" w:semiHidden="1" w:unhideWhenUsed="1"/>
     <w:lsdException w:name="List Continue" w:semiHidden="1" w:unhideWhenUsed="1"/>
@@ -7804,8 +7830,8 @@
     <w:lsdException w:name="Subtle Reference" w:uiPriority="31" w:qFormat="1"/>
     <w:lsdException w:name="Intense Reference" w:uiPriority="32" w:qFormat="1"/>
     <w:lsdException w:name="Book Title" w:uiPriority="33" w:qFormat="1"/>
-    <w:lsdException w:name="Bibliography" w:semiHidden="1" w:uiPriority="37" w:unhideWhenUsed="1"/>
-    <w:lsdException w:name="TOC Heading" w:semiHidden="1" w:uiPriority="39" w:unhideWhenUsed="1" w:qFormat="1"/>
+    <w:lsdException w:name="Bibliography" w:uiPriority="37" w:semiHidden="1" w:unhideWhenUsed="1"/>
+    <w:lsdException w:name="TOC Heading" w:uiPriority="39" w:semiHidden="1" w:unhideWhenUsed="1" w:qFormat="1"/>
     <w:lsdException w:name="Plain Table 1" w:uiPriority="41"/>
     <w:lsdException w:name="Plain Table 2" w:uiPriority="42"/>
     <w:lsdException w:name="Plain Table 3" w:uiPriority="43"/>
@@ -7916,7 +7942,7 @@
     <w:lsdException w:name="Unresolved Mention" w:semiHidden="1" w:unhideWhenUsed="1"/>
     <w:lsdException w:name="Smart Link" w:semiHidden="1" w:unhideWhenUsed="1"/>
   </w:latentStyles>
-  <w:style w:type="paragraph" w:default="1" w:styleId="Normal">
+  <w:style w:type="paragraph" w:styleId="Normal" w:default="1">
     <w:name w:val="Normal"/>
     <w:qFormat/>
     <w:rsid w:val="00142882"/>
@@ -7924,13 +7950,13 @@
       <w:lang w:val="es-ES"/>
     </w:rPr>
   </w:style>
-  <w:style w:type="character" w:default="1" w:styleId="Fuentedeprrafopredeter">
+  <w:style w:type="character" w:styleId="DefaultParagraphFont" w:default="1">
     <w:name w:val="Default Paragraph Font"/>
     <w:uiPriority w:val="1"/>
     <w:semiHidden/>
     <w:unhideWhenUsed/>
   </w:style>
-  <w:style w:type="table" w:default="1" w:styleId="Tablanormal">
+  <w:style w:type="table" w:styleId="TableNormal" w:default="1">
     <w:name w:val="Normal Table"/>
     <w:uiPriority w:val="99"/>
     <w:semiHidden/>
@@ -7945,16 +7971,16 @@
       </w:tblCellMar>
     </w:tblPr>
   </w:style>
-  <w:style w:type="numbering" w:default="1" w:styleId="Sinlista">
+  <w:style w:type="numbering" w:styleId="NoList" w:default="1">
     <w:name w:val="No List"/>
     <w:uiPriority w:val="99"/>
     <w:semiHidden/>
     <w:unhideWhenUsed/>
   </w:style>
-  <w:style w:type="paragraph" w:styleId="Encabezado">
+  <w:style w:type="paragraph" w:styleId="Header">
     <w:name w:val="header"/>
     <w:basedOn w:val="Normal"/>
-    <w:link w:val="EncabezadoCar"/>
+    <w:link w:val="HeaderChar"/>
     <w:uiPriority w:val="99"/>
     <w:unhideWhenUsed/>
     <w:rsid w:val="008F72CB"/>
@@ -7965,20 +7991,20 @@
       </w:tabs>
     </w:pPr>
   </w:style>
-  <w:style w:type="character" w:customStyle="1" w:styleId="EncabezadoCar">
-    <w:name w:val="Encabezado Car"/>
-    <w:basedOn w:val="Fuentedeprrafopredeter"/>
-    <w:link w:val="Encabezado"/>
+  <w:style w:type="character" w:styleId="HeaderChar" w:customStyle="1">
+    <w:name w:val="Header Char"/>
+    <w:basedOn w:val="DefaultParagraphFont"/>
+    <w:link w:val="Header"/>
     <w:uiPriority w:val="99"/>
     <w:rsid w:val="008F72CB"/>
     <w:rPr>
       <w:lang w:val="es-ES"/>
     </w:rPr>
   </w:style>
-  <w:style w:type="paragraph" w:styleId="Piedepgina">
+  <w:style w:type="paragraph" w:styleId="Footer">
     <w:name w:val="footer"/>
     <w:basedOn w:val="Normal"/>
-    <w:link w:val="PiedepginaCar"/>
+    <w:link w:val="FooterChar"/>
     <w:uiPriority w:val="99"/>
     <w:unhideWhenUsed/>
     <w:rsid w:val="008F72CB"/>
@@ -7989,17 +8015,17 @@
       </w:tabs>
     </w:pPr>
   </w:style>
-  <w:style w:type="character" w:customStyle="1" w:styleId="PiedepginaCar">
-    <w:name w:val="Pie de página Car"/>
-    <w:basedOn w:val="Fuentedeprrafopredeter"/>
-    <w:link w:val="Piedepgina"/>
+  <w:style w:type="character" w:styleId="FooterChar" w:customStyle="1">
+    <w:name w:val="Footer Char"/>
+    <w:basedOn w:val="DefaultParagraphFont"/>
+    <w:link w:val="Footer"/>
     <w:uiPriority w:val="99"/>
     <w:rsid w:val="008F72CB"/>
     <w:rPr>
       <w:lang w:val="es-ES"/>
     </w:rPr>
   </w:style>
-  <w:style w:type="paragraph" w:customStyle="1" w:styleId="Subttulo1">
+  <w:style w:type="paragraph" w:styleId="Subttulo1" w:customStyle="1">
     <w:name w:val="Subtítulo1"/>
     <w:basedOn w:val="Normal"/>
     <w:uiPriority w:val="99"/>
@@ -8019,7 +8045,7 @@
       <w:lang w:val="es-ES_tradnl"/>
     </w:rPr>
   </w:style>
-  <w:style w:type="paragraph" w:customStyle="1" w:styleId="paragraph">
+  <w:style w:type="paragraph" w:styleId="paragraph" w:customStyle="1">
     <w:name w:val="paragraph"/>
     <w:basedOn w:val="Normal"/>
     <w:rsid w:val="00656331"/>
@@ -8027,23 +8053,23 @@
       <w:spacing w:before="100" w:beforeAutospacing="1" w:after="100" w:afterAutospacing="1"/>
     </w:pPr>
     <w:rPr>
-      <w:rFonts w:ascii="Times New Roman" w:eastAsia="Times New Roman" w:hAnsi="Times New Roman" w:cs="Times New Roman"/>
+      <w:rFonts w:ascii="Times New Roman" w:hAnsi="Times New Roman" w:eastAsia="Times New Roman" w:cs="Times New Roman"/>
       <w:lang w:val="es-CO" w:eastAsia="es-CO"/>
     </w:rPr>
   </w:style>
-  <w:style w:type="character" w:customStyle="1" w:styleId="normaltextrun">
+  <w:style w:type="character" w:styleId="normaltextrun" w:customStyle="1">
     <w:name w:val="normaltextrun"/>
-    <w:basedOn w:val="Fuentedeprrafopredeter"/>
+    <w:basedOn w:val="DefaultParagraphFont"/>
     <w:rsid w:val="00656331"/>
   </w:style>
-  <w:style w:type="character" w:customStyle="1" w:styleId="eop">
+  <w:style w:type="character" w:styleId="eop" w:customStyle="1">
     <w:name w:val="eop"/>
-    <w:basedOn w:val="Fuentedeprrafopredeter"/>
+    <w:basedOn w:val="DefaultParagraphFont"/>
     <w:rsid w:val="00656331"/>
   </w:style>
-  <w:style w:type="character" w:styleId="Hipervnculo">
+  <w:style w:type="character" w:styleId="Hyperlink">
     <w:name w:val="Hyperlink"/>
-    <w:basedOn w:val="Fuentedeprrafopredeter"/>
+    <w:basedOn w:val="DefaultParagraphFont"/>
     <w:uiPriority w:val="99"/>
     <w:unhideWhenUsed/>
     <w:rsid w:val="00357430"/>
@@ -8052,9 +8078,9 @@
       <w:u w:val="single"/>
     </w:rPr>
   </w:style>
-  <w:style w:type="character" w:styleId="Mencinsinresolver">
+  <w:style w:type="character" w:styleId="UnresolvedMention">
     <w:name w:val="Unresolved Mention"/>
-    <w:basedOn w:val="Fuentedeprrafopredeter"/>
+    <w:basedOn w:val="DefaultParagraphFont"/>
     <w:uiPriority w:val="99"/>
     <w:semiHidden/>
     <w:unhideWhenUsed/>
@@ -8064,23 +8090,23 @@
       <w:shd w:val="clear" w:color="auto" w:fill="E1DFDD"/>
     </w:rPr>
   </w:style>
-  <w:style w:type="table" w:styleId="Tablaconcuadrcula">
+  <w:style w:type="table" w:styleId="TableGrid">
     <w:name w:val="Table Grid"/>
-    <w:basedOn w:val="Tablanormal"/>
+    <w:basedOn w:val="TableNormal"/>
     <w:uiPriority w:val="39"/>
     <w:rsid w:val="00357430"/>
     <w:tblPr>
       <w:tblBorders>
-        <w:top w:val="single" w:sz="4" w:space="0" w:color="auto"/>
-        <w:left w:val="single" w:sz="4" w:space="0" w:color="auto"/>
-        <w:bottom w:val="single" w:sz="4" w:space="0" w:color="auto"/>
-        <w:right w:val="single" w:sz="4" w:space="0" w:color="auto"/>
-        <w:insideH w:val="single" w:sz="4" w:space="0" w:color="auto"/>
-        <w:insideV w:val="single" w:sz="4" w:space="0" w:color="auto"/>
+        <w:top w:val="single" w:color="auto" w:sz="4" w:space="0"/>
+        <w:left w:val="single" w:color="auto" w:sz="4" w:space="0"/>
+        <w:bottom w:val="single" w:color="auto" w:sz="4" w:space="0"/>
+        <w:right w:val="single" w:color="auto" w:sz="4" w:space="0"/>
+        <w:insideH w:val="single" w:color="auto" w:sz="4" w:space="0"/>
+        <w:insideV w:val="single" w:color="auto" w:sz="4" w:space="0"/>
       </w:tblBorders>
     </w:tblPr>
   </w:style>
-  <w:style w:type="paragraph" w:styleId="Prrafodelista">
+  <w:style w:type="paragraph" w:styleId="ListParagraph">
     <w:name w:val="List Paragraph"/>
     <w:basedOn w:val="Normal"/>
     <w:uiPriority w:val="34"/>
@@ -8091,7 +8117,7 @@
       <w:contextualSpacing/>
     </w:pPr>
   </w:style>
-  <w:style w:type="paragraph" w:styleId="Descripcin">
+  <w:style w:type="paragraph" w:styleId="Caption">
     <w:name w:val="caption"/>
     <w:basedOn w:val="Normal"/>
     <w:next w:val="Normal"/>
@@ -8110,9 +8136,9 @@
       <w:szCs w:val="18"/>
     </w:rPr>
   </w:style>
-  <w:style w:type="character" w:styleId="Hipervnculovisitado">
+  <w:style w:type="character" w:styleId="FollowedHyperlink">
     <w:name w:val="FollowedHyperlink"/>
-    <w:basedOn w:val="Fuentedeprrafopredeter"/>
+    <w:basedOn w:val="DefaultParagraphFont"/>
     <w:uiPriority w:val="99"/>
     <w:semiHidden/>
     <w:unhideWhenUsed/>
@@ -8122,21 +8148,21 @@
       <w:u w:val="single"/>
     </w:rPr>
   </w:style>
-  <w:style w:type="table" w:styleId="Tablanormal1">
+  <w:style w:type="table" w:styleId="PlainTable1">
     <w:name w:val="Plain Table 1"/>
-    <w:basedOn w:val="Tablanormal"/>
+    <w:basedOn w:val="TableNormal"/>
     <w:uiPriority w:val="41"/>
     <w:rsid w:val="008759BC"/>
     <w:tblPr>
       <w:tblStyleRowBandSize w:val="1"/>
       <w:tblStyleColBandSize w:val="1"/>
       <w:tblBorders>
-        <w:top w:val="single" w:sz="4" w:space="0" w:color="BFBFBF" w:themeColor="background1" w:themeShade="BF"/>
-        <w:left w:val="single" w:sz="4" w:space="0" w:color="BFBFBF" w:themeColor="background1" w:themeShade="BF"/>
-        <w:bottom w:val="single" w:sz="4" w:space="0" w:color="BFBFBF" w:themeColor="background1" w:themeShade="BF"/>
-        <w:right w:val="single" w:sz="4" w:space="0" w:color="BFBFBF" w:themeColor="background1" w:themeShade="BF"/>
-        <w:insideH w:val="single" w:sz="4" w:space="0" w:color="BFBFBF" w:themeColor="background1" w:themeShade="BF"/>
-        <w:insideV w:val="single" w:sz="4" w:space="0" w:color="BFBFBF" w:themeColor="background1" w:themeShade="BF"/>
+        <w:top w:val="single" w:color="BFBFBF" w:themeColor="background1" w:themeShade="BF" w:sz="4" w:space="0"/>
+        <w:left w:val="single" w:color="BFBFBF" w:themeColor="background1" w:themeShade="BF" w:sz="4" w:space="0"/>
+        <w:bottom w:val="single" w:color="BFBFBF" w:themeColor="background1" w:themeShade="BF" w:sz="4" w:space="0"/>
+        <w:right w:val="single" w:color="BFBFBF" w:themeColor="background1" w:themeShade="BF" w:sz="4" w:space="0"/>
+        <w:insideH w:val="single" w:color="BFBFBF" w:themeColor="background1" w:themeShade="BF" w:sz="4" w:space="0"/>
+        <w:insideV w:val="single" w:color="BFBFBF" w:themeColor="background1" w:themeShade="BF" w:sz="4" w:space="0"/>
       </w:tblBorders>
     </w:tblPr>
     <w:tblStylePr w:type="firstRow">
@@ -8153,7 +8179,7 @@
       <w:tblPr/>
       <w:tcPr>
         <w:tcBorders>
-          <w:top w:val="double" w:sz="4" w:space="0" w:color="BFBFBF" w:themeColor="background1" w:themeShade="BF"/>
+          <w:top w:val="double" w:color="BFBFBF" w:themeColor="background1" w:themeShade="BF" w:sz="4" w:space="0"/>
         </w:tcBorders>
       </w:tcPr>
     </w:tblStylePr>
@@ -8182,25 +8208,25 @@
       </w:tcPr>
     </w:tblStylePr>
   </w:style>
-  <w:style w:type="table" w:styleId="Tablaconcuadrculaclara">
+  <w:style w:type="table" w:styleId="TableGridLight">
     <w:name w:val="Grid Table Light"/>
-    <w:basedOn w:val="Tablanormal"/>
+    <w:basedOn w:val="TableNormal"/>
     <w:uiPriority w:val="40"/>
     <w:rsid w:val="005C0EFC"/>
     <w:tblPr>
       <w:tblBorders>
-        <w:top w:val="single" w:sz="4" w:space="0" w:color="BFBFBF" w:themeColor="background1" w:themeShade="BF"/>
-        <w:left w:val="single" w:sz="4" w:space="0" w:color="BFBFBF" w:themeColor="background1" w:themeShade="BF"/>
-        <w:bottom w:val="single" w:sz="4" w:space="0" w:color="BFBFBF" w:themeColor="background1" w:themeShade="BF"/>
-        <w:right w:val="single" w:sz="4" w:space="0" w:color="BFBFBF" w:themeColor="background1" w:themeShade="BF"/>
-        <w:insideH w:val="single" w:sz="4" w:space="0" w:color="BFBFBF" w:themeColor="background1" w:themeShade="BF"/>
-        <w:insideV w:val="single" w:sz="4" w:space="0" w:color="BFBFBF" w:themeColor="background1" w:themeShade="BF"/>
+        <w:top w:val="single" w:color="BFBFBF" w:themeColor="background1" w:themeShade="BF" w:sz="4" w:space="0"/>
+        <w:left w:val="single" w:color="BFBFBF" w:themeColor="background1" w:themeShade="BF" w:sz="4" w:space="0"/>
+        <w:bottom w:val="single" w:color="BFBFBF" w:themeColor="background1" w:themeShade="BF" w:sz="4" w:space="0"/>
+        <w:right w:val="single" w:color="BFBFBF" w:themeColor="background1" w:themeShade="BF" w:sz="4" w:space="0"/>
+        <w:insideH w:val="single" w:color="BFBFBF" w:themeColor="background1" w:themeShade="BF" w:sz="4" w:space="0"/>
+        <w:insideV w:val="single" w:color="BFBFBF" w:themeColor="background1" w:themeShade="BF" w:sz="4" w:space="0"/>
       </w:tblBorders>
     </w:tblPr>
   </w:style>
-  <w:style w:type="table" w:styleId="Tablanormal3">
+  <w:style w:type="table" w:styleId="PlainTable3">
     <w:name w:val="Plain Table 3"/>
-    <w:basedOn w:val="Tablanormal"/>
+    <w:basedOn w:val="TableNormal"/>
     <w:uiPriority w:val="43"/>
     <w:rsid w:val="00DF2429"/>
     <w:tblPr>
@@ -8216,7 +8242,7 @@
       <w:tblPr/>
       <w:tcPr>
         <w:tcBorders>
-          <w:bottom w:val="single" w:sz="4" w:space="0" w:color="7F7F7F" w:themeColor="text1" w:themeTint="80"/>
+          <w:bottom w:val="single" w:color="7F7F7F" w:themeColor="text1" w:themeTint="80" w:sz="4" w:space="0"/>
         </w:tcBorders>
       </w:tcPr>
     </w:tblStylePr>
@@ -8242,7 +8268,7 @@
       <w:tblPr/>
       <w:tcPr>
         <w:tcBorders>
-          <w:right w:val="single" w:sz="4" w:space="0" w:color="7F7F7F" w:themeColor="text1" w:themeTint="80"/>
+          <w:right w:val="single" w:color="7F7F7F" w:themeColor="text1" w:themeTint="80" w:sz="4" w:space="0"/>
         </w:tcBorders>
       </w:tcPr>
     </w:tblStylePr>
@@ -8288,9 +8314,9 @@
       </w:tcPr>
     </w:tblStylePr>
   </w:style>
-  <w:style w:type="table" w:styleId="Tablanormal5">
+  <w:style w:type="table" w:styleId="PlainTable5">
     <w:name w:val="Plain Table 5"/>
-    <w:basedOn w:val="Tablanormal"/>
+    <w:basedOn w:val="TableNormal"/>
     <w:uiPriority w:val="45"/>
     <w:rsid w:val="00DF2429"/>
     <w:tblPr>
@@ -8299,7 +8325,7 @@
     </w:tblPr>
     <w:tblStylePr w:type="firstRow">
       <w:rPr>
-        <w:rFonts w:asciiTheme="majorHAnsi" w:eastAsiaTheme="majorEastAsia" w:hAnsiTheme="majorHAnsi" w:cstheme="majorBidi"/>
+        <w:rFonts w:asciiTheme="majorHAnsi" w:hAnsiTheme="majorHAnsi" w:eastAsiaTheme="majorEastAsia" w:cstheme="majorBidi"/>
         <w:i/>
         <w:iCs/>
         <w:sz w:val="26"/>
@@ -8307,14 +8333,14 @@
       <w:tblPr/>
       <w:tcPr>
         <w:tcBorders>
-          <w:bottom w:val="single" w:sz="4" w:space="0" w:color="7F7F7F" w:themeColor="text1" w:themeTint="80"/>
+          <w:bottom w:val="single" w:color="7F7F7F" w:themeColor="text1" w:themeTint="80" w:sz="4" w:space="0"/>
         </w:tcBorders>
         <w:shd w:val="clear" w:color="auto" w:fill="FFFFFF" w:themeFill="background1"/>
       </w:tcPr>
     </w:tblStylePr>
     <w:tblStylePr w:type="lastRow">
       <w:rPr>
-        <w:rFonts w:asciiTheme="majorHAnsi" w:eastAsiaTheme="majorEastAsia" w:hAnsiTheme="majorHAnsi" w:cstheme="majorBidi"/>
+        <w:rFonts w:asciiTheme="majorHAnsi" w:hAnsiTheme="majorHAnsi" w:eastAsiaTheme="majorEastAsia" w:cstheme="majorBidi"/>
         <w:i/>
         <w:iCs/>
         <w:sz w:val="26"/>
@@ -8322,7 +8348,7 @@
       <w:tblPr/>
       <w:tcPr>
         <w:tcBorders>
-          <w:top w:val="single" w:sz="4" w:space="0" w:color="7F7F7F" w:themeColor="text1" w:themeTint="80"/>
+          <w:top w:val="single" w:color="7F7F7F" w:themeColor="text1" w:themeTint="80" w:sz="4" w:space="0"/>
         </w:tcBorders>
         <w:shd w:val="clear" w:color="auto" w:fill="FFFFFF" w:themeFill="background1"/>
       </w:tcPr>
@@ -8332,7 +8358,7 @@
         <w:jc w:val="right"/>
       </w:pPr>
       <w:rPr>
-        <w:rFonts w:asciiTheme="majorHAnsi" w:eastAsiaTheme="majorEastAsia" w:hAnsiTheme="majorHAnsi" w:cstheme="majorBidi"/>
+        <w:rFonts w:asciiTheme="majorHAnsi" w:hAnsiTheme="majorHAnsi" w:eastAsiaTheme="majorEastAsia" w:cstheme="majorBidi"/>
         <w:i/>
         <w:iCs/>
         <w:sz w:val="26"/>
@@ -8340,14 +8366,14 @@
       <w:tblPr/>
       <w:tcPr>
         <w:tcBorders>
-          <w:right w:val="single" w:sz="4" w:space="0" w:color="7F7F7F" w:themeColor="text1" w:themeTint="80"/>
+          <w:right w:val="single" w:color="7F7F7F" w:themeColor="text1" w:themeTint="80" w:sz="4" w:space="0"/>
         </w:tcBorders>
         <w:shd w:val="clear" w:color="auto" w:fill="FFFFFF" w:themeFill="background1"/>
       </w:tcPr>
     </w:tblStylePr>
     <w:tblStylePr w:type="lastCol">
       <w:rPr>
-        <w:rFonts w:asciiTheme="majorHAnsi" w:eastAsiaTheme="majorEastAsia" w:hAnsiTheme="majorHAnsi" w:cstheme="majorBidi"/>
+        <w:rFonts w:asciiTheme="majorHAnsi" w:hAnsiTheme="majorHAnsi" w:eastAsiaTheme="majorEastAsia" w:cstheme="majorBidi"/>
         <w:i/>
         <w:iCs/>
         <w:sz w:val="26"/>
@@ -8355,7 +8381,7 @@
       <w:tblPr/>
       <w:tcPr>
         <w:tcBorders>
-          <w:left w:val="single" w:sz="4" w:space="0" w:color="7F7F7F" w:themeColor="text1" w:themeTint="80"/>
+          <w:left w:val="single" w:color="7F7F7F" w:themeColor="text1" w:themeTint="80" w:sz="4" w:space="0"/>
         </w:tcBorders>
         <w:shd w:val="clear" w:color="auto" w:fill="FFFFFF" w:themeFill="background1"/>
       </w:tcPr>
@@ -8405,9 +8431,9 @@
       </w:tcPr>
     </w:tblStylePr>
   </w:style>
-  <w:style w:type="character" w:styleId="Textodelmarcadordeposicin">
+  <w:style w:type="character" w:styleId="PlaceholderText">
     <w:name w:val="Placeholder Text"/>
-    <w:basedOn w:val="Fuentedeprrafopredeter"/>
+    <w:basedOn w:val="DefaultParagraphFont"/>
     <w:uiPriority w:val="99"/>
     <w:semiHidden/>
     <w:rsid w:val="005828D4"/>
@@ -8723,16 +8749,6 @@
 </file>
 
 <file path=customXml/item2.xml><?xml version="1.0" encoding="utf-8"?>
-<p:properties xmlns:p="http://schemas.microsoft.com/office/2006/metadata/properties" xmlns:xsi="http://www.w3.org/2001/XMLSchema-instance" xmlns:pc="http://schemas.microsoft.com/office/infopath/2007/PartnerControls">
-  <documentManagement/>
-</p:properties>
-</file>
-
-<file path=customXml/item3.xml><?xml version="1.0" encoding="utf-8"?>
-<b:Sources xmlns:b="http://schemas.openxmlformats.org/officeDocument/2006/bibliography" xmlns="http://schemas.openxmlformats.org/officeDocument/2006/bibliography" SelectedStyle="\APASixthEditionOfficeOnline.xsl" StyleName="APA" Version="6"/>
-</file>
-
-<file path=customXml/item4.xml><?xml version="1.0" encoding="utf-8"?>
 <ct:contentTypeSchema xmlns:ct="http://schemas.microsoft.com/office/2006/metadata/contentType" xmlns:ma="http://schemas.microsoft.com/office/2006/metadata/properties/metaAttributes" ct:_="" ma:_="" ma:contentTypeName="Document" ma:contentTypeID="0x010100FE3776554126C44BADB266245183A684" ma:contentTypeVersion="4" ma:contentTypeDescription="Create a new document." ma:contentTypeScope="" ma:versionID="c1aa73c7493cfa226dc916c696679e59">
   <xsd:schema xmlns:xsd="http://www.w3.org/2001/XMLSchema" xmlns:xs="http://www.w3.org/2001/XMLSchema" xmlns:p="http://schemas.microsoft.com/office/2006/metadata/properties" xmlns:ns2="1bd7317e-d842-4461-9d7b-e00848ab8fe3" xmlns:ns3="008f0ae2-6763-43c3-b573-f6281ca7c735" targetNamespace="http://schemas.microsoft.com/office/2006/metadata/properties" ma:root="true" ma:fieldsID="547078c8f9aa792c2e5435bb853c93b5" ns2:_="" ns3:_="">
     <xsd:import namespace="1bd7317e-d842-4461-9d7b-e00848ab8fe3"/>
@@ -8897,6 +8913,16 @@
 </ct:contentTypeSchema>
 </file>
 
+<file path=customXml/item3.xml><?xml version="1.0" encoding="utf-8"?>
+<b:Sources xmlns:b="http://schemas.openxmlformats.org/officeDocument/2006/bibliography" xmlns="http://schemas.openxmlformats.org/officeDocument/2006/bibliography" SelectedStyle="\APASixthEditionOfficeOnline.xsl" StyleName="APA" Version="6"/>
+</file>
+
+<file path=customXml/item4.xml><?xml version="1.0" encoding="utf-8"?>
+<p:properties xmlns:p="http://schemas.microsoft.com/office/2006/metadata/properties" xmlns:xsi="http://www.w3.org/2001/XMLSchema-instance" xmlns:pc="http://schemas.microsoft.com/office/infopath/2007/PartnerControls">
+  <documentManagement/>
+</p:properties>
+</file>
+
 <file path=customXml/itemProps1.xml><?xml version="1.0" encoding="utf-8"?>
 <ds:datastoreItem xmlns:ds="http://schemas.openxmlformats.org/officeDocument/2006/customXml" ds:itemID="{7CE39136-B8BE-4FF7-BF3A-3D5609959A52}">
   <ds:schemaRefs>
@@ -8906,23 +8932,6 @@
 </file>
 
 <file path=customXml/itemProps2.xml><?xml version="1.0" encoding="utf-8"?>
-<ds:datastoreItem xmlns:ds="http://schemas.openxmlformats.org/officeDocument/2006/customXml" ds:itemID="{FD18FFF5-23A5-4B4D-9922-194E770EA816}">
-  <ds:schemaRefs>
-    <ds:schemaRef ds:uri="http://schemas.microsoft.com/office/2006/metadata/properties"/>
-    <ds:schemaRef ds:uri="http://schemas.microsoft.com/office/infopath/2007/PartnerControls"/>
-  </ds:schemaRefs>
-</ds:datastoreItem>
-</file>
-
-<file path=customXml/itemProps3.xml><?xml version="1.0" encoding="utf-8"?>
-<ds:datastoreItem xmlns:ds="http://schemas.openxmlformats.org/officeDocument/2006/customXml" ds:itemID="{83D773EE-2A5F-E244-BA6F-F8B5C49698EE}">
-  <ds:schemaRefs>
-    <ds:schemaRef ds:uri="http://schemas.openxmlformats.org/officeDocument/2006/bibliography"/>
-  </ds:schemaRefs>
-</ds:datastoreItem>
-</file>
-
-<file path=customXml/itemProps4.xml><?xml version="1.0" encoding="utf-8"?>
 <ds:datastoreItem xmlns:ds="http://schemas.openxmlformats.org/officeDocument/2006/customXml" ds:itemID="{A66B2FE3-5151-4320-A11F-4C6B9B495B6C}">
   <ds:schemaRefs>
     <ds:schemaRef ds:uri="http://schemas.microsoft.com/office/2006/metadata/contentType"/>
@@ -8939,4 +8948,21 @@
     <ds:schemaRef ds:uri="http://schemas.microsoft.com/internal/obd"/>
   </ds:schemaRefs>
 </ds:datastoreItem>
+</file>
+
+<file path=customXml/itemProps3.xml><?xml version="1.0" encoding="utf-8"?>
+<ds:datastoreItem xmlns:ds="http://schemas.openxmlformats.org/officeDocument/2006/customXml" ds:itemID="{83D773EE-2A5F-E244-BA6F-F8B5C49698EE}">
+  <ds:schemaRefs>
+    <ds:schemaRef ds:uri="http://schemas.openxmlformats.org/officeDocument/2006/bibliography"/>
+  </ds:schemaRefs>
+</ds:datastoreItem>
+</file>
+
+<file path=customXml/itemProps4.xml><?xml version="1.0" encoding="utf-8"?>
+<ds:datastoreItem xmlns:ds="http://schemas.openxmlformats.org/officeDocument/2006/customXml" ds:itemID="{FD18FFF5-23A5-4B4D-9922-194E770EA816}">
+  <ds:schemaRefs>
+    <ds:schemaRef ds:uri="http://schemas.microsoft.com/office/2006/metadata/properties"/>
+    <ds:schemaRef ds:uri="http://schemas.microsoft.com/office/infopath/2007/PartnerControls"/>
+  </ds:schemaRefs>
+</ds:datastoreItem>
 </file>